--- a/Git方面.docx
+++ b/Git方面.docx
@@ -10,6 +10,7 @@
           <w:szCs w:val="36"/>
         </w:rPr>
       </w:pPr>
+      <w:proofErr w:type="spellStart"/>
       <w:r>
         <w:rPr>
           <w:rFonts w:ascii="宋体" w:eastAsia="宋体" w:hAnsi="宋体"/>
@@ -24,7 +25,16 @@
           <w:sz w:val="36"/>
           <w:szCs w:val="36"/>
         </w:rPr>
-        <w:t>it方面</w:t>
+        <w:t>it</w:t>
+      </w:r>
+      <w:proofErr w:type="spellEnd"/>
+      <w:r>
+        <w:rPr>
+          <w:rFonts w:ascii="宋体" w:eastAsia="宋体" w:hAnsi="宋体" w:hint="eastAsia"/>
+          <w:sz w:val="36"/>
+          <w:szCs w:val="36"/>
+        </w:rPr>
+        <w:t>方面</w:t>
       </w:r>
     </w:p>
     <w:p>
@@ -88,61 +98,179 @@
           <w:sz w:val="24"/>
           <w:szCs w:val="24"/>
         </w:rPr>
-        <w:t>2.初始化本地git仓库</w:t>
-      </w:r>
-    </w:p>
-    <w:p>
-      <w:pPr>
-        <w:ind w:left="3595" w:hangingChars="1498" w:hanging="3595"/>
-        <w:rPr>
-          <w:rFonts w:ascii="宋体" w:eastAsia="宋体" w:hAnsi="宋体"/>
-          <w:sz w:val="24"/>
-          <w:szCs w:val="24"/>
-        </w:rPr>
-      </w:pPr>
-      <w:r>
-        <w:rPr>
-          <w:rFonts w:ascii="宋体" w:eastAsia="宋体" w:hAnsi="宋体"/>
-          <w:sz w:val="24"/>
-          <w:szCs w:val="24"/>
-        </w:rPr>
-        <w:t>git init    #初始化一个git仓库(repository)，初始化完成之后会在</w:t>
-      </w:r>
-    </w:p>
-    <w:p>
-      <w:pPr>
-        <w:ind w:left="3595" w:hangingChars="1498" w:hanging="3595"/>
-        <w:rPr>
-          <w:rFonts w:ascii="宋体" w:eastAsia="宋体" w:hAnsi="宋体"/>
-          <w:sz w:val="24"/>
-          <w:szCs w:val="24"/>
-        </w:rPr>
-      </w:pPr>
-      <w:r>
-        <w:rPr>
-          <w:rFonts w:ascii="宋体" w:eastAsia="宋体" w:hAnsi="宋体"/>
-          <w:sz w:val="24"/>
-          <w:szCs w:val="24"/>
-        </w:rPr>
-        <w:t xml:space="preserve">            项目目录中自动创建一个.git隐藏文件夹，此文件夹是</w:t>
-      </w:r>
-    </w:p>
-    <w:p>
-      <w:pPr>
-        <w:ind w:left="3595" w:hangingChars="1498" w:hanging="3595"/>
-        <w:rPr>
-          <w:rFonts w:ascii="宋体" w:eastAsia="宋体" w:hAnsi="宋体"/>
-          <w:sz w:val="24"/>
-          <w:szCs w:val="24"/>
-        </w:rPr>
-      </w:pPr>
-      <w:r>
-        <w:rPr>
-          <w:rFonts w:ascii="宋体" w:eastAsia="宋体" w:hAnsi="宋体"/>
-          <w:sz w:val="24"/>
-          <w:szCs w:val="24"/>
-        </w:rPr>
-        <w:t xml:space="preserve">            git的版本记录，用来跟踪或者管理git仓库</w:t>
+        <w:t>2.初始化本地</w:t>
+      </w:r>
+      <w:proofErr w:type="spellStart"/>
+      <w:r>
+        <w:rPr>
+          <w:rFonts w:ascii="宋体" w:eastAsia="宋体" w:hAnsi="宋体"/>
+          <w:sz w:val="24"/>
+          <w:szCs w:val="24"/>
+        </w:rPr>
+        <w:t>git</w:t>
+      </w:r>
+      <w:proofErr w:type="spellEnd"/>
+      <w:r>
+        <w:rPr>
+          <w:rFonts w:ascii="宋体" w:eastAsia="宋体" w:hAnsi="宋体"/>
+          <w:sz w:val="24"/>
+          <w:szCs w:val="24"/>
+        </w:rPr>
+        <w:t>仓库</w:t>
+      </w:r>
+    </w:p>
+    <w:p>
+      <w:pPr>
+        <w:ind w:left="3595" w:hangingChars="1498" w:hanging="3595"/>
+        <w:rPr>
+          <w:rFonts w:ascii="宋体" w:eastAsia="宋体" w:hAnsi="宋体"/>
+          <w:sz w:val="24"/>
+          <w:szCs w:val="24"/>
+        </w:rPr>
+      </w:pPr>
+      <w:proofErr w:type="spellStart"/>
+      <w:r>
+        <w:rPr>
+          <w:rFonts w:ascii="宋体" w:eastAsia="宋体" w:hAnsi="宋体"/>
+          <w:sz w:val="24"/>
+          <w:szCs w:val="24"/>
+        </w:rPr>
+        <w:t>git</w:t>
+      </w:r>
+      <w:proofErr w:type="spellEnd"/>
+      <w:r>
+        <w:rPr>
+          <w:rFonts w:ascii="宋体" w:eastAsia="宋体" w:hAnsi="宋体"/>
+          <w:sz w:val="24"/>
+          <w:szCs w:val="24"/>
+        </w:rPr>
+        <w:t xml:space="preserve"> </w:t>
+      </w:r>
+      <w:proofErr w:type="spellStart"/>
+      <w:r>
+        <w:rPr>
+          <w:rFonts w:ascii="宋体" w:eastAsia="宋体" w:hAnsi="宋体"/>
+          <w:sz w:val="24"/>
+          <w:szCs w:val="24"/>
+        </w:rPr>
+        <w:t>init</w:t>
+      </w:r>
+      <w:proofErr w:type="spellEnd"/>
+      <w:r>
+        <w:rPr>
+          <w:rFonts w:ascii="宋体" w:eastAsia="宋体" w:hAnsi="宋体"/>
+          <w:sz w:val="24"/>
+          <w:szCs w:val="24"/>
+        </w:rPr>
+        <w:t xml:space="preserve">    #初始化一个</w:t>
+      </w:r>
+      <w:proofErr w:type="spellStart"/>
+      <w:r>
+        <w:rPr>
+          <w:rFonts w:ascii="宋体" w:eastAsia="宋体" w:hAnsi="宋体"/>
+          <w:sz w:val="24"/>
+          <w:szCs w:val="24"/>
+        </w:rPr>
+        <w:t>git</w:t>
+      </w:r>
+      <w:proofErr w:type="spellEnd"/>
+      <w:r>
+        <w:rPr>
+          <w:rFonts w:ascii="宋体" w:eastAsia="宋体" w:hAnsi="宋体"/>
+          <w:sz w:val="24"/>
+          <w:szCs w:val="24"/>
+        </w:rPr>
+        <w:t>仓库(repository)，初始化完成之后会在</w:t>
+      </w:r>
+    </w:p>
+    <w:p>
+      <w:pPr>
+        <w:ind w:left="3595" w:hangingChars="1498" w:hanging="3595"/>
+        <w:rPr>
+          <w:rFonts w:ascii="宋体" w:eastAsia="宋体" w:hAnsi="宋体"/>
+          <w:sz w:val="24"/>
+          <w:szCs w:val="24"/>
+        </w:rPr>
+      </w:pPr>
+      <w:r>
+        <w:rPr>
+          <w:rFonts w:ascii="宋体" w:eastAsia="宋体" w:hAnsi="宋体"/>
+          <w:sz w:val="24"/>
+          <w:szCs w:val="24"/>
+        </w:rPr>
+        <w:t xml:space="preserve">            项目目录中自动创建一个.</w:t>
+      </w:r>
+      <w:proofErr w:type="spellStart"/>
+      <w:r>
+        <w:rPr>
+          <w:rFonts w:ascii="宋体" w:eastAsia="宋体" w:hAnsi="宋体"/>
+          <w:sz w:val="24"/>
+          <w:szCs w:val="24"/>
+        </w:rPr>
+        <w:t>git</w:t>
+      </w:r>
+      <w:proofErr w:type="spellEnd"/>
+      <w:r>
+        <w:rPr>
+          <w:rFonts w:ascii="宋体" w:eastAsia="宋体" w:hAnsi="宋体"/>
+          <w:sz w:val="24"/>
+          <w:szCs w:val="24"/>
+        </w:rPr>
+        <w:t>隐藏文件夹，此文件夹是</w:t>
+      </w:r>
+    </w:p>
+    <w:p>
+      <w:pPr>
+        <w:ind w:left="3595" w:hangingChars="1498" w:hanging="3595"/>
+        <w:rPr>
+          <w:rFonts w:ascii="宋体" w:eastAsia="宋体" w:hAnsi="宋体"/>
+          <w:sz w:val="24"/>
+          <w:szCs w:val="24"/>
+        </w:rPr>
+      </w:pPr>
+      <w:r>
+        <w:rPr>
+          <w:rFonts w:ascii="宋体" w:eastAsia="宋体" w:hAnsi="宋体"/>
+          <w:sz w:val="24"/>
+          <w:szCs w:val="24"/>
+        </w:rPr>
+        <w:t xml:space="preserve">            </w:t>
+      </w:r>
+      <w:proofErr w:type="spellStart"/>
+      <w:r>
+        <w:rPr>
+          <w:rFonts w:ascii="宋体" w:eastAsia="宋体" w:hAnsi="宋体"/>
+          <w:sz w:val="24"/>
+          <w:szCs w:val="24"/>
+        </w:rPr>
+        <w:t>git</w:t>
+      </w:r>
+      <w:proofErr w:type="spellEnd"/>
+      <w:r>
+        <w:rPr>
+          <w:rFonts w:ascii="宋体" w:eastAsia="宋体" w:hAnsi="宋体"/>
+          <w:sz w:val="24"/>
+          <w:szCs w:val="24"/>
+        </w:rPr>
+        <w:t>的版本记录，用来跟踪或者管理</w:t>
+      </w:r>
+      <w:proofErr w:type="spellStart"/>
+      <w:r>
+        <w:rPr>
+          <w:rFonts w:ascii="宋体" w:eastAsia="宋体" w:hAnsi="宋体"/>
+          <w:sz w:val="24"/>
+          <w:szCs w:val="24"/>
+        </w:rPr>
+        <w:t>git</w:t>
+      </w:r>
+      <w:proofErr w:type="spellEnd"/>
+      <w:r>
+        <w:rPr>
+          <w:rFonts w:ascii="宋体" w:eastAsia="宋体" w:hAnsi="宋体"/>
+          <w:sz w:val="24"/>
+          <w:szCs w:val="24"/>
+        </w:rPr>
+        <w:t>仓库</w:t>
       </w:r>
     </w:p>
     <w:p>
@@ -182,50 +310,108 @@
           <w:szCs w:val="24"/>
         </w:rPr>
       </w:pPr>
-      <w:r>
-        <w:rPr>
-          <w:rFonts w:ascii="宋体" w:eastAsia="宋体" w:hAnsi="宋体"/>
-          <w:sz w:val="24"/>
-          <w:szCs w:val="24"/>
-        </w:rPr>
-        <w:t>git status      #查看当前git仓库的状态</w:t>
-      </w:r>
-    </w:p>
-    <w:p>
-      <w:pPr>
-        <w:ind w:left="3595" w:hangingChars="1498" w:hanging="3595"/>
-        <w:rPr>
-          <w:rFonts w:ascii="宋体" w:eastAsia="宋体" w:hAnsi="宋体"/>
-          <w:sz w:val="24"/>
-          <w:szCs w:val="24"/>
-        </w:rPr>
-      </w:pPr>
-      <w:r>
-        <w:rPr>
-          <w:rFonts w:ascii="宋体" w:eastAsia="宋体" w:hAnsi="宋体"/>
-          <w:sz w:val="24"/>
-          <w:szCs w:val="24"/>
-        </w:rPr>
-        <w:t>git status -s   #简单方式查看git仓库的状态</w:t>
-      </w:r>
-    </w:p>
-    <w:p>
-      <w:pPr>
-        <w:ind w:left="3595" w:hangingChars="1498" w:hanging="3595"/>
-        <w:rPr>
-          <w:rFonts w:ascii="宋体" w:eastAsia="宋体" w:hAnsi="宋体"/>
-          <w:sz w:val="24"/>
-          <w:szCs w:val="24"/>
-        </w:rPr>
-      </w:pPr>
-      <w:r>
-        <w:rPr>
-          <w:rFonts w:ascii="宋体" w:eastAsia="宋体" w:hAnsi="宋体" w:hint="eastAsia"/>
+      <w:proofErr w:type="spellStart"/>
+      <w:r>
+        <w:rPr>
+          <w:rFonts w:ascii="宋体" w:eastAsia="宋体" w:hAnsi="宋体"/>
           <w:sz w:val="24"/>
           <w:szCs w:val="24"/>
         </w:rPr>
         <w:t>git</w:t>
       </w:r>
+      <w:proofErr w:type="spellEnd"/>
+      <w:r>
+        <w:rPr>
+          <w:rFonts w:ascii="宋体" w:eastAsia="宋体" w:hAnsi="宋体"/>
+          <w:sz w:val="24"/>
+          <w:szCs w:val="24"/>
+        </w:rPr>
+        <w:t xml:space="preserve"> status      #查看当前</w:t>
+      </w:r>
+      <w:proofErr w:type="spellStart"/>
+      <w:r>
+        <w:rPr>
+          <w:rFonts w:ascii="宋体" w:eastAsia="宋体" w:hAnsi="宋体"/>
+          <w:sz w:val="24"/>
+          <w:szCs w:val="24"/>
+        </w:rPr>
+        <w:t>git</w:t>
+      </w:r>
+      <w:proofErr w:type="spellEnd"/>
+      <w:r>
+        <w:rPr>
+          <w:rFonts w:ascii="宋体" w:eastAsia="宋体" w:hAnsi="宋体"/>
+          <w:sz w:val="24"/>
+          <w:szCs w:val="24"/>
+        </w:rPr>
+        <w:t>仓库的状态</w:t>
+      </w:r>
+    </w:p>
+    <w:p>
+      <w:pPr>
+        <w:ind w:left="3595" w:hangingChars="1498" w:hanging="3595"/>
+        <w:rPr>
+          <w:rFonts w:ascii="宋体" w:eastAsia="宋体" w:hAnsi="宋体"/>
+          <w:sz w:val="24"/>
+          <w:szCs w:val="24"/>
+        </w:rPr>
+      </w:pPr>
+      <w:proofErr w:type="spellStart"/>
+      <w:r>
+        <w:rPr>
+          <w:rFonts w:ascii="宋体" w:eastAsia="宋体" w:hAnsi="宋体"/>
+          <w:sz w:val="24"/>
+          <w:szCs w:val="24"/>
+        </w:rPr>
+        <w:t>git</w:t>
+      </w:r>
+      <w:proofErr w:type="spellEnd"/>
+      <w:r>
+        <w:rPr>
+          <w:rFonts w:ascii="宋体" w:eastAsia="宋体" w:hAnsi="宋体"/>
+          <w:sz w:val="24"/>
+          <w:szCs w:val="24"/>
+        </w:rPr>
+        <w:t xml:space="preserve"> status -s   #简单方式查看</w:t>
+      </w:r>
+      <w:proofErr w:type="spellStart"/>
+      <w:r>
+        <w:rPr>
+          <w:rFonts w:ascii="宋体" w:eastAsia="宋体" w:hAnsi="宋体"/>
+          <w:sz w:val="24"/>
+          <w:szCs w:val="24"/>
+        </w:rPr>
+        <w:t>git</w:t>
+      </w:r>
+      <w:proofErr w:type="spellEnd"/>
+      <w:r>
+        <w:rPr>
+          <w:rFonts w:ascii="宋体" w:eastAsia="宋体" w:hAnsi="宋体"/>
+          <w:sz w:val="24"/>
+          <w:szCs w:val="24"/>
+        </w:rPr>
+        <w:t>仓库的状态</w:t>
+      </w:r>
+    </w:p>
+    <w:p>
+      <w:pPr>
+        <w:ind w:left="3595" w:hangingChars="1498" w:hanging="3595"/>
+        <w:rPr>
+          <w:rFonts w:ascii="宋体" w:eastAsia="宋体" w:hAnsi="宋体"/>
+          <w:sz w:val="24"/>
+          <w:szCs w:val="24"/>
+        </w:rPr>
+      </w:pPr>
+      <w:proofErr w:type="spellStart"/>
+      <w:r>
+        <w:rPr>
+          <w:rFonts w:ascii="宋体" w:eastAsia="宋体" w:hAnsi="宋体" w:hint="eastAsia"/>
+          <w:sz w:val="24"/>
+          <w:szCs w:val="24"/>
+        </w:rPr>
+        <w:t>git</w:t>
+      </w:r>
+      <w:proofErr w:type="spellEnd"/>
       <w:r>
         <w:rPr>
           <w:rFonts w:ascii="宋体" w:eastAsia="宋体" w:hAnsi="宋体"/>
@@ -280,31 +466,87 @@
           <w:szCs w:val="24"/>
         </w:rPr>
       </w:pPr>
-      <w:r>
-        <w:rPr>
-          <w:rFonts w:ascii="宋体" w:eastAsia="宋体" w:hAnsi="宋体"/>
-          <w:sz w:val="24"/>
-          <w:szCs w:val="24"/>
-        </w:rPr>
-        <w:t>git add 文件名   #把没有添加到暂存区的文件添加到暂存区(文件名可写多个)</w:t>
-      </w:r>
-    </w:p>
-    <w:p>
-      <w:pPr>
-        <w:ind w:left="3595" w:hangingChars="1498" w:hanging="3595"/>
-        <w:rPr>
-          <w:rFonts w:ascii="宋体" w:eastAsia="宋体" w:hAnsi="宋体"/>
-          <w:sz w:val="24"/>
-          <w:szCs w:val="24"/>
-        </w:rPr>
-      </w:pPr>
-      <w:r>
-        <w:rPr>
-          <w:rFonts w:ascii="宋体" w:eastAsia="宋体" w:hAnsi="宋体"/>
-          <w:sz w:val="24"/>
-          <w:szCs w:val="24"/>
-        </w:rPr>
-        <w:t>git add .       #把工作区没有添加到暂存区文件全部添加到暂存区(一次添加多个)</w:t>
+      <w:proofErr w:type="spellStart"/>
+      <w:r>
+        <w:rPr>
+          <w:rFonts w:ascii="宋体" w:eastAsia="宋体" w:hAnsi="宋体"/>
+          <w:sz w:val="24"/>
+          <w:szCs w:val="24"/>
+        </w:rPr>
+        <w:t>git</w:t>
+      </w:r>
+      <w:proofErr w:type="spellEnd"/>
+      <w:r>
+        <w:rPr>
+          <w:rFonts w:ascii="宋体" w:eastAsia="宋体" w:hAnsi="宋体"/>
+          <w:sz w:val="24"/>
+          <w:szCs w:val="24"/>
+        </w:rPr>
+        <w:t xml:space="preserve"> add 文件名   #把没有添加到暂存区的文件添加到暂存区(文件名可写多个)</w:t>
+      </w:r>
+    </w:p>
+    <w:p>
+      <w:pPr>
+        <w:ind w:left="3595" w:hangingChars="1498" w:hanging="3595"/>
+        <w:rPr>
+          <w:rFonts w:ascii="宋体" w:eastAsia="宋体" w:hAnsi="宋体"/>
+          <w:sz w:val="24"/>
+          <w:szCs w:val="24"/>
+        </w:rPr>
+      </w:pPr>
+      <w:proofErr w:type="spellStart"/>
+      <w:r>
+        <w:rPr>
+          <w:rFonts w:ascii="宋体" w:eastAsia="宋体" w:hAnsi="宋体"/>
+          <w:sz w:val="24"/>
+          <w:szCs w:val="24"/>
+        </w:rPr>
+        <w:t>git</w:t>
+      </w:r>
+      <w:proofErr w:type="spellEnd"/>
+      <w:r>
+        <w:rPr>
+          <w:rFonts w:ascii="宋体" w:eastAsia="宋体" w:hAnsi="宋体"/>
+          <w:sz w:val="24"/>
+          <w:szCs w:val="24"/>
+        </w:rPr>
+        <w:t xml:space="preserve"> </w:t>
+      </w:r>
+      <w:proofErr w:type="gramStart"/>
+      <w:r>
+        <w:rPr>
+          <w:rFonts w:ascii="宋体" w:eastAsia="宋体" w:hAnsi="宋体"/>
+          <w:sz w:val="24"/>
+          <w:szCs w:val="24"/>
+        </w:rPr>
+        <w:t>add .</w:t>
+      </w:r>
+      <w:proofErr w:type="gramEnd"/>
+      <w:r>
+        <w:rPr>
+          <w:rFonts w:ascii="宋体" w:eastAsia="宋体" w:hAnsi="宋体"/>
+          <w:sz w:val="24"/>
+          <w:szCs w:val="24"/>
+        </w:rPr>
+        <w:t xml:space="preserve">       #把工作区没有添加到暂存</w:t>
+      </w:r>
+      <w:proofErr w:type="gramStart"/>
+      <w:r>
+        <w:rPr>
+          <w:rFonts w:ascii="宋体" w:eastAsia="宋体" w:hAnsi="宋体"/>
+          <w:sz w:val="24"/>
+          <w:szCs w:val="24"/>
+        </w:rPr>
+        <w:t>区文件</w:t>
+      </w:r>
+      <w:proofErr w:type="gramEnd"/>
+      <w:r>
+        <w:rPr>
+          <w:rFonts w:ascii="宋体" w:eastAsia="宋体" w:hAnsi="宋体"/>
+          <w:sz w:val="24"/>
+          <w:szCs w:val="24"/>
+        </w:rPr>
+        <w:t>全部添加到暂存区(一次添加多个)</w:t>
       </w:r>
     </w:p>
     <w:p>
@@ -344,13 +586,23 @@
           <w:szCs w:val="24"/>
         </w:rPr>
       </w:pPr>
-      <w:r>
-        <w:rPr>
-          <w:rFonts w:ascii="宋体" w:eastAsia="宋体" w:hAnsi="宋体"/>
-          <w:sz w:val="24"/>
-          <w:szCs w:val="24"/>
-        </w:rPr>
-        <w:t>git commit -m '提交的备注信息'  #把加入暂存区的文件提交到本地仓库</w:t>
+      <w:proofErr w:type="spellStart"/>
+      <w:r>
+        <w:rPr>
+          <w:rFonts w:ascii="宋体" w:eastAsia="宋体" w:hAnsi="宋体"/>
+          <w:sz w:val="24"/>
+          <w:szCs w:val="24"/>
+        </w:rPr>
+        <w:t>git</w:t>
+      </w:r>
+      <w:proofErr w:type="spellEnd"/>
+      <w:r>
+        <w:rPr>
+          <w:rFonts w:ascii="宋体" w:eastAsia="宋体" w:hAnsi="宋体"/>
+          <w:sz w:val="24"/>
+          <w:szCs w:val="24"/>
+        </w:rPr>
+        <w:t xml:space="preserve"> commit -m '提交的备注信息'  #把加入暂存区的文件提交到本地仓库</w:t>
       </w:r>
     </w:p>
     <w:p>
@@ -462,13 +714,41 @@
           <w:szCs w:val="24"/>
         </w:rPr>
       </w:pPr>
-      <w:r>
-        <w:rPr>
-          <w:rFonts w:ascii="宋体" w:eastAsia="宋体" w:hAnsi="宋体"/>
-          <w:sz w:val="24"/>
-          <w:szCs w:val="24"/>
-        </w:rPr>
-        <w:t>git log     #查看git操作的详细历史记录</w:t>
+      <w:proofErr w:type="spellStart"/>
+      <w:r>
+        <w:rPr>
+          <w:rFonts w:ascii="宋体" w:eastAsia="宋体" w:hAnsi="宋体"/>
+          <w:sz w:val="24"/>
+          <w:szCs w:val="24"/>
+        </w:rPr>
+        <w:t>git</w:t>
+      </w:r>
+      <w:proofErr w:type="spellEnd"/>
+      <w:r>
+        <w:rPr>
+          <w:rFonts w:ascii="宋体" w:eastAsia="宋体" w:hAnsi="宋体"/>
+          <w:sz w:val="24"/>
+          <w:szCs w:val="24"/>
+        </w:rPr>
+        <w:t xml:space="preserve"> log     #查看</w:t>
+      </w:r>
+      <w:proofErr w:type="spellStart"/>
+      <w:r>
+        <w:rPr>
+          <w:rFonts w:ascii="宋体" w:eastAsia="宋体" w:hAnsi="宋体"/>
+          <w:sz w:val="24"/>
+          <w:szCs w:val="24"/>
+        </w:rPr>
+        <w:t>git</w:t>
+      </w:r>
+      <w:proofErr w:type="spellEnd"/>
+      <w:r>
+        <w:rPr>
+          <w:rFonts w:ascii="宋体" w:eastAsia="宋体" w:hAnsi="宋体"/>
+          <w:sz w:val="24"/>
+          <w:szCs w:val="24"/>
+        </w:rPr>
+        <w:t>操作的详细历史记录</w:t>
       </w:r>
     </w:p>
     <w:p>
@@ -522,7 +802,49 @@
           <w:sz w:val="24"/>
           <w:szCs w:val="24"/>
         </w:rPr>
-        <w:t xml:space="preserve">    Author: jxz &lt;842166299@qq.com&gt;                  #用户信息</w:t>
+        <w:t xml:space="preserve">    </w:t>
+      </w:r>
+      <w:r>
+        <w:rPr>
+          <w:rFonts w:ascii="宋体" w:eastAsia="宋体" w:hAnsi="宋体"/>
+          <w:sz w:val="24"/>
+          <w:szCs w:val="24"/>
+        </w:rPr>
+        <w:t xml:space="preserve">Author: </w:t>
+      </w:r>
+      <w:r>
+        <w:rPr>
+          <w:rFonts w:ascii="宋体" w:eastAsia="宋体" w:hAnsi="宋体" w:hint="eastAsia"/>
+          <w:sz w:val="24"/>
+          <w:szCs w:val="24"/>
+        </w:rPr>
+        <w:t>***</w:t>
+      </w:r>
+      <w:bookmarkStart w:id="0" w:name="_GoBack"/>
+      <w:bookmarkEnd w:id="0"/>
+      <w:r>
+        <w:rPr>
+          <w:rFonts w:ascii="宋体" w:eastAsia="宋体" w:hAnsi="宋体"/>
+          <w:sz w:val="24"/>
+          <w:szCs w:val="24"/>
+        </w:rPr>
+        <w:t xml:space="preserve"> &lt;</w:t>
+      </w:r>
+      <w:r>
+        <w:rPr>
+          <w:rFonts w:ascii="宋体" w:eastAsia="宋体" w:hAnsi="宋体" w:hint="eastAsia"/>
+          <w:sz w:val="24"/>
+          <w:szCs w:val="24"/>
+        </w:rPr>
+        <w:t>***</w:t>
+      </w:r>
+      <w:r>
+        <w:rPr>
+          <w:rFonts w:ascii="宋体" w:eastAsia="宋体" w:hAnsi="宋体"/>
+          <w:sz w:val="24"/>
+          <w:szCs w:val="24"/>
+        </w:rPr>
+        <w:t>@qq.com&gt;                  #用户信息</w:t>
       </w:r>
     </w:p>
     <w:p>
@@ -568,43 +890,117 @@
           <w:sz w:val="24"/>
           <w:szCs w:val="24"/>
         </w:rPr>
-        <w:t xml:space="preserve">        初始化了git仓库并创建index.txt                #提交的备注信息</w:t>
-      </w:r>
-    </w:p>
-    <w:p>
-      <w:pPr>
-        <w:ind w:left="3595" w:hangingChars="1498" w:hanging="3595"/>
-        <w:rPr>
-          <w:rFonts w:ascii="宋体" w:eastAsia="宋体" w:hAnsi="宋体"/>
-          <w:sz w:val="24"/>
-          <w:szCs w:val="24"/>
-        </w:rPr>
-      </w:pPr>
-      <w:r>
-        <w:rPr>
-          <w:rFonts w:ascii="宋体" w:eastAsia="宋体" w:hAnsi="宋体"/>
-          <w:sz w:val="24"/>
-          <w:szCs w:val="24"/>
-        </w:rPr>
-        <w:t>git log --oneline   #把git操作日志简化为一行显示</w:t>
-      </w:r>
-    </w:p>
-    <w:p>
-      <w:pPr>
-        <w:ind w:left="3595" w:hangingChars="1498" w:hanging="3595"/>
-        <w:rPr>
-          <w:rFonts w:ascii="宋体" w:eastAsia="宋体" w:hAnsi="宋体"/>
-          <w:sz w:val="24"/>
-          <w:szCs w:val="24"/>
-        </w:rPr>
-      </w:pPr>
-      <w:r>
-        <w:rPr>
-          <w:rFonts w:ascii="宋体" w:eastAsia="宋体" w:hAnsi="宋体" w:hint="eastAsia"/>
-          <w:sz w:val="24"/>
-          <w:szCs w:val="24"/>
-        </w:rPr>
-        <w:t xml:space="preserve">git log </w:t>
+        <w:t xml:space="preserve">        初始化了</w:t>
+      </w:r>
+      <w:proofErr w:type="spellStart"/>
+      <w:r>
+        <w:rPr>
+          <w:rFonts w:ascii="宋体" w:eastAsia="宋体" w:hAnsi="宋体"/>
+          <w:sz w:val="24"/>
+          <w:szCs w:val="24"/>
+        </w:rPr>
+        <w:t>git</w:t>
+      </w:r>
+      <w:proofErr w:type="spellEnd"/>
+      <w:r>
+        <w:rPr>
+          <w:rFonts w:ascii="宋体" w:eastAsia="宋体" w:hAnsi="宋体"/>
+          <w:sz w:val="24"/>
+          <w:szCs w:val="24"/>
+        </w:rPr>
+        <w:t>仓库并创建index.txt                #提交的备注信息</w:t>
+      </w:r>
+    </w:p>
+    <w:p>
+      <w:pPr>
+        <w:ind w:left="3595" w:hangingChars="1498" w:hanging="3595"/>
+        <w:rPr>
+          <w:rFonts w:ascii="宋体" w:eastAsia="宋体" w:hAnsi="宋体"/>
+          <w:sz w:val="24"/>
+          <w:szCs w:val="24"/>
+        </w:rPr>
+      </w:pPr>
+      <w:proofErr w:type="spellStart"/>
+      <w:r>
+        <w:rPr>
+          <w:rFonts w:ascii="宋体" w:eastAsia="宋体" w:hAnsi="宋体"/>
+          <w:sz w:val="24"/>
+          <w:szCs w:val="24"/>
+        </w:rPr>
+        <w:t>git</w:t>
+      </w:r>
+      <w:proofErr w:type="spellEnd"/>
+      <w:r>
+        <w:rPr>
+          <w:rFonts w:ascii="宋体" w:eastAsia="宋体" w:hAnsi="宋体"/>
+          <w:sz w:val="24"/>
+          <w:szCs w:val="24"/>
+        </w:rPr>
+        <w:t xml:space="preserve"> log --</w:t>
+      </w:r>
+      <w:proofErr w:type="spellStart"/>
+      <w:r>
+        <w:rPr>
+          <w:rFonts w:ascii="宋体" w:eastAsia="宋体" w:hAnsi="宋体"/>
+          <w:sz w:val="24"/>
+          <w:szCs w:val="24"/>
+        </w:rPr>
+        <w:t>oneline</w:t>
+      </w:r>
+      <w:proofErr w:type="spellEnd"/>
+      <w:r>
+        <w:rPr>
+          <w:rFonts w:ascii="宋体" w:eastAsia="宋体" w:hAnsi="宋体"/>
+          <w:sz w:val="24"/>
+          <w:szCs w:val="24"/>
+        </w:rPr>
+        <w:t xml:space="preserve">   #把</w:t>
+      </w:r>
+      <w:proofErr w:type="spellStart"/>
+      <w:r>
+        <w:rPr>
+          <w:rFonts w:ascii="宋体" w:eastAsia="宋体" w:hAnsi="宋体"/>
+          <w:sz w:val="24"/>
+          <w:szCs w:val="24"/>
+        </w:rPr>
+        <w:t>git</w:t>
+      </w:r>
+      <w:proofErr w:type="spellEnd"/>
+      <w:r>
+        <w:rPr>
+          <w:rFonts w:ascii="宋体" w:eastAsia="宋体" w:hAnsi="宋体"/>
+          <w:sz w:val="24"/>
+          <w:szCs w:val="24"/>
+        </w:rPr>
+        <w:t>操作日志简化为一行显示</w:t>
+      </w:r>
+    </w:p>
+    <w:p>
+      <w:pPr>
+        <w:ind w:left="3595" w:hangingChars="1498" w:hanging="3595"/>
+        <w:rPr>
+          <w:rFonts w:ascii="宋体" w:eastAsia="宋体" w:hAnsi="宋体"/>
+          <w:sz w:val="24"/>
+          <w:szCs w:val="24"/>
+        </w:rPr>
+      </w:pPr>
+      <w:proofErr w:type="spellStart"/>
+      <w:r>
+        <w:rPr>
+          <w:rFonts w:ascii="宋体" w:eastAsia="宋体" w:hAnsi="宋体" w:hint="eastAsia"/>
+          <w:sz w:val="24"/>
+          <w:szCs w:val="24"/>
+        </w:rPr>
+        <w:t>git</w:t>
+      </w:r>
+      <w:proofErr w:type="spellEnd"/>
+      <w:r>
+        <w:rPr>
+          <w:rFonts w:ascii="宋体" w:eastAsia="宋体" w:hAnsi="宋体" w:hint="eastAsia"/>
+          <w:sz w:val="24"/>
+          <w:szCs w:val="24"/>
+        </w:rPr>
+        <w:t xml:space="preserve"> log </w:t>
       </w:r>
       <w:r>
         <w:rPr>
@@ -620,34 +1016,43 @@
           <w:sz w:val="24"/>
           <w:szCs w:val="24"/>
         </w:rPr>
-        <w:t>pretty=on</w:t>
-      </w:r>
-      <w:r>
-        <w:rPr>
-          <w:rFonts w:ascii="宋体" w:eastAsia="宋体" w:hAnsi="宋体"/>
-          <w:sz w:val="24"/>
-          <w:szCs w:val="24"/>
-        </w:rPr>
-        <w:t>eline #</w:t>
-      </w:r>
-      <w:r>
-        <w:rPr>
-          <w:rFonts w:ascii="宋体" w:eastAsia="宋体" w:hAnsi="宋体" w:hint="eastAsia"/>
-          <w:sz w:val="24"/>
-          <w:szCs w:val="24"/>
-        </w:rPr>
-        <w:t>把git操作日志格式化成为一行</w:t>
-      </w:r>
-    </w:p>
-    <w:p>
-      <w:pPr>
-        <w:ind w:left="3595" w:hangingChars="1498" w:hanging="3595"/>
-        <w:rPr>
-          <w:rFonts w:ascii="宋体" w:eastAsia="宋体" w:hAnsi="宋体"/>
-          <w:sz w:val="24"/>
-          <w:szCs w:val="24"/>
-        </w:rPr>
-      </w:pPr>
+        <w:t>pretty=</w:t>
+      </w:r>
+      <w:proofErr w:type="spellStart"/>
+      <w:r>
+        <w:rPr>
+          <w:rFonts w:ascii="宋体" w:eastAsia="宋体" w:hAnsi="宋体" w:hint="eastAsia"/>
+          <w:sz w:val="24"/>
+          <w:szCs w:val="24"/>
+        </w:rPr>
+        <w:t>on</w:t>
+      </w:r>
+      <w:r>
+        <w:rPr>
+          <w:rFonts w:ascii="宋体" w:eastAsia="宋体" w:hAnsi="宋体"/>
+          <w:sz w:val="24"/>
+          <w:szCs w:val="24"/>
+        </w:rPr>
+        <w:t>eline</w:t>
+      </w:r>
+      <w:proofErr w:type="spellEnd"/>
+      <w:r>
+        <w:rPr>
+          <w:rFonts w:ascii="宋体" w:eastAsia="宋体" w:hAnsi="宋体"/>
+          <w:sz w:val="24"/>
+          <w:szCs w:val="24"/>
+        </w:rPr>
+        <w:t xml:space="preserve"> #</w:t>
+      </w:r>
+      <w:r>
+        <w:rPr>
+          <w:rFonts w:ascii="宋体" w:eastAsia="宋体" w:hAnsi="宋体" w:hint="eastAsia"/>
+          <w:sz w:val="24"/>
+          <w:szCs w:val="24"/>
+        </w:rPr>
+        <w:t>把</w:t>
+      </w:r>
+      <w:proofErr w:type="spellStart"/>
       <w:r>
         <w:rPr>
           <w:rFonts w:ascii="宋体" w:eastAsia="宋体" w:hAnsi="宋体" w:hint="eastAsia"/>
@@ -656,6 +1061,35 @@
         </w:rPr>
         <w:t>git</w:t>
       </w:r>
+      <w:proofErr w:type="spellEnd"/>
+      <w:r>
+        <w:rPr>
+          <w:rFonts w:ascii="宋体" w:eastAsia="宋体" w:hAnsi="宋体" w:hint="eastAsia"/>
+          <w:sz w:val="24"/>
+          <w:szCs w:val="24"/>
+        </w:rPr>
+        <w:t>操作日志格式化成为一行</w:t>
+      </w:r>
+    </w:p>
+    <w:p>
+      <w:pPr>
+        <w:ind w:left="3595" w:hangingChars="1498" w:hanging="3595"/>
+        <w:rPr>
+          <w:rFonts w:ascii="宋体" w:eastAsia="宋体" w:hAnsi="宋体"/>
+          <w:sz w:val="24"/>
+          <w:szCs w:val="24"/>
+        </w:rPr>
+      </w:pPr>
+      <w:proofErr w:type="spellStart"/>
+      <w:r>
+        <w:rPr>
+          <w:rFonts w:ascii="宋体" w:eastAsia="宋体" w:hAnsi="宋体" w:hint="eastAsia"/>
+          <w:sz w:val="24"/>
+          <w:szCs w:val="24"/>
+        </w:rPr>
+        <w:t>git</w:t>
+      </w:r>
+      <w:proofErr w:type="spellEnd"/>
       <w:r>
         <w:rPr>
           <w:rFonts w:ascii="宋体" w:eastAsia="宋体" w:hAnsi="宋体"/>
@@ -670,7 +1104,43 @@
           <w:sz w:val="24"/>
           <w:szCs w:val="24"/>
         </w:rPr>
-        <w:t>–pretty=oneline –abrev-commit #</w:t>
+        <w:t>–pretty=</w:t>
+      </w:r>
+      <w:proofErr w:type="spellStart"/>
+      <w:r>
+        <w:rPr>
+          <w:rFonts w:ascii="宋体" w:eastAsia="宋体" w:hAnsi="宋体"/>
+          <w:sz w:val="24"/>
+          <w:szCs w:val="24"/>
+        </w:rPr>
+        <w:t>oneline</w:t>
+      </w:r>
+      <w:proofErr w:type="spellEnd"/>
+      <w:r>
+        <w:rPr>
+          <w:rFonts w:ascii="宋体" w:eastAsia="宋体" w:hAnsi="宋体"/>
+          <w:sz w:val="24"/>
+          <w:szCs w:val="24"/>
+        </w:rPr>
+        <w:t xml:space="preserve"> –</w:t>
+      </w:r>
+      <w:proofErr w:type="spellStart"/>
+      <w:r>
+        <w:rPr>
+          <w:rFonts w:ascii="宋体" w:eastAsia="宋体" w:hAnsi="宋体"/>
+          <w:sz w:val="24"/>
+          <w:szCs w:val="24"/>
+        </w:rPr>
+        <w:t>abrev</w:t>
+      </w:r>
+      <w:proofErr w:type="spellEnd"/>
+      <w:r>
+        <w:rPr>
+          <w:rFonts w:ascii="宋体" w:eastAsia="宋体" w:hAnsi="宋体"/>
+          <w:sz w:val="24"/>
+          <w:szCs w:val="24"/>
+        </w:rPr>
+        <w:t>-commit #</w:t>
       </w:r>
       <w:r>
         <w:rPr>
@@ -690,13 +1160,41 @@
           <w:szCs w:val="24"/>
         </w:rPr>
       </w:pPr>
-      <w:r>
-        <w:rPr>
-          <w:rFonts w:ascii="宋体" w:eastAsia="宋体" w:hAnsi="宋体"/>
-          <w:sz w:val="24"/>
-          <w:szCs w:val="24"/>
-        </w:rPr>
-        <w:t>git reflog          #查看操作命令及日志</w:t>
+      <w:proofErr w:type="spellStart"/>
+      <w:r>
+        <w:rPr>
+          <w:rFonts w:ascii="宋体" w:eastAsia="宋体" w:hAnsi="宋体"/>
+          <w:sz w:val="24"/>
+          <w:szCs w:val="24"/>
+        </w:rPr>
+        <w:t>git</w:t>
+      </w:r>
+      <w:proofErr w:type="spellEnd"/>
+      <w:r>
+        <w:rPr>
+          <w:rFonts w:ascii="宋体" w:eastAsia="宋体" w:hAnsi="宋体"/>
+          <w:sz w:val="24"/>
+          <w:szCs w:val="24"/>
+        </w:rPr>
+        <w:t xml:space="preserve"> </w:t>
+      </w:r>
+      <w:proofErr w:type="spellStart"/>
+      <w:r>
+        <w:rPr>
+          <w:rFonts w:ascii="宋体" w:eastAsia="宋体" w:hAnsi="宋体"/>
+          <w:sz w:val="24"/>
+          <w:szCs w:val="24"/>
+        </w:rPr>
+        <w:t>reflog</w:t>
+      </w:r>
+      <w:proofErr w:type="spellEnd"/>
+      <w:r>
+        <w:rPr>
+          <w:rFonts w:ascii="宋体" w:eastAsia="宋体" w:hAnsi="宋体"/>
+          <w:sz w:val="24"/>
+          <w:szCs w:val="24"/>
+        </w:rPr>
+        <w:t xml:space="preserve">          #查看操作命令及日志</w:t>
       </w:r>
     </w:p>
     <w:p>
@@ -774,13 +1272,23 @@
           <w:szCs w:val="24"/>
         </w:rPr>
       </w:pPr>
-      <w:r>
-        <w:rPr>
-          <w:rFonts w:ascii="宋体" w:eastAsia="宋体" w:hAnsi="宋体"/>
-          <w:sz w:val="24"/>
-          <w:szCs w:val="24"/>
-        </w:rPr>
-        <w:t>git checkout -- 文件名     #撤销工作区最后一次修改的内容，</w:t>
+      <w:proofErr w:type="spellStart"/>
+      <w:r>
+        <w:rPr>
+          <w:rFonts w:ascii="宋体" w:eastAsia="宋体" w:hAnsi="宋体"/>
+          <w:sz w:val="24"/>
+          <w:szCs w:val="24"/>
+        </w:rPr>
+        <w:t>git</w:t>
+      </w:r>
+      <w:proofErr w:type="spellEnd"/>
+      <w:r>
+        <w:rPr>
+          <w:rFonts w:ascii="宋体" w:eastAsia="宋体" w:hAnsi="宋体"/>
+          <w:sz w:val="24"/>
+          <w:szCs w:val="24"/>
+        </w:rPr>
+        <w:t xml:space="preserve"> checkout -- 文件名     #撤销工作区最后一次修改的内容，</w:t>
       </w:r>
     </w:p>
     <w:p>
@@ -852,7 +1360,25 @@
           <w:sz w:val="24"/>
           <w:szCs w:val="24"/>
         </w:rPr>
-        <w:t xml:space="preserve"> git reset HEAD 文件名      #撤销添加到暂存区的内容</w:t>
+        <w:t xml:space="preserve"> </w:t>
+      </w:r>
+      <w:proofErr w:type="spellStart"/>
+      <w:r>
+        <w:rPr>
+          <w:rFonts w:ascii="宋体" w:eastAsia="宋体" w:hAnsi="宋体"/>
+          <w:sz w:val="24"/>
+          <w:szCs w:val="24"/>
+        </w:rPr>
+        <w:t>git</w:t>
+      </w:r>
+      <w:proofErr w:type="spellEnd"/>
+      <w:r>
+        <w:rPr>
+          <w:rFonts w:ascii="宋体" w:eastAsia="宋体" w:hAnsi="宋体"/>
+          <w:sz w:val="24"/>
+          <w:szCs w:val="24"/>
+        </w:rPr>
+        <w:t xml:space="preserve"> reset HEAD 文件名      #撤销添加到暂存区的内容</w:t>
       </w:r>
     </w:p>
     <w:p>
@@ -878,7 +1404,25 @@
           <w:sz w:val="24"/>
           <w:szCs w:val="24"/>
         </w:rPr>
-        <w:t xml:space="preserve"> git checkout -- 文件名 回退到上一个状态</w:t>
+        <w:t xml:space="preserve"> </w:t>
+      </w:r>
+      <w:proofErr w:type="spellStart"/>
+      <w:r>
+        <w:rPr>
+          <w:rFonts w:ascii="宋体" w:eastAsia="宋体" w:hAnsi="宋体"/>
+          <w:sz w:val="24"/>
+          <w:szCs w:val="24"/>
+        </w:rPr>
+        <w:t>git</w:t>
+      </w:r>
+      <w:proofErr w:type="spellEnd"/>
+      <w:r>
+        <w:rPr>
+          <w:rFonts w:ascii="宋体" w:eastAsia="宋体" w:hAnsi="宋体"/>
+          <w:sz w:val="24"/>
+          <w:szCs w:val="24"/>
+        </w:rPr>
+        <w:t xml:space="preserve"> checkout -- 文件名 回退到上一个状态</w:t>
       </w:r>
     </w:p>
     <w:p>
@@ -918,49 +1462,79 @@
           <w:szCs w:val="24"/>
         </w:rPr>
       </w:pPr>
-      <w:r>
-        <w:rPr>
-          <w:rFonts w:ascii="宋体" w:eastAsia="宋体" w:hAnsi="宋体"/>
-          <w:sz w:val="24"/>
-          <w:szCs w:val="24"/>
-        </w:rPr>
-        <w:t>git reset --hard 版本号    #回退到指定的版本号的状态</w:t>
-      </w:r>
-    </w:p>
-    <w:p>
-      <w:pPr>
-        <w:ind w:left="3595" w:hangingChars="1498" w:hanging="3595"/>
-        <w:rPr>
-          <w:rFonts w:ascii="宋体" w:eastAsia="宋体" w:hAnsi="宋体"/>
-          <w:sz w:val="24"/>
-          <w:szCs w:val="24"/>
-        </w:rPr>
-      </w:pPr>
-    </w:p>
-    <w:p>
-      <w:pPr>
-        <w:ind w:left="3595" w:hangingChars="1498" w:hanging="3595"/>
-        <w:rPr>
-          <w:rFonts w:ascii="宋体" w:eastAsia="宋体" w:hAnsi="宋体"/>
-          <w:sz w:val="24"/>
-          <w:szCs w:val="24"/>
-        </w:rPr>
-      </w:pPr>
-      <w:r>
-        <w:rPr>
-          <w:rFonts w:ascii="宋体" w:eastAsia="宋体" w:hAnsi="宋体" w:hint="eastAsia"/>
+      <w:proofErr w:type="spellStart"/>
+      <w:r>
+        <w:rPr>
+          <w:rFonts w:ascii="宋体" w:eastAsia="宋体" w:hAnsi="宋体"/>
           <w:sz w:val="24"/>
           <w:szCs w:val="24"/>
         </w:rPr>
         <w:t>git</w:t>
       </w:r>
-      <w:r>
-        <w:rPr>
-          <w:rFonts w:ascii="宋体" w:eastAsia="宋体" w:hAnsi="宋体"/>
-          <w:sz w:val="24"/>
-          <w:szCs w:val="24"/>
-        </w:rPr>
-        <w:t xml:space="preserve"> reset logID –hard </w:t>
+      <w:proofErr w:type="spellEnd"/>
+      <w:r>
+        <w:rPr>
+          <w:rFonts w:ascii="宋体" w:eastAsia="宋体" w:hAnsi="宋体"/>
+          <w:sz w:val="24"/>
+          <w:szCs w:val="24"/>
+        </w:rPr>
+        <w:t xml:space="preserve"> reset --hard 版本号    #回退到指定的版本号的状态</w:t>
+      </w:r>
+    </w:p>
+    <w:p>
+      <w:pPr>
+        <w:ind w:left="3595" w:hangingChars="1498" w:hanging="3595"/>
+        <w:rPr>
+          <w:rFonts w:ascii="宋体" w:eastAsia="宋体" w:hAnsi="宋体"/>
+          <w:sz w:val="24"/>
+          <w:szCs w:val="24"/>
+        </w:rPr>
+      </w:pPr>
+    </w:p>
+    <w:p>
+      <w:pPr>
+        <w:ind w:left="3595" w:hangingChars="1498" w:hanging="3595"/>
+        <w:rPr>
+          <w:rFonts w:ascii="宋体" w:eastAsia="宋体" w:hAnsi="宋体"/>
+          <w:sz w:val="24"/>
+          <w:szCs w:val="24"/>
+        </w:rPr>
+      </w:pPr>
+      <w:proofErr w:type="spellStart"/>
+      <w:r>
+        <w:rPr>
+          <w:rFonts w:ascii="宋体" w:eastAsia="宋体" w:hAnsi="宋体" w:hint="eastAsia"/>
+          <w:sz w:val="24"/>
+          <w:szCs w:val="24"/>
+        </w:rPr>
+        <w:t>git</w:t>
+      </w:r>
+      <w:proofErr w:type="spellEnd"/>
+      <w:r>
+        <w:rPr>
+          <w:rFonts w:ascii="宋体" w:eastAsia="宋体" w:hAnsi="宋体"/>
+          <w:sz w:val="24"/>
+          <w:szCs w:val="24"/>
+        </w:rPr>
+        <w:t xml:space="preserve"> reset </w:t>
+      </w:r>
+      <w:proofErr w:type="spellStart"/>
+      <w:r>
+        <w:rPr>
+          <w:rFonts w:ascii="宋体" w:eastAsia="宋体" w:hAnsi="宋体"/>
+          <w:sz w:val="24"/>
+          <w:szCs w:val="24"/>
+        </w:rPr>
+        <w:t>logID</w:t>
+      </w:r>
+      <w:proofErr w:type="spellEnd"/>
+      <w:r>
+        <w:rPr>
+          <w:rFonts w:ascii="宋体" w:eastAsia="宋体" w:hAnsi="宋体"/>
+          <w:sz w:val="24"/>
+          <w:szCs w:val="24"/>
+        </w:rPr>
+        <w:t xml:space="preserve"> –hard </w:t>
       </w:r>
       <w:r>
         <w:rPr>
@@ -1026,41 +1600,79 @@
           <w:szCs w:val="24"/>
         </w:rPr>
       </w:pPr>
-      <w:r>
-        <w:rPr>
-          <w:rFonts w:ascii="宋体" w:eastAsia="宋体" w:hAnsi="宋体"/>
-          <w:sz w:val="24"/>
-          <w:szCs w:val="24"/>
-        </w:rPr>
-        <w:t>git clone https://git.oschina.net/jxz0522/H21weather.git  #克隆项目，把远程库创建的好的(已经有的项目)项目同步到本地</w:t>
-      </w:r>
-    </w:p>
-    <w:p>
-      <w:pPr>
-        <w:ind w:left="3595" w:hangingChars="1498" w:hanging="3595"/>
-        <w:rPr>
-          <w:rFonts w:ascii="宋体" w:eastAsia="宋体" w:hAnsi="宋体"/>
-          <w:sz w:val="24"/>
-          <w:szCs w:val="24"/>
-        </w:rPr>
-      </w:pPr>
-    </w:p>
-    <w:p>
-      <w:pPr>
-        <w:ind w:left="3595" w:hangingChars="1498" w:hanging="3595"/>
-        <w:rPr>
-          <w:rFonts w:ascii="宋体" w:eastAsia="宋体" w:hAnsi="宋体"/>
-          <w:sz w:val="24"/>
-          <w:szCs w:val="24"/>
-        </w:rPr>
-      </w:pPr>
-      <w:r>
-        <w:rPr>
-          <w:rFonts w:ascii="宋体" w:eastAsia="宋体" w:hAnsi="宋体" w:hint="eastAsia"/>
-          <w:sz w:val="24"/>
-          <w:szCs w:val="24"/>
-        </w:rPr>
-        <w:t xml:space="preserve">git branch 分支名 </w:t>
+      <w:proofErr w:type="spellStart"/>
+      <w:r>
+        <w:rPr>
+          <w:rFonts w:ascii="宋体" w:eastAsia="宋体" w:hAnsi="宋体"/>
+          <w:sz w:val="24"/>
+          <w:szCs w:val="24"/>
+        </w:rPr>
+        <w:t>git</w:t>
+      </w:r>
+      <w:proofErr w:type="spellEnd"/>
+      <w:r>
+        <w:rPr>
+          <w:rFonts w:ascii="宋体" w:eastAsia="宋体" w:hAnsi="宋体"/>
+          <w:sz w:val="24"/>
+          <w:szCs w:val="24"/>
+        </w:rPr>
+        <w:t xml:space="preserve"> clone https://git.oschina.net/jxz0522/H21weather.git  #克隆项目，把远程</w:t>
+      </w:r>
+      <w:proofErr w:type="gramStart"/>
+      <w:r>
+        <w:rPr>
+          <w:rFonts w:ascii="宋体" w:eastAsia="宋体" w:hAnsi="宋体"/>
+          <w:sz w:val="24"/>
+          <w:szCs w:val="24"/>
+        </w:rPr>
+        <w:t>库创建</w:t>
+      </w:r>
+      <w:proofErr w:type="gramEnd"/>
+      <w:r>
+        <w:rPr>
+          <w:rFonts w:ascii="宋体" w:eastAsia="宋体" w:hAnsi="宋体"/>
+          <w:sz w:val="24"/>
+          <w:szCs w:val="24"/>
+        </w:rPr>
+        <w:t>的好的(已经有的项目)项目同步到本地</w:t>
+      </w:r>
+    </w:p>
+    <w:p>
+      <w:pPr>
+        <w:ind w:left="3595" w:hangingChars="1498" w:hanging="3595"/>
+        <w:rPr>
+          <w:rFonts w:ascii="宋体" w:eastAsia="宋体" w:hAnsi="宋体"/>
+          <w:sz w:val="24"/>
+          <w:szCs w:val="24"/>
+        </w:rPr>
+      </w:pPr>
+    </w:p>
+    <w:p>
+      <w:pPr>
+        <w:ind w:left="3595" w:hangingChars="1498" w:hanging="3595"/>
+        <w:rPr>
+          <w:rFonts w:ascii="宋体" w:eastAsia="宋体" w:hAnsi="宋体"/>
+          <w:sz w:val="24"/>
+          <w:szCs w:val="24"/>
+        </w:rPr>
+      </w:pPr>
+      <w:proofErr w:type="spellStart"/>
+      <w:r>
+        <w:rPr>
+          <w:rFonts w:ascii="宋体" w:eastAsia="宋体" w:hAnsi="宋体" w:hint="eastAsia"/>
+          <w:sz w:val="24"/>
+          <w:szCs w:val="24"/>
+        </w:rPr>
+        <w:t>git</w:t>
+      </w:r>
+      <w:proofErr w:type="spellEnd"/>
+      <w:r>
+        <w:rPr>
+          <w:rFonts w:ascii="宋体" w:eastAsia="宋体" w:hAnsi="宋体" w:hint="eastAsia"/>
+          <w:sz w:val="24"/>
+          <w:szCs w:val="24"/>
+        </w:rPr>
+        <w:t xml:space="preserve"> branch 分支名 </w:t>
       </w:r>
       <w:r>
         <w:rPr>
@@ -1088,13 +1700,23 @@
           <w:szCs w:val="24"/>
         </w:rPr>
       </w:pPr>
-      <w:r>
-        <w:rPr>
-          <w:rFonts w:ascii="宋体" w:eastAsia="宋体" w:hAnsi="宋体" w:hint="eastAsia"/>
-          <w:sz w:val="24"/>
-          <w:szCs w:val="24"/>
-        </w:rPr>
-        <w:t xml:space="preserve">git checkout 分支名 </w:t>
+      <w:proofErr w:type="spellStart"/>
+      <w:r>
+        <w:rPr>
+          <w:rFonts w:ascii="宋体" w:eastAsia="宋体" w:hAnsi="宋体" w:hint="eastAsia"/>
+          <w:sz w:val="24"/>
+          <w:szCs w:val="24"/>
+        </w:rPr>
+        <w:t>git</w:t>
+      </w:r>
+      <w:proofErr w:type="spellEnd"/>
+      <w:r>
+        <w:rPr>
+          <w:rFonts w:ascii="宋体" w:eastAsia="宋体" w:hAnsi="宋体" w:hint="eastAsia"/>
+          <w:sz w:val="24"/>
+          <w:szCs w:val="24"/>
+        </w:rPr>
+        <w:t xml:space="preserve"> checkout 分支名 </w:t>
       </w:r>
       <w:r>
         <w:rPr>
@@ -1122,13 +1744,23 @@
           <w:szCs w:val="24"/>
         </w:rPr>
       </w:pPr>
-      <w:r>
-        <w:rPr>
-          <w:rFonts w:ascii="宋体" w:eastAsia="宋体" w:hAnsi="宋体" w:hint="eastAsia"/>
-          <w:sz w:val="24"/>
-          <w:szCs w:val="24"/>
-        </w:rPr>
-        <w:t>git merge 分支名</w:t>
+      <w:proofErr w:type="spellStart"/>
+      <w:r>
+        <w:rPr>
+          <w:rFonts w:ascii="宋体" w:eastAsia="宋体" w:hAnsi="宋体" w:hint="eastAsia"/>
+          <w:sz w:val="24"/>
+          <w:szCs w:val="24"/>
+        </w:rPr>
+        <w:t>git</w:t>
+      </w:r>
+      <w:proofErr w:type="spellEnd"/>
+      <w:r>
+        <w:rPr>
+          <w:rFonts w:ascii="宋体" w:eastAsia="宋体" w:hAnsi="宋体" w:hint="eastAsia"/>
+          <w:sz w:val="24"/>
+          <w:szCs w:val="24"/>
+        </w:rPr>
+        <w:t xml:space="preserve"> merge 分支名</w:t>
       </w:r>
       <w:r>
         <w:rPr>
@@ -1157,13 +1789,23 @@
           <w:szCs w:val="24"/>
         </w:rPr>
       </w:pPr>
-      <w:r>
-        <w:rPr>
-          <w:rFonts w:ascii="宋体" w:eastAsia="宋体" w:hAnsi="宋体"/>
-          <w:sz w:val="24"/>
-          <w:szCs w:val="24"/>
-        </w:rPr>
-        <w:t xml:space="preserve">git pull    </w:t>
+      <w:proofErr w:type="spellStart"/>
+      <w:r>
+        <w:rPr>
+          <w:rFonts w:ascii="宋体" w:eastAsia="宋体" w:hAnsi="宋体"/>
+          <w:sz w:val="24"/>
+          <w:szCs w:val="24"/>
+        </w:rPr>
+        <w:t>git</w:t>
+      </w:r>
+      <w:proofErr w:type="spellEnd"/>
+      <w:r>
+        <w:rPr>
+          <w:rFonts w:ascii="宋体" w:eastAsia="宋体" w:hAnsi="宋体"/>
+          <w:sz w:val="24"/>
+          <w:szCs w:val="24"/>
+        </w:rPr>
+        <w:t xml:space="preserve"> pull    </w:t>
       </w:r>
       <w:r>
         <w:rPr>
@@ -1181,6 +1823,7 @@
         </w:rPr>
         <w:t>#同步远程库的文件到本地</w:t>
       </w:r>
+      <w:proofErr w:type="spellStart"/>
       <w:r>
         <w:rPr>
           <w:rFonts w:ascii="宋体" w:eastAsia="宋体" w:hAnsi="宋体" w:hint="eastAsia"/>
@@ -1189,23 +1832,34 @@
         </w:rPr>
         <w:t>git</w:t>
       </w:r>
-    </w:p>
-    <w:p>
-      <w:pPr>
-        <w:ind w:left="3595" w:hangingChars="1498" w:hanging="3595"/>
-        <w:rPr>
-          <w:rFonts w:ascii="宋体" w:eastAsia="宋体" w:hAnsi="宋体"/>
-          <w:sz w:val="24"/>
-          <w:szCs w:val="24"/>
-        </w:rPr>
-      </w:pPr>
-      <w:r>
-        <w:rPr>
-          <w:rFonts w:ascii="宋体" w:eastAsia="宋体" w:hAnsi="宋体"/>
-          <w:sz w:val="24"/>
-          <w:szCs w:val="24"/>
-        </w:rPr>
-        <w:t xml:space="preserve">git push    </w:t>
+      <w:proofErr w:type="spellEnd"/>
+    </w:p>
+    <w:p>
+      <w:pPr>
+        <w:ind w:left="3595" w:hangingChars="1498" w:hanging="3595"/>
+        <w:rPr>
+          <w:rFonts w:ascii="宋体" w:eastAsia="宋体" w:hAnsi="宋体"/>
+          <w:sz w:val="24"/>
+          <w:szCs w:val="24"/>
+        </w:rPr>
+      </w:pPr>
+      <w:proofErr w:type="spellStart"/>
+      <w:r>
+        <w:rPr>
+          <w:rFonts w:ascii="宋体" w:eastAsia="宋体" w:hAnsi="宋体"/>
+          <w:sz w:val="24"/>
+          <w:szCs w:val="24"/>
+        </w:rPr>
+        <w:t>git</w:t>
+      </w:r>
+      <w:proofErr w:type="spellEnd"/>
+      <w:r>
+        <w:rPr>
+          <w:rFonts w:ascii="宋体" w:eastAsia="宋体" w:hAnsi="宋体"/>
+          <w:sz w:val="24"/>
+          <w:szCs w:val="24"/>
+        </w:rPr>
+        <w:t xml:space="preserve"> push    </w:t>
       </w:r>
       <w:r>
         <w:rPr>
@@ -1253,6 +1907,7 @@
           <w:szCs w:val="24"/>
         </w:rPr>
       </w:pPr>
+      <w:proofErr w:type="spellStart"/>
       <w:r>
         <w:rPr>
           <w:rFonts w:ascii="宋体" w:eastAsia="宋体" w:hAnsi="宋体" w:hint="eastAsia"/>
@@ -1261,6 +1916,7 @@
         </w:rPr>
         <w:t>svn</w:t>
       </w:r>
+      <w:proofErr w:type="spellEnd"/>
       <w:r>
         <w:rPr>
           <w:rFonts w:ascii="宋体" w:eastAsia="宋体" w:hAnsi="宋体"/>
@@ -1301,25 +1957,53 @@
           <w:sz w:val="24"/>
           <w:szCs w:val="24"/>
         </w:rPr>
-        <w:t>(仅此一份)，本地只有最新版本。</w:t>
-      </w:r>
-    </w:p>
-    <w:p>
-      <w:pPr>
-        <w:ind w:left="3595" w:hangingChars="1498" w:hanging="3595"/>
-        <w:rPr>
-          <w:rFonts w:ascii="宋体" w:eastAsia="宋体" w:hAnsi="宋体"/>
-          <w:sz w:val="24"/>
-          <w:szCs w:val="24"/>
-        </w:rPr>
-      </w:pPr>
-      <w:r>
-        <w:rPr>
-          <w:rFonts w:ascii="宋体" w:eastAsia="宋体" w:hAnsi="宋体" w:hint="eastAsia"/>
-          <w:sz w:val="24"/>
-          <w:szCs w:val="24"/>
-        </w:rPr>
-        <w:t>集中式对中心服务器的依赖性很强，工作时需要保持网络连接；</w:t>
+        <w:t>(仅此一份)，</w:t>
+      </w:r>
+      <w:proofErr w:type="gramStart"/>
+      <w:r>
+        <w:rPr>
+          <w:rFonts w:ascii="宋体" w:eastAsia="宋体" w:hAnsi="宋体"/>
+          <w:sz w:val="24"/>
+          <w:szCs w:val="24"/>
+        </w:rPr>
+        <w:t>本地只有</w:t>
+      </w:r>
+      <w:proofErr w:type="gramEnd"/>
+      <w:r>
+        <w:rPr>
+          <w:rFonts w:ascii="宋体" w:eastAsia="宋体" w:hAnsi="宋体"/>
+          <w:sz w:val="24"/>
+          <w:szCs w:val="24"/>
+        </w:rPr>
+        <w:t>最新版本。</w:t>
+      </w:r>
+    </w:p>
+    <w:p>
+      <w:pPr>
+        <w:ind w:left="3595" w:hangingChars="1498" w:hanging="3595"/>
+        <w:rPr>
+          <w:rFonts w:ascii="宋体" w:eastAsia="宋体" w:hAnsi="宋体"/>
+          <w:sz w:val="24"/>
+          <w:szCs w:val="24"/>
+        </w:rPr>
+      </w:pPr>
+      <w:proofErr w:type="gramStart"/>
+      <w:r>
+        <w:rPr>
+          <w:rFonts w:ascii="宋体" w:eastAsia="宋体" w:hAnsi="宋体" w:hint="eastAsia"/>
+          <w:sz w:val="24"/>
+          <w:szCs w:val="24"/>
+        </w:rPr>
+        <w:t>集中式对</w:t>
+      </w:r>
+      <w:proofErr w:type="gramEnd"/>
+      <w:r>
+        <w:rPr>
+          <w:rFonts w:ascii="宋体" w:eastAsia="宋体" w:hAnsi="宋体" w:hint="eastAsia"/>
+          <w:sz w:val="24"/>
+          <w:szCs w:val="24"/>
+        </w:rPr>
+        <w:t>中心服务器的依赖性很强，工作时需要保持网络连接；</w:t>
       </w:r>
     </w:p>
     <w:p>
@@ -1367,6 +2051,7 @@
           <w:szCs w:val="24"/>
         </w:rPr>
       </w:pPr>
+      <w:proofErr w:type="spellStart"/>
       <w:r>
         <w:rPr>
           <w:rFonts w:ascii="宋体" w:eastAsia="宋体" w:hAnsi="宋体" w:hint="eastAsia"/>
@@ -1375,6 +2060,7 @@
         </w:rPr>
         <w:t>git</w:t>
       </w:r>
+      <w:proofErr w:type="spellEnd"/>
       <w:r>
         <w:rPr>
           <w:rFonts w:ascii="宋体" w:eastAsia="宋体" w:hAnsi="宋体"/>
@@ -1489,32 +2175,52 @@
         </w:rPr>
         <w:t>使用</w:t>
       </w:r>
-      <w:r>
-        <w:rPr>
-          <w:rFonts w:ascii="宋体" w:eastAsia="宋体" w:hAnsi="宋体"/>
-          <w:sz w:val="24"/>
-          <w:szCs w:val="24"/>
-        </w:rPr>
-        <w:t>git可以在没有网络的情况下，无论是提交代码还是查看历史，还是</w:t>
-      </w:r>
-    </w:p>
-    <w:p>
-      <w:pPr>
-        <w:ind w:left="3595" w:hangingChars="1498" w:hanging="3595"/>
-        <w:rPr>
-          <w:rFonts w:ascii="宋体" w:eastAsia="宋体" w:hAnsi="宋体"/>
-          <w:sz w:val="24"/>
-          <w:szCs w:val="24"/>
-        </w:rPr>
-      </w:pPr>
-      <w:r>
-        <w:rPr>
-          <w:rFonts w:ascii="宋体" w:eastAsia="宋体" w:hAnsi="宋体" w:hint="eastAsia"/>
-          <w:sz w:val="24"/>
-          <w:szCs w:val="24"/>
-        </w:rPr>
-        <w:t>分支、合并都可以秒完</w:t>
-      </w:r>
+      <w:proofErr w:type="spellStart"/>
+      <w:r>
+        <w:rPr>
+          <w:rFonts w:ascii="宋体" w:eastAsia="宋体" w:hAnsi="宋体"/>
+          <w:sz w:val="24"/>
+          <w:szCs w:val="24"/>
+        </w:rPr>
+        <w:t>git</w:t>
+      </w:r>
+      <w:proofErr w:type="spellEnd"/>
+      <w:r>
+        <w:rPr>
+          <w:rFonts w:ascii="宋体" w:eastAsia="宋体" w:hAnsi="宋体"/>
+          <w:sz w:val="24"/>
+          <w:szCs w:val="24"/>
+        </w:rPr>
+        <w:t>可以在没有网络的情况下，无论是提交代码还是查看历史，还是</w:t>
+      </w:r>
+    </w:p>
+    <w:p>
+      <w:pPr>
+        <w:ind w:left="3595" w:hangingChars="1498" w:hanging="3595"/>
+        <w:rPr>
+          <w:rFonts w:ascii="宋体" w:eastAsia="宋体" w:hAnsi="宋体"/>
+          <w:sz w:val="24"/>
+          <w:szCs w:val="24"/>
+        </w:rPr>
+      </w:pPr>
+      <w:r>
+        <w:rPr>
+          <w:rFonts w:ascii="宋体" w:eastAsia="宋体" w:hAnsi="宋体" w:hint="eastAsia"/>
+          <w:sz w:val="24"/>
+          <w:szCs w:val="24"/>
+        </w:rPr>
+        <w:t>分支、合并都</w:t>
+      </w:r>
+      <w:proofErr w:type="gramStart"/>
+      <w:r>
+        <w:rPr>
+          <w:rFonts w:ascii="宋体" w:eastAsia="宋体" w:hAnsi="宋体" w:hint="eastAsia"/>
+          <w:sz w:val="24"/>
+          <w:szCs w:val="24"/>
+        </w:rPr>
+        <w:t>可以秒完</w:t>
+      </w:r>
+      <w:proofErr w:type="gramEnd"/>
       <w:r>
         <w:rPr>
           <w:rFonts w:ascii="宋体" w:eastAsia="宋体" w:hAnsi="宋体"/>
@@ -1533,34 +2239,45 @@
           <w:szCs w:val="24"/>
         </w:rPr>
       </w:pPr>
-      <w:r>
-        <w:rPr>
-          <w:rFonts w:ascii="宋体" w:eastAsia="宋体" w:hAnsi="宋体"/>
-          <w:sz w:val="24"/>
-          <w:szCs w:val="24"/>
-        </w:rPr>
-        <w:t>git允许你很频繁的提交代码，更加详尽的记录开发过程！</w:t>
-      </w:r>
-    </w:p>
-    <w:p>
-      <w:pPr>
-        <w:ind w:left="3595" w:hangingChars="1498" w:hanging="3595"/>
-        <w:rPr>
-          <w:rFonts w:ascii="宋体" w:eastAsia="宋体" w:hAnsi="宋体"/>
-          <w:sz w:val="24"/>
-          <w:szCs w:val="24"/>
-        </w:rPr>
-      </w:pPr>
-    </w:p>
-    <w:p>
-      <w:pPr>
-        <w:ind w:left="3595" w:hangingChars="1498" w:hanging="3595"/>
-        <w:rPr>
-          <w:rFonts w:ascii="宋体" w:eastAsia="宋体" w:hAnsi="宋体"/>
-          <w:sz w:val="24"/>
-          <w:szCs w:val="24"/>
-        </w:rPr>
-      </w:pPr>
+      <w:proofErr w:type="spellStart"/>
+      <w:r>
+        <w:rPr>
+          <w:rFonts w:ascii="宋体" w:eastAsia="宋体" w:hAnsi="宋体"/>
+          <w:sz w:val="24"/>
+          <w:szCs w:val="24"/>
+        </w:rPr>
+        <w:t>git</w:t>
+      </w:r>
+      <w:proofErr w:type="spellEnd"/>
+      <w:r>
+        <w:rPr>
+          <w:rFonts w:ascii="宋体" w:eastAsia="宋体" w:hAnsi="宋体"/>
+          <w:sz w:val="24"/>
+          <w:szCs w:val="24"/>
+        </w:rPr>
+        <w:t>允许你很频繁的提交代码，更加详尽的记录开发过程！</w:t>
+      </w:r>
+    </w:p>
+    <w:p>
+      <w:pPr>
+        <w:ind w:left="3595" w:hangingChars="1498" w:hanging="3595"/>
+        <w:rPr>
+          <w:rFonts w:ascii="宋体" w:eastAsia="宋体" w:hAnsi="宋体"/>
+          <w:sz w:val="24"/>
+          <w:szCs w:val="24"/>
+        </w:rPr>
+      </w:pPr>
+    </w:p>
+    <w:p>
+      <w:pPr>
+        <w:ind w:left="3595" w:hangingChars="1498" w:hanging="3595"/>
+        <w:rPr>
+          <w:rFonts w:ascii="宋体" w:eastAsia="宋体" w:hAnsi="宋体"/>
+          <w:sz w:val="24"/>
+          <w:szCs w:val="24"/>
+        </w:rPr>
+      </w:pPr>
+      <w:proofErr w:type="spellStart"/>
       <w:r>
         <w:rPr>
           <w:rFonts w:ascii="宋体" w:eastAsia="宋体" w:hAnsi="宋体"/>
@@ -1577,6 +2294,7 @@
         </w:rPr>
         <w:t>it</w:t>
       </w:r>
+      <w:proofErr w:type="spellEnd"/>
       <w:r>
         <w:rPr>
           <w:rFonts w:ascii="宋体" w:eastAsia="宋体" w:hAnsi="宋体"/>
@@ -1591,7 +2309,25 @@
           <w:sz w:val="24"/>
           <w:szCs w:val="24"/>
         </w:rPr>
-        <w:t>提交不不要的文件或文件夹配置</w:t>
+        <w:t>提交</w:t>
+      </w:r>
+      <w:proofErr w:type="gramStart"/>
+      <w:r>
+        <w:rPr>
+          <w:rFonts w:ascii="宋体" w:eastAsia="宋体" w:hAnsi="宋体" w:hint="eastAsia"/>
+          <w:sz w:val="24"/>
+          <w:szCs w:val="24"/>
+        </w:rPr>
+        <w:t>不</w:t>
+      </w:r>
+      <w:proofErr w:type="gramEnd"/>
+      <w:r>
+        <w:rPr>
+          <w:rFonts w:ascii="宋体" w:eastAsia="宋体" w:hAnsi="宋体" w:hint="eastAsia"/>
+          <w:sz w:val="24"/>
+          <w:szCs w:val="24"/>
+        </w:rPr>
+        <w:t>不要的文件或文件夹配置</w:t>
       </w:r>
     </w:p>
     <w:p>
@@ -1619,8 +2355,54 @@
           <w:sz w:val="24"/>
           <w:szCs w:val="24"/>
         </w:rPr>
-        <w:t>1.在仓库中创建隐藏文件“.gitgnore”，在gitbash中输入命令touch.gitigonre</w:t>
-      </w:r>
+        <w:t>1.在仓库中创建隐藏文件“.</w:t>
+      </w:r>
+      <w:proofErr w:type="spellStart"/>
+      <w:r>
+        <w:rPr>
+          <w:rFonts w:ascii="宋体" w:eastAsia="宋体" w:hAnsi="宋体" w:hint="eastAsia"/>
+          <w:sz w:val="24"/>
+          <w:szCs w:val="24"/>
+        </w:rPr>
+        <w:t>gitgnore</w:t>
+      </w:r>
+      <w:proofErr w:type="spellEnd"/>
+      <w:r>
+        <w:rPr>
+          <w:rFonts w:ascii="宋体" w:eastAsia="宋体" w:hAnsi="宋体" w:hint="eastAsia"/>
+          <w:sz w:val="24"/>
+          <w:szCs w:val="24"/>
+        </w:rPr>
+        <w:t>”，在</w:t>
+      </w:r>
+      <w:proofErr w:type="spellStart"/>
+      <w:r>
+        <w:rPr>
+          <w:rFonts w:ascii="宋体" w:eastAsia="宋体" w:hAnsi="宋体" w:hint="eastAsia"/>
+          <w:sz w:val="24"/>
+          <w:szCs w:val="24"/>
+        </w:rPr>
+        <w:t>gitbash</w:t>
+      </w:r>
+      <w:proofErr w:type="spellEnd"/>
+      <w:r>
+        <w:rPr>
+          <w:rFonts w:ascii="宋体" w:eastAsia="宋体" w:hAnsi="宋体" w:hint="eastAsia"/>
+          <w:sz w:val="24"/>
+          <w:szCs w:val="24"/>
+        </w:rPr>
+        <w:t>中输入命令</w:t>
+      </w:r>
+      <w:proofErr w:type="spellStart"/>
+      <w:r>
+        <w:rPr>
+          <w:rFonts w:ascii="宋体" w:eastAsia="宋体" w:hAnsi="宋体" w:hint="eastAsia"/>
+          <w:sz w:val="24"/>
+          <w:szCs w:val="24"/>
+        </w:rPr>
+        <w:t>touch.gitigonre</w:t>
+      </w:r>
+      <w:proofErr w:type="spellEnd"/>
     </w:p>
     <w:p>
       <w:pPr>
@@ -1701,15 +2483,29 @@
         </w:rPr>
         <w:t>*.后缀名</w:t>
       </w:r>
-      <w:bookmarkStart w:id="0" w:name="_GoBack"/>
-      <w:bookmarkEnd w:id="0"/>
     </w:p>
     <w:p>
       <w:pPr>
         <w:ind w:left="3595" w:hanging="3595"/>
       </w:pPr>
       <w:r>
-        <w:t xml:space="preserve"> ##filter databfile、sln file##</w:t>
+        <w:t xml:space="preserve"> ##filter </w:t>
+      </w:r>
+      <w:proofErr w:type="spellStart"/>
+      <w:r>
+        <w:t>databfile</w:t>
+      </w:r>
+      <w:proofErr w:type="spellEnd"/>
+      <w:r>
+        <w:t>、</w:t>
+      </w:r>
+      <w:proofErr w:type="spellStart"/>
+      <w:r>
+        <w:t>sln</w:t>
+      </w:r>
+      <w:proofErr w:type="spellEnd"/>
+      <w:r>
+        <w:t xml:space="preserve"> file##</w:t>
       </w:r>
     </w:p>
     <w:p>
@@ -1717,7 +2513,15 @@
         <w:ind w:left="3595" w:hanging="3595"/>
       </w:pPr>
       <w:r>
-        <w:t xml:space="preserve">*.mdb  </w:t>
+        <w:t>*.</w:t>
+      </w:r>
+      <w:proofErr w:type="spellStart"/>
+      <w:r>
+        <w:t>mdb</w:t>
+      </w:r>
+      <w:proofErr w:type="spellEnd"/>
+      <w:r>
+        <w:t xml:space="preserve">  </w:t>
       </w:r>
     </w:p>
     <w:p>
@@ -1725,7 +2529,15 @@
         <w:ind w:left="3595" w:hanging="3595"/>
       </w:pPr>
       <w:r>
-        <w:t xml:space="preserve">*.ldb  </w:t>
+        <w:t>*.</w:t>
+      </w:r>
+      <w:proofErr w:type="spellStart"/>
+      <w:r>
+        <w:t>ldb</w:t>
+      </w:r>
+      <w:proofErr w:type="spellEnd"/>
+      <w:r>
+        <w:t xml:space="preserve">  </w:t>
       </w:r>
     </w:p>
     <w:p>
@@ -1733,7 +2545,15 @@
         <w:ind w:left="3595" w:hanging="3595"/>
       </w:pPr>
       <w:r>
-        <w:t xml:space="preserve">*.sln    </w:t>
+        <w:t>*.</w:t>
+      </w:r>
+      <w:proofErr w:type="spellStart"/>
+      <w:r>
+        <w:t>sln</w:t>
+      </w:r>
+      <w:proofErr w:type="spellEnd"/>
+      <w:r>
+        <w:t xml:space="preserve">    </w:t>
       </w:r>
     </w:p>
     <w:p>
@@ -1765,7 +2585,15 @@
         <w:ind w:left="3595" w:hanging="3595"/>
       </w:pPr>
       <w:r>
-        <w:t xml:space="preserve">*.dll  </w:t>
+        <w:t>*.</w:t>
+      </w:r>
+      <w:proofErr w:type="spellStart"/>
+      <w:r>
+        <w:t>dll</w:t>
+      </w:r>
+      <w:proofErr w:type="spellEnd"/>
+      <w:r>
+        <w:t xml:space="preserve">  </w:t>
       </w:r>
     </w:p>
     <w:p>
@@ -1780,8 +2608,13 @@
       <w:pPr>
         <w:ind w:left="3595" w:hanging="3595"/>
       </w:pPr>
-      <w:r>
-        <w:t xml:space="preserve">*.o  </w:t>
+      <w:proofErr w:type="gramStart"/>
+      <w:r>
+        <w:t>*.o</w:t>
+      </w:r>
+      <w:proofErr w:type="gramEnd"/>
+      <w:r>
+        <w:t xml:space="preserve">  </w:t>
       </w:r>
     </w:p>
     <w:p>
@@ -1813,7 +2646,15 @@
         <w:ind w:left="3595" w:hanging="3595"/>
       </w:pPr>
       <w:r>
-        <w:t xml:space="preserve">*.dmg  </w:t>
+        <w:t>*.</w:t>
+      </w:r>
+      <w:proofErr w:type="spellStart"/>
+      <w:r>
+        <w:t>dmg</w:t>
+      </w:r>
+      <w:proofErr w:type="spellEnd"/>
+      <w:r>
+        <w:t xml:space="preserve">  </w:t>
       </w:r>
     </w:p>
     <w:p>
@@ -1821,7 +2662,15 @@
         <w:ind w:left="3595" w:hanging="3595"/>
       </w:pPr>
       <w:r>
-        <w:t xml:space="preserve">*.gz  </w:t>
+        <w:t>*.</w:t>
+      </w:r>
+      <w:proofErr w:type="spellStart"/>
+      <w:r>
+        <w:t>gz</w:t>
+      </w:r>
+      <w:proofErr w:type="spellEnd"/>
+      <w:r>
+        <w:t xml:space="preserve">  </w:t>
       </w:r>
     </w:p>
     <w:p>
@@ -1829,7 +2678,15 @@
         <w:ind w:left="3595" w:hanging="3595"/>
       </w:pPr>
       <w:r>
-        <w:t xml:space="preserve">*.iso  </w:t>
+        <w:t>*.</w:t>
+      </w:r>
+      <w:proofErr w:type="spellStart"/>
+      <w:r>
+        <w:t>iso</w:t>
+      </w:r>
+      <w:proofErr w:type="spellEnd"/>
+      <w:r>
+        <w:t xml:space="preserve">  </w:t>
       </w:r>
     </w:p>
     <w:p>
@@ -1845,7 +2702,15 @@
         <w:ind w:left="3595" w:hanging="3595"/>
       </w:pPr>
       <w:r>
-        <w:t xml:space="preserve">*.rar  </w:t>
+        <w:t>*.</w:t>
+      </w:r>
+      <w:proofErr w:type="spellStart"/>
+      <w:r>
+        <w:t>rar</w:t>
+      </w:r>
+      <w:proofErr w:type="spellEnd"/>
+      <w:r>
+        <w:t xml:space="preserve">  </w:t>
       </w:r>
     </w:p>
     <w:p>
@@ -1877,8 +2742,13 @@
         <w:ind w:left="3595" w:hanging="3595"/>
       </w:pPr>
       <w:r>
-        <w:t>*.tmp</w:t>
-      </w:r>
+        <w:t>*.</w:t>
+      </w:r>
+      <w:proofErr w:type="spellStart"/>
+      <w:r>
+        <w:t>tmp</w:t>
+      </w:r>
+      <w:proofErr w:type="spellEnd"/>
     </w:p>
     <w:p>
       <w:pPr>
@@ -1901,7 +2771,15 @@
         <w:ind w:left="3595" w:hanging="3595"/>
       </w:pPr>
       <w:r>
-        <w:t xml:space="preserve">.DS_Store  </w:t>
+        <w:t>.</w:t>
+      </w:r>
+      <w:proofErr w:type="spellStart"/>
+      <w:r>
+        <w:t>DS_Store</w:t>
+      </w:r>
+      <w:proofErr w:type="spellEnd"/>
+      <w:r>
+        <w:t xml:space="preserve">  </w:t>
       </w:r>
     </w:p>
     <w:p>
@@ -1909,7 +2787,15 @@
         <w:ind w:left="3595" w:hanging="3595"/>
       </w:pPr>
       <w:r>
-        <w:t xml:space="preserve">.DS_Store?  </w:t>
+        <w:t>.</w:t>
+      </w:r>
+      <w:proofErr w:type="spellStart"/>
+      <w:r>
+        <w:t>DS_Store</w:t>
+      </w:r>
+      <w:proofErr w:type="spellEnd"/>
+      <w:r>
+        <w:t xml:space="preserve">?  </w:t>
       </w:r>
     </w:p>
     <w:p>
@@ -1924,16 +2810,26 @@
       <w:pPr>
         <w:ind w:left="3595" w:hanging="3595"/>
       </w:pPr>
-      <w:r>
-        <w:t xml:space="preserve">.Spotlight-V100  </w:t>
+      <w:proofErr w:type="gramStart"/>
+      <w:r>
+        <w:t>.Spotlight</w:t>
+      </w:r>
+      <w:proofErr w:type="gramEnd"/>
+      <w:r>
+        <w:t xml:space="preserve">-V100  </w:t>
       </w:r>
     </w:p>
     <w:p>
       <w:pPr>
         <w:ind w:left="3595" w:hanging="3595"/>
       </w:pPr>
-      <w:r>
-        <w:t xml:space="preserve">.Trashes  </w:t>
+      <w:proofErr w:type="gramStart"/>
+      <w:r>
+        <w:t>.Trashes</w:t>
+      </w:r>
+      <w:proofErr w:type="gramEnd"/>
+      <w:r>
+        <w:t xml:space="preserve">  </w:t>
       </w:r>
     </w:p>
     <w:p>
@@ -1948,8 +2844,13 @@
       <w:pPr>
         <w:ind w:left="3595" w:hanging="3595"/>
       </w:pPr>
-      <w:r>
-        <w:t xml:space="preserve">ehthumbs.db  </w:t>
+      <w:proofErr w:type="spellStart"/>
+      <w:r>
+        <w:t>ehthumbs.db</w:t>
+      </w:r>
+      <w:proofErr w:type="spellEnd"/>
+      <w:r>
+        <w:t xml:space="preserve">  </w:t>
       </w:r>
     </w:p>
     <w:p>
@@ -1959,8 +2860,13 @@
           <w:rFonts w:hint="eastAsia"/>
         </w:rPr>
       </w:pPr>
-      <w:r>
-        <w:t xml:space="preserve">Thumbs.db  </w:t>
+      <w:proofErr w:type="spellStart"/>
+      <w:r>
+        <w:t>Thumbs.db</w:t>
+      </w:r>
+      <w:proofErr w:type="spellEnd"/>
+      <w:r>
+        <w:t xml:space="preserve">  </w:t>
       </w:r>
     </w:p>
     <w:p>
@@ -1972,13 +2878,23 @@
           <w:szCs w:val="36"/>
         </w:rPr>
       </w:pPr>
+      <w:proofErr w:type="spellStart"/>
       <w:r>
         <w:rPr>
           <w:rFonts w:ascii="宋体" w:eastAsia="宋体" w:hAnsi="宋体" w:hint="eastAsia"/>
           <w:sz w:val="36"/>
           <w:szCs w:val="36"/>
         </w:rPr>
-        <w:t>nodejs方面</w:t>
+        <w:t>nodejs</w:t>
+      </w:r>
+      <w:proofErr w:type="spellEnd"/>
+      <w:r>
+        <w:rPr>
+          <w:rFonts w:ascii="宋体" w:eastAsia="宋体" w:hAnsi="宋体" w:hint="eastAsia"/>
+          <w:sz w:val="36"/>
+          <w:szCs w:val="36"/>
+        </w:rPr>
+        <w:t>方面</w:t>
       </w:r>
     </w:p>
     <w:p>
@@ -2040,6 +2956,7 @@
           <w:szCs w:val="24"/>
         </w:rPr>
       </w:pPr>
+      <w:proofErr w:type="spellStart"/>
       <w:r>
         <w:rPr>
           <w:rFonts w:ascii="宋体" w:eastAsia="宋体" w:hAnsi="宋体" w:hint="eastAsia"/>
@@ -2048,6 +2965,7 @@
         </w:rPr>
         <w:t>npm</w:t>
       </w:r>
+      <w:proofErr w:type="spellEnd"/>
       <w:r>
         <w:rPr>
           <w:rFonts w:ascii="宋体" w:eastAsia="宋体" w:hAnsi="宋体"/>
@@ -2078,18 +2996,37 @@
           <w:sz w:val="24"/>
           <w:szCs w:val="24"/>
         </w:rPr>
-        <w:t>查看npm的版本</w:t>
-      </w:r>
-    </w:p>
-    <w:p>
-      <w:pPr>
-        <w:ind w:left="3595" w:hangingChars="1498" w:hanging="3595"/>
-        <w:rPr>
-          <w:rFonts w:ascii="宋体" w:eastAsia="宋体" w:hAnsi="宋体"/>
-          <w:sz w:val="24"/>
-          <w:szCs w:val="24"/>
-        </w:rPr>
-      </w:pPr>
+        <w:t>查看</w:t>
+      </w:r>
+      <w:proofErr w:type="spellStart"/>
+      <w:r>
+        <w:rPr>
+          <w:rFonts w:ascii="宋体" w:eastAsia="宋体" w:hAnsi="宋体" w:hint="eastAsia"/>
+          <w:sz w:val="24"/>
+          <w:szCs w:val="24"/>
+        </w:rPr>
+        <w:t>npm</w:t>
+      </w:r>
+      <w:proofErr w:type="spellEnd"/>
+      <w:r>
+        <w:rPr>
+          <w:rFonts w:ascii="宋体" w:eastAsia="宋体" w:hAnsi="宋体" w:hint="eastAsia"/>
+          <w:sz w:val="24"/>
+          <w:szCs w:val="24"/>
+        </w:rPr>
+        <w:t>的版本</w:t>
+      </w:r>
+    </w:p>
+    <w:p>
+      <w:pPr>
+        <w:ind w:left="3595" w:hangingChars="1498" w:hanging="3595"/>
+        <w:rPr>
+          <w:rFonts w:ascii="宋体" w:eastAsia="宋体" w:hAnsi="宋体"/>
+          <w:sz w:val="24"/>
+          <w:szCs w:val="24"/>
+        </w:rPr>
+      </w:pPr>
+      <w:proofErr w:type="spellStart"/>
       <w:r>
         <w:rPr>
           <w:rFonts w:ascii="宋体" w:eastAsia="宋体" w:hAnsi="宋体" w:hint="eastAsia"/>
@@ -2104,8 +3041,18 @@
           <w:sz w:val="24"/>
           <w:szCs w:val="24"/>
         </w:rPr>
-        <w:t xml:space="preserve">pm </w:t>
-      </w:r>
+        <w:t>pm</w:t>
+      </w:r>
+      <w:proofErr w:type="spellEnd"/>
+      <w:r>
+        <w:rPr>
+          <w:rFonts w:ascii="宋体" w:eastAsia="宋体" w:hAnsi="宋体"/>
+          <w:sz w:val="24"/>
+          <w:szCs w:val="24"/>
+        </w:rPr>
+        <w:t xml:space="preserve"> </w:t>
+      </w:r>
+      <w:proofErr w:type="spellStart"/>
       <w:r>
         <w:rPr>
           <w:rFonts w:ascii="宋体" w:eastAsia="宋体" w:hAnsi="宋体" w:hint="eastAsia"/>
@@ -2114,13 +3061,32 @@
         </w:rPr>
         <w:t>i</w:t>
       </w:r>
-      <w:r>
-        <w:rPr>
-          <w:rFonts w:ascii="宋体" w:eastAsia="宋体" w:hAnsi="宋体"/>
-          <w:sz w:val="24"/>
-          <w:szCs w:val="24"/>
-        </w:rPr>
-        <w:t xml:space="preserve"> npm </w:t>
+      <w:proofErr w:type="spellEnd"/>
+      <w:r>
+        <w:rPr>
+          <w:rFonts w:ascii="宋体" w:eastAsia="宋体" w:hAnsi="宋体"/>
+          <w:sz w:val="24"/>
+          <w:szCs w:val="24"/>
+        </w:rPr>
+        <w:t xml:space="preserve"> </w:t>
+      </w:r>
+      <w:proofErr w:type="spellStart"/>
+      <w:r>
+        <w:rPr>
+          <w:rFonts w:ascii="宋体" w:eastAsia="宋体" w:hAnsi="宋体"/>
+          <w:sz w:val="24"/>
+          <w:szCs w:val="24"/>
+        </w:rPr>
+        <w:t>npm</w:t>
+      </w:r>
+      <w:proofErr w:type="spellEnd"/>
+      <w:r>
+        <w:rPr>
+          <w:rFonts w:ascii="宋体" w:eastAsia="宋体" w:hAnsi="宋体"/>
+          <w:sz w:val="24"/>
+          <w:szCs w:val="24"/>
+        </w:rPr>
+        <w:t xml:space="preserve"> </w:t>
       </w:r>
       <w:r>
         <w:rPr>
@@ -2154,6 +3120,7 @@
         </w:rPr>
         <w:t>#</w:t>
       </w:r>
+      <w:proofErr w:type="spellStart"/>
       <w:r>
         <w:rPr>
           <w:rFonts w:ascii="宋体" w:eastAsia="宋体" w:hAnsi="宋体" w:hint="eastAsia"/>
@@ -2170,6 +3137,7 @@
         </w:rPr>
         <w:t>pm</w:t>
       </w:r>
+      <w:proofErr w:type="spellEnd"/>
       <w:r>
         <w:rPr>
           <w:rFonts w:ascii="宋体" w:eastAsia="宋体" w:hAnsi="宋体" w:hint="eastAsia"/>
@@ -2188,6 +3156,7 @@
           <w:szCs w:val="24"/>
         </w:rPr>
       </w:pPr>
+      <w:proofErr w:type="spellStart"/>
       <w:r>
         <w:rPr>
           <w:rFonts w:ascii="宋体" w:eastAsia="宋体" w:hAnsi="宋体" w:hint="eastAsia"/>
@@ -2202,8 +3171,18 @@
           <w:sz w:val="24"/>
           <w:szCs w:val="24"/>
         </w:rPr>
-        <w:t xml:space="preserve">pm </w:t>
-      </w:r>
+        <w:t>pm</w:t>
+      </w:r>
+      <w:proofErr w:type="spellEnd"/>
+      <w:r>
+        <w:rPr>
+          <w:rFonts w:ascii="宋体" w:eastAsia="宋体" w:hAnsi="宋体"/>
+          <w:sz w:val="24"/>
+          <w:szCs w:val="24"/>
+        </w:rPr>
+        <w:t xml:space="preserve"> </w:t>
+      </w:r>
+      <w:proofErr w:type="spellStart"/>
       <w:r>
         <w:rPr>
           <w:rFonts w:ascii="宋体" w:eastAsia="宋体" w:hAnsi="宋体" w:hint="eastAsia"/>
@@ -2212,6 +3191,7 @@
         </w:rPr>
         <w:t>i</w:t>
       </w:r>
+      <w:proofErr w:type="spellEnd"/>
       <w:r>
         <w:rPr>
           <w:rFonts w:ascii="宋体" w:eastAsia="宋体" w:hAnsi="宋体"/>
@@ -2242,18 +3222,37 @@
           <w:sz w:val="24"/>
           <w:szCs w:val="24"/>
         </w:rPr>
-        <w:t>#使用npm命令安装模块</w:t>
-      </w:r>
-    </w:p>
-    <w:p>
-      <w:pPr>
-        <w:ind w:left="3595" w:hangingChars="1498" w:hanging="3595"/>
-        <w:rPr>
-          <w:rFonts w:ascii="宋体" w:eastAsia="宋体" w:hAnsi="宋体"/>
-          <w:sz w:val="24"/>
-          <w:szCs w:val="24"/>
-        </w:rPr>
-      </w:pPr>
+        <w:t>#使用</w:t>
+      </w:r>
+      <w:proofErr w:type="spellStart"/>
+      <w:r>
+        <w:rPr>
+          <w:rFonts w:ascii="宋体" w:eastAsia="宋体" w:hAnsi="宋体" w:hint="eastAsia"/>
+          <w:sz w:val="24"/>
+          <w:szCs w:val="24"/>
+        </w:rPr>
+        <w:t>npm</w:t>
+      </w:r>
+      <w:proofErr w:type="spellEnd"/>
+      <w:r>
+        <w:rPr>
+          <w:rFonts w:ascii="宋体" w:eastAsia="宋体" w:hAnsi="宋体" w:hint="eastAsia"/>
+          <w:sz w:val="24"/>
+          <w:szCs w:val="24"/>
+        </w:rPr>
+        <w:t>命令安装模块</w:t>
+      </w:r>
+    </w:p>
+    <w:p>
+      <w:pPr>
+        <w:ind w:left="3595" w:hangingChars="1498" w:hanging="3595"/>
+        <w:rPr>
+          <w:rFonts w:ascii="宋体" w:eastAsia="宋体" w:hAnsi="宋体"/>
+          <w:sz w:val="24"/>
+          <w:szCs w:val="24"/>
+        </w:rPr>
+      </w:pPr>
+      <w:proofErr w:type="spellStart"/>
       <w:r>
         <w:rPr>
           <w:rFonts w:ascii="宋体" w:eastAsia="宋体" w:hAnsi="宋体" w:hint="eastAsia"/>
@@ -2261,7 +3260,16 @@
           <w:szCs w:val="24"/>
         </w:rPr>
         <w:lastRenderedPageBreak/>
-        <w:t>npm uninstall 模块名</w:t>
+        <w:t>npm</w:t>
+      </w:r>
+      <w:proofErr w:type="spellEnd"/>
+      <w:r>
+        <w:rPr>
+          <w:rFonts w:ascii="宋体" w:eastAsia="宋体" w:hAnsi="宋体" w:hint="eastAsia"/>
+          <w:sz w:val="24"/>
+          <w:szCs w:val="24"/>
+        </w:rPr>
+        <w:t xml:space="preserve"> uninstall 模块名</w:t>
       </w:r>
       <w:r>
         <w:rPr>
@@ -2289,6 +3297,7 @@
           <w:szCs w:val="24"/>
         </w:rPr>
       </w:pPr>
+      <w:proofErr w:type="spellStart"/>
       <w:r>
         <w:rPr>
           <w:rFonts w:ascii="宋体" w:eastAsia="宋体" w:hAnsi="宋体" w:hint="eastAsia"/>
@@ -2303,7 +3312,16 @@
           <w:sz w:val="24"/>
           <w:szCs w:val="24"/>
         </w:rPr>
-        <w:t xml:space="preserve">m </w:t>
+        <w:t>m</w:t>
+      </w:r>
+      <w:proofErr w:type="spellEnd"/>
+      <w:r>
+        <w:rPr>
+          <w:rFonts w:ascii="宋体" w:eastAsia="宋体" w:hAnsi="宋体"/>
+          <w:sz w:val="24"/>
+          <w:szCs w:val="24"/>
+        </w:rPr>
+        <w:t xml:space="preserve"> </w:t>
       </w:r>
       <w:r>
         <w:rPr>
@@ -2387,6 +3405,7 @@
           <w:szCs w:val="24"/>
         </w:rPr>
       </w:pPr>
+      <w:proofErr w:type="spellStart"/>
       <w:r>
         <w:rPr>
           <w:rFonts w:ascii="宋体" w:eastAsia="宋体" w:hAnsi="宋体" w:hint="eastAsia"/>
@@ -2395,13 +3414,32 @@
         </w:rPr>
         <w:t>npm</w:t>
       </w:r>
-      <w:r>
-        <w:rPr>
-          <w:rFonts w:ascii="宋体" w:eastAsia="宋体" w:hAnsi="宋体"/>
-          <w:sz w:val="24"/>
-          <w:szCs w:val="24"/>
-        </w:rPr>
-        <w:t xml:space="preserve"> i </w:t>
+      <w:proofErr w:type="spellEnd"/>
+      <w:r>
+        <w:rPr>
+          <w:rFonts w:ascii="宋体" w:eastAsia="宋体" w:hAnsi="宋体"/>
+          <w:sz w:val="24"/>
+          <w:szCs w:val="24"/>
+        </w:rPr>
+        <w:t xml:space="preserve"> </w:t>
+      </w:r>
+      <w:proofErr w:type="spellStart"/>
+      <w:r>
+        <w:rPr>
+          <w:rFonts w:ascii="宋体" w:eastAsia="宋体" w:hAnsi="宋体"/>
+          <w:sz w:val="24"/>
+          <w:szCs w:val="24"/>
+        </w:rPr>
+        <w:t>i</w:t>
+      </w:r>
+      <w:proofErr w:type="spellEnd"/>
+      <w:r>
+        <w:rPr>
+          <w:rFonts w:ascii="宋体" w:eastAsia="宋体" w:hAnsi="宋体"/>
+          <w:sz w:val="24"/>
+          <w:szCs w:val="24"/>
+        </w:rPr>
+        <w:t xml:space="preserve"> </w:t>
       </w:r>
       <w:r>
         <w:rPr>
@@ -2454,6 +3492,7 @@
           <w:szCs w:val="24"/>
         </w:rPr>
       </w:pPr>
+      <w:proofErr w:type="spellStart"/>
       <w:r>
         <w:rPr>
           <w:rFonts w:ascii="宋体" w:eastAsia="宋体" w:hAnsi="宋体" w:hint="eastAsia"/>
@@ -2462,6 +3501,7 @@
         </w:rPr>
         <w:t>npm</w:t>
       </w:r>
+      <w:proofErr w:type="spellEnd"/>
       <w:r>
         <w:rPr>
           <w:rFonts w:ascii="宋体" w:eastAsia="宋体" w:hAnsi="宋体"/>
@@ -2470,6 +3510,7 @@
         </w:rPr>
         <w:t xml:space="preserve"> </w:t>
       </w:r>
+      <w:proofErr w:type="spellStart"/>
       <w:r>
         <w:rPr>
           <w:rFonts w:ascii="宋体" w:eastAsia="宋体" w:hAnsi="宋体" w:hint="eastAsia"/>
@@ -2478,6 +3519,7 @@
         </w:rPr>
         <w:t>i</w:t>
       </w:r>
+      <w:proofErr w:type="spellEnd"/>
       <w:r>
         <w:rPr>
           <w:rFonts w:ascii="宋体" w:eastAsia="宋体" w:hAnsi="宋体"/>
@@ -2526,6 +3568,7 @@
         </w:rPr>
         <w:t>#安装模块名并自动更新</w:t>
       </w:r>
+      <w:proofErr w:type="spellStart"/>
       <w:r>
         <w:rPr>
           <w:rFonts w:ascii="宋体" w:eastAsia="宋体" w:hAnsi="宋体"/>
@@ -2550,16 +3593,18 @@
         </w:rPr>
         <w:t>.json</w:t>
       </w:r>
-    </w:p>
-    <w:p>
-      <w:pPr>
-        <w:ind w:left="3595" w:hangingChars="1498" w:hanging="3595"/>
-        <w:rPr>
-          <w:rFonts w:ascii="宋体" w:eastAsia="宋体" w:hAnsi="宋体"/>
-          <w:sz w:val="24"/>
-          <w:szCs w:val="24"/>
-        </w:rPr>
-      </w:pPr>
+      <w:proofErr w:type="spellEnd"/>
+    </w:p>
+    <w:p>
+      <w:pPr>
+        <w:ind w:left="3595" w:hangingChars="1498" w:hanging="3595"/>
+        <w:rPr>
+          <w:rFonts w:ascii="宋体" w:eastAsia="宋体" w:hAnsi="宋体"/>
+          <w:sz w:val="24"/>
+          <w:szCs w:val="24"/>
+        </w:rPr>
+      </w:pPr>
+      <w:proofErr w:type="spellStart"/>
       <w:r>
         <w:rPr>
           <w:rFonts w:ascii="宋体" w:eastAsia="宋体" w:hAnsi="宋体" w:hint="eastAsia"/>
@@ -2568,6 +3613,7 @@
         </w:rPr>
         <w:t>npm</w:t>
       </w:r>
+      <w:proofErr w:type="spellEnd"/>
       <w:r>
         <w:rPr>
           <w:rFonts w:ascii="宋体" w:eastAsia="宋体" w:hAnsi="宋体"/>
@@ -2616,6 +3662,7 @@
         </w:rPr>
         <w:t>#安装模块名并自动更新</w:t>
       </w:r>
+      <w:proofErr w:type="spellStart"/>
       <w:r>
         <w:rPr>
           <w:rFonts w:ascii="宋体" w:eastAsia="宋体" w:hAnsi="宋体"/>
@@ -2640,16 +3687,18 @@
         </w:rPr>
         <w:t>.json</w:t>
       </w:r>
-    </w:p>
-    <w:p>
-      <w:pPr>
-        <w:ind w:left="3595" w:hangingChars="1498" w:hanging="3595"/>
-        <w:rPr>
-          <w:rFonts w:ascii="宋体" w:eastAsia="宋体" w:hAnsi="宋体"/>
-          <w:sz w:val="24"/>
-          <w:szCs w:val="24"/>
-        </w:rPr>
-      </w:pPr>
+      <w:proofErr w:type="spellEnd"/>
+    </w:p>
+    <w:p>
+      <w:pPr>
+        <w:ind w:left="3595" w:hangingChars="1498" w:hanging="3595"/>
+        <w:rPr>
+          <w:rFonts w:ascii="宋体" w:eastAsia="宋体" w:hAnsi="宋体"/>
+          <w:sz w:val="24"/>
+          <w:szCs w:val="24"/>
+        </w:rPr>
+      </w:pPr>
+      <w:proofErr w:type="spellStart"/>
       <w:r>
         <w:rPr>
           <w:rFonts w:ascii="宋体" w:eastAsia="宋体" w:hAnsi="宋体" w:hint="eastAsia"/>
@@ -2658,6 +3707,7 @@
         </w:rPr>
         <w:t>npm</w:t>
       </w:r>
+      <w:proofErr w:type="spellEnd"/>
       <w:r>
         <w:rPr>
           <w:rFonts w:ascii="宋体" w:eastAsia="宋体" w:hAnsi="宋体"/>
@@ -2692,13 +3742,23 @@
           <w:szCs w:val="24"/>
         </w:rPr>
       </w:pPr>
-      <w:r>
-        <w:rPr>
-          <w:rFonts w:ascii="宋体" w:eastAsia="宋体" w:hAnsi="宋体" w:hint="eastAsia"/>
-          <w:sz w:val="24"/>
-          <w:szCs w:val="24"/>
-        </w:rPr>
-        <w:t>npm list 模块名</w:t>
+      <w:proofErr w:type="spellStart"/>
+      <w:r>
+        <w:rPr>
+          <w:rFonts w:ascii="宋体" w:eastAsia="宋体" w:hAnsi="宋体" w:hint="eastAsia"/>
+          <w:sz w:val="24"/>
+          <w:szCs w:val="24"/>
+        </w:rPr>
+        <w:t>npm</w:t>
+      </w:r>
+      <w:proofErr w:type="spellEnd"/>
+      <w:r>
+        <w:rPr>
+          <w:rFonts w:ascii="宋体" w:eastAsia="宋体" w:hAnsi="宋体" w:hint="eastAsia"/>
+          <w:sz w:val="24"/>
+          <w:szCs w:val="24"/>
+        </w:rPr>
+        <w:t xml:space="preserve"> list 模块名</w:t>
       </w:r>
       <w:r>
         <w:rPr>
@@ -2726,6 +3786,7 @@
           <w:szCs w:val="24"/>
         </w:rPr>
       </w:pPr>
+      <w:proofErr w:type="spellStart"/>
       <w:r>
         <w:rPr>
           <w:rFonts w:ascii="宋体" w:eastAsia="宋体" w:hAnsi="宋体" w:hint="eastAsia"/>
@@ -2734,6 +3795,7 @@
         </w:rPr>
         <w:t>npm</w:t>
       </w:r>
+      <w:proofErr w:type="spellEnd"/>
       <w:r>
         <w:rPr>
           <w:rFonts w:ascii="宋体" w:eastAsia="宋体" w:hAnsi="宋体"/>
@@ -2792,13 +3854,23 @@
           <w:szCs w:val="24"/>
         </w:rPr>
       </w:pPr>
-      <w:r>
-        <w:rPr>
-          <w:rFonts w:ascii="宋体" w:eastAsia="宋体" w:hAnsi="宋体" w:hint="eastAsia"/>
-          <w:sz w:val="24"/>
-          <w:szCs w:val="24"/>
-        </w:rPr>
-        <w:t>npm search 模块名</w:t>
+      <w:proofErr w:type="spellStart"/>
+      <w:r>
+        <w:rPr>
+          <w:rFonts w:ascii="宋体" w:eastAsia="宋体" w:hAnsi="宋体" w:hint="eastAsia"/>
+          <w:sz w:val="24"/>
+          <w:szCs w:val="24"/>
+        </w:rPr>
+        <w:t>npm</w:t>
+      </w:r>
+      <w:proofErr w:type="spellEnd"/>
+      <w:r>
+        <w:rPr>
+          <w:rFonts w:ascii="宋体" w:eastAsia="宋体" w:hAnsi="宋体" w:hint="eastAsia"/>
+          <w:sz w:val="24"/>
+          <w:szCs w:val="24"/>
+        </w:rPr>
+        <w:t xml:space="preserve"> search 模块名</w:t>
       </w:r>
       <w:r>
         <w:rPr>
@@ -2826,6 +3898,7 @@
           <w:szCs w:val="24"/>
         </w:rPr>
       </w:pPr>
+      <w:proofErr w:type="spellStart"/>
       <w:r>
         <w:rPr>
           <w:rFonts w:ascii="宋体" w:eastAsia="宋体" w:hAnsi="宋体" w:hint="eastAsia"/>
@@ -2834,6 +3907,7 @@
         </w:rPr>
         <w:t>npm</w:t>
       </w:r>
+      <w:proofErr w:type="spellEnd"/>
       <w:r>
         <w:rPr>
           <w:rFonts w:ascii="宋体" w:eastAsia="宋体" w:hAnsi="宋体"/>
@@ -2872,18 +3946,9 @@
           <w:sz w:val="24"/>
           <w:szCs w:val="24"/>
         </w:rPr>
-        <w:t>#清除npm缓存</w:t>
-      </w:r>
-    </w:p>
-    <w:p>
-      <w:pPr>
-        <w:ind w:left="3595" w:hangingChars="1498" w:hanging="3595"/>
-        <w:rPr>
-          <w:rFonts w:ascii="宋体" w:eastAsia="宋体" w:hAnsi="宋体"/>
-          <w:sz w:val="24"/>
-          <w:szCs w:val="24"/>
-        </w:rPr>
-      </w:pPr>
+        <w:t>#清除</w:t>
+      </w:r>
+      <w:proofErr w:type="spellStart"/>
       <w:r>
         <w:rPr>
           <w:rFonts w:ascii="宋体" w:eastAsia="宋体" w:hAnsi="宋体" w:hint="eastAsia"/>
@@ -2892,55 +3957,132 @@
         </w:rPr>
         <w:t>npm</w:t>
       </w:r>
-      <w:r>
-        <w:rPr>
-          <w:rFonts w:ascii="宋体" w:eastAsia="宋体" w:hAnsi="宋体"/>
-          <w:sz w:val="24"/>
-          <w:szCs w:val="24"/>
-        </w:rPr>
-        <w:t xml:space="preserve"> init</w:t>
-      </w:r>
-      <w:r>
-        <w:rPr>
-          <w:rFonts w:ascii="宋体" w:eastAsia="宋体" w:hAnsi="宋体"/>
-          <w:sz w:val="24"/>
-          <w:szCs w:val="24"/>
-        </w:rPr>
-        <w:tab/>
-      </w:r>
-      <w:r>
-        <w:rPr>
-          <w:rFonts w:ascii="宋体" w:eastAsia="宋体" w:hAnsi="宋体" w:hint="eastAsia"/>
-          <w:sz w:val="24"/>
-          <w:szCs w:val="24"/>
-        </w:rPr>
-        <w:t>#初始化一个空白的nodejs项目</w:t>
-      </w:r>
-    </w:p>
-    <w:p>
-      <w:pPr>
-        <w:ind w:left="3595" w:hangingChars="1498" w:hanging="3595"/>
-        <w:rPr>
-          <w:rFonts w:ascii="宋体" w:eastAsia="宋体" w:hAnsi="宋体"/>
-          <w:sz w:val="24"/>
-          <w:szCs w:val="24"/>
-        </w:rPr>
-      </w:pPr>
-      <w:r>
-        <w:rPr>
-          <w:rFonts w:ascii="宋体" w:eastAsia="宋体" w:hAnsi="宋体" w:hint="eastAsia"/>
-          <w:sz w:val="24"/>
-          <w:szCs w:val="24"/>
-        </w:rPr>
-        <w:t xml:space="preserve">npm </w:t>
-      </w:r>
-      <w:r>
-        <w:rPr>
-          <w:rFonts w:ascii="宋体" w:eastAsia="宋体" w:hAnsi="宋体"/>
-          <w:sz w:val="24"/>
-          <w:szCs w:val="24"/>
-        </w:rPr>
-        <w:t>i anywhere –g</w:t>
+      <w:proofErr w:type="spellEnd"/>
+      <w:r>
+        <w:rPr>
+          <w:rFonts w:ascii="宋体" w:eastAsia="宋体" w:hAnsi="宋体" w:hint="eastAsia"/>
+          <w:sz w:val="24"/>
+          <w:szCs w:val="24"/>
+        </w:rPr>
+        <w:t>缓存</w:t>
+      </w:r>
+    </w:p>
+    <w:p>
+      <w:pPr>
+        <w:ind w:left="3595" w:hangingChars="1498" w:hanging="3595"/>
+        <w:rPr>
+          <w:rFonts w:ascii="宋体" w:eastAsia="宋体" w:hAnsi="宋体"/>
+          <w:sz w:val="24"/>
+          <w:szCs w:val="24"/>
+        </w:rPr>
+      </w:pPr>
+      <w:proofErr w:type="spellStart"/>
+      <w:r>
+        <w:rPr>
+          <w:rFonts w:ascii="宋体" w:eastAsia="宋体" w:hAnsi="宋体" w:hint="eastAsia"/>
+          <w:sz w:val="24"/>
+          <w:szCs w:val="24"/>
+        </w:rPr>
+        <w:t>npm</w:t>
+      </w:r>
+      <w:proofErr w:type="spellEnd"/>
+      <w:r>
+        <w:rPr>
+          <w:rFonts w:ascii="宋体" w:eastAsia="宋体" w:hAnsi="宋体"/>
+          <w:sz w:val="24"/>
+          <w:szCs w:val="24"/>
+        </w:rPr>
+        <w:t xml:space="preserve"> </w:t>
+      </w:r>
+      <w:proofErr w:type="spellStart"/>
+      <w:r>
+        <w:rPr>
+          <w:rFonts w:ascii="宋体" w:eastAsia="宋体" w:hAnsi="宋体"/>
+          <w:sz w:val="24"/>
+          <w:szCs w:val="24"/>
+        </w:rPr>
+        <w:t>init</w:t>
+      </w:r>
+      <w:proofErr w:type="spellEnd"/>
+      <w:r>
+        <w:rPr>
+          <w:rFonts w:ascii="宋体" w:eastAsia="宋体" w:hAnsi="宋体"/>
+          <w:sz w:val="24"/>
+          <w:szCs w:val="24"/>
+        </w:rPr>
+        <w:tab/>
+      </w:r>
+      <w:r>
+        <w:rPr>
+          <w:rFonts w:ascii="宋体" w:eastAsia="宋体" w:hAnsi="宋体" w:hint="eastAsia"/>
+          <w:sz w:val="24"/>
+          <w:szCs w:val="24"/>
+        </w:rPr>
+        <w:t>#初始化一个空白的</w:t>
+      </w:r>
+      <w:proofErr w:type="spellStart"/>
+      <w:r>
+        <w:rPr>
+          <w:rFonts w:ascii="宋体" w:eastAsia="宋体" w:hAnsi="宋体" w:hint="eastAsia"/>
+          <w:sz w:val="24"/>
+          <w:szCs w:val="24"/>
+        </w:rPr>
+        <w:t>nodejs</w:t>
+      </w:r>
+      <w:proofErr w:type="spellEnd"/>
+      <w:r>
+        <w:rPr>
+          <w:rFonts w:ascii="宋体" w:eastAsia="宋体" w:hAnsi="宋体" w:hint="eastAsia"/>
+          <w:sz w:val="24"/>
+          <w:szCs w:val="24"/>
+        </w:rPr>
+        <w:t>项目</w:t>
+      </w:r>
+    </w:p>
+    <w:p>
+      <w:pPr>
+        <w:ind w:left="3595" w:hangingChars="1498" w:hanging="3595"/>
+        <w:rPr>
+          <w:rFonts w:ascii="宋体" w:eastAsia="宋体" w:hAnsi="宋体"/>
+          <w:sz w:val="24"/>
+          <w:szCs w:val="24"/>
+        </w:rPr>
+      </w:pPr>
+      <w:proofErr w:type="spellStart"/>
+      <w:r>
+        <w:rPr>
+          <w:rFonts w:ascii="宋体" w:eastAsia="宋体" w:hAnsi="宋体" w:hint="eastAsia"/>
+          <w:sz w:val="24"/>
+          <w:szCs w:val="24"/>
+        </w:rPr>
+        <w:t>npm</w:t>
+      </w:r>
+      <w:proofErr w:type="spellEnd"/>
+      <w:r>
+        <w:rPr>
+          <w:rFonts w:ascii="宋体" w:eastAsia="宋体" w:hAnsi="宋体" w:hint="eastAsia"/>
+          <w:sz w:val="24"/>
+          <w:szCs w:val="24"/>
+        </w:rPr>
+        <w:t xml:space="preserve"> </w:t>
+      </w:r>
+      <w:proofErr w:type="spellStart"/>
+      <w:r>
+        <w:rPr>
+          <w:rFonts w:ascii="宋体" w:eastAsia="宋体" w:hAnsi="宋体"/>
+          <w:sz w:val="24"/>
+          <w:szCs w:val="24"/>
+        </w:rPr>
+        <w:t>i</w:t>
+      </w:r>
+      <w:proofErr w:type="spellEnd"/>
+      <w:r>
+        <w:rPr>
+          <w:rFonts w:ascii="宋体" w:eastAsia="宋体" w:hAnsi="宋体"/>
+          <w:sz w:val="24"/>
+          <w:szCs w:val="24"/>
+        </w:rPr>
+        <w:t xml:space="preserve"> anywhere –g</w:t>
       </w:r>
       <w:r>
         <w:rPr>
@@ -2991,8 +4133,18 @@
           <w:sz w:val="24"/>
           <w:szCs w:val="24"/>
         </w:rPr>
-        <w:t>文件名/文件名.js</w:t>
-      </w:r>
+        <w:t>文件名/文件名.</w:t>
+      </w:r>
+      <w:proofErr w:type="spellStart"/>
+      <w:r>
+        <w:rPr>
+          <w:rFonts w:ascii="宋体" w:eastAsia="宋体" w:hAnsi="宋体" w:hint="eastAsia"/>
+          <w:sz w:val="24"/>
+          <w:szCs w:val="24"/>
+        </w:rPr>
+        <w:t>js</w:t>
+      </w:r>
+      <w:proofErr w:type="spellEnd"/>
       <w:r>
         <w:rPr>
           <w:rFonts w:ascii="宋体" w:eastAsia="宋体" w:hAnsi="宋体" w:hint="eastAsia"/>
@@ -3015,7 +4167,25 @@
           <w:sz w:val="24"/>
           <w:szCs w:val="24"/>
         </w:rPr>
-        <w:t>直接运行指定js文件</w:t>
+        <w:t>直接运行指定</w:t>
+      </w:r>
+      <w:proofErr w:type="spellStart"/>
+      <w:r>
+        <w:rPr>
+          <w:rFonts w:ascii="宋体" w:eastAsia="宋体" w:hAnsi="宋体" w:hint="eastAsia"/>
+          <w:sz w:val="24"/>
+          <w:szCs w:val="24"/>
+        </w:rPr>
+        <w:t>js</w:t>
+      </w:r>
+      <w:proofErr w:type="spellEnd"/>
+      <w:r>
+        <w:rPr>
+          <w:rFonts w:ascii="宋体" w:eastAsia="宋体" w:hAnsi="宋体" w:hint="eastAsia"/>
+          <w:sz w:val="24"/>
+          <w:szCs w:val="24"/>
+        </w:rPr>
+        <w:t>文件</w:t>
       </w:r>
     </w:p>
     <w:p>
@@ -3038,6 +4208,7 @@
           <w:szCs w:val="32"/>
         </w:rPr>
       </w:pPr>
+      <w:proofErr w:type="spellStart"/>
       <w:r>
         <w:rPr>
           <w:rFonts w:ascii="宋体" w:eastAsia="宋体" w:hAnsi="宋体" w:hint="eastAsia"/>
@@ -3045,316 +4216,196 @@
           <w:sz w:val="32"/>
           <w:szCs w:val="32"/>
         </w:rPr>
-        <w:t>eslint部分</w:t>
-      </w:r>
-    </w:p>
-    <w:p>
-      <w:pPr>
-        <w:ind w:left="3595" w:hangingChars="1498" w:hanging="3595"/>
-        <w:rPr>
-          <w:rFonts w:ascii="宋体" w:eastAsia="宋体" w:hAnsi="宋体"/>
-          <w:sz w:val="24"/>
-          <w:szCs w:val="24"/>
-        </w:rPr>
-      </w:pPr>
-      <w:r>
-        <w:rPr>
-          <w:rFonts w:ascii="宋体" w:eastAsia="宋体" w:hAnsi="宋体" w:hint="eastAsia"/>
-          <w:sz w:val="24"/>
-          <w:szCs w:val="24"/>
-        </w:rPr>
-        <w:t xml:space="preserve">npm </w:t>
-      </w:r>
-      <w:r>
-        <w:rPr>
-          <w:rFonts w:ascii="宋体" w:eastAsia="宋体" w:hAnsi="宋体"/>
-          <w:sz w:val="24"/>
-          <w:szCs w:val="24"/>
-        </w:rPr>
-        <w:t>i</w:t>
-      </w:r>
-      <w:r>
-        <w:rPr>
-          <w:rFonts w:ascii="宋体" w:eastAsia="宋体" w:hAnsi="宋体" w:hint="eastAsia"/>
-          <w:sz w:val="24"/>
-          <w:szCs w:val="24"/>
-        </w:rPr>
-        <w:t xml:space="preserve"> </w:t>
-      </w:r>
-      <w:r>
-        <w:rPr>
-          <w:rFonts w:ascii="宋体" w:eastAsia="宋体" w:hAnsi="宋体"/>
-          <w:sz w:val="24"/>
-          <w:szCs w:val="24"/>
-        </w:rPr>
-        <w:t>eslint –g</w:t>
-      </w:r>
-      <w:r>
-        <w:rPr>
-          <w:rFonts w:ascii="宋体" w:eastAsia="宋体" w:hAnsi="宋体"/>
-          <w:sz w:val="24"/>
-          <w:szCs w:val="24"/>
-        </w:rPr>
-        <w:tab/>
-        <w:t>#</w:t>
-      </w:r>
-      <w:r>
-        <w:rPr>
-          <w:rFonts w:ascii="宋体" w:eastAsia="宋体" w:hAnsi="宋体" w:hint="eastAsia"/>
-          <w:sz w:val="24"/>
-          <w:szCs w:val="24"/>
-        </w:rPr>
-        <w:t>全局安装eslint</w:t>
-      </w:r>
-    </w:p>
-    <w:p>
-      <w:pPr>
-        <w:ind w:left="3595" w:hangingChars="1498" w:hanging="3595"/>
-        <w:rPr>
-          <w:rFonts w:ascii="宋体" w:eastAsia="宋体" w:hAnsi="宋体"/>
-          <w:sz w:val="24"/>
-          <w:szCs w:val="24"/>
-        </w:rPr>
-      </w:pPr>
-      <w:r>
-        <w:rPr>
-          <w:rFonts w:ascii="宋体" w:eastAsia="宋体" w:hAnsi="宋体"/>
-          <w:sz w:val="24"/>
-          <w:szCs w:val="24"/>
-        </w:rPr>
-        <w:t>eslint –init</w:t>
-      </w:r>
-      <w:r>
-        <w:rPr>
-          <w:rFonts w:ascii="宋体" w:eastAsia="宋体" w:hAnsi="宋体"/>
-          <w:sz w:val="24"/>
-          <w:szCs w:val="24"/>
-        </w:rPr>
-        <w:tab/>
-        <w:t>#</w:t>
-      </w:r>
-      <w:r>
-        <w:rPr>
-          <w:rFonts w:ascii="宋体" w:eastAsia="宋体" w:hAnsi="宋体" w:hint="eastAsia"/>
-          <w:sz w:val="24"/>
-          <w:szCs w:val="24"/>
-        </w:rPr>
-        <w:t>初始化一个配置文件</w:t>
-      </w:r>
-    </w:p>
-    <w:p>
-      <w:pPr>
-        <w:ind w:left="3595" w:hangingChars="1498" w:hanging="3595"/>
-        <w:rPr>
-          <w:rFonts w:ascii="宋体" w:eastAsia="宋体" w:hAnsi="宋体"/>
-          <w:sz w:val="24"/>
-          <w:szCs w:val="24"/>
-        </w:rPr>
-      </w:pPr>
-    </w:p>
-    <w:p>
-      <w:pPr>
-        <w:ind w:left="4812" w:hangingChars="1498" w:hanging="4812"/>
-        <w:rPr>
-          <w:rFonts w:ascii="宋体" w:eastAsia="宋体" w:hAnsi="宋体"/>
+        <w:t>eslint</w:t>
+      </w:r>
+      <w:proofErr w:type="spellEnd"/>
+      <w:r>
+        <w:rPr>
+          <w:rFonts w:ascii="宋体" w:eastAsia="宋体" w:hAnsi="宋体" w:hint="eastAsia"/>
           <w:b/>
           <w:sz w:val="32"/>
           <w:szCs w:val="32"/>
         </w:rPr>
-      </w:pPr>
-      <w:r>
-        <w:rPr>
-          <w:rFonts w:ascii="宋体" w:eastAsia="宋体" w:hAnsi="宋体" w:hint="eastAsia"/>
+        <w:t>部分</w:t>
+      </w:r>
+    </w:p>
+    <w:p>
+      <w:pPr>
+        <w:ind w:left="3595" w:hangingChars="1498" w:hanging="3595"/>
+        <w:rPr>
+          <w:rFonts w:ascii="宋体" w:eastAsia="宋体" w:hAnsi="宋体"/>
+          <w:sz w:val="24"/>
+          <w:szCs w:val="24"/>
+        </w:rPr>
+      </w:pPr>
+      <w:proofErr w:type="spellStart"/>
+      <w:r>
+        <w:rPr>
+          <w:rFonts w:ascii="宋体" w:eastAsia="宋体" w:hAnsi="宋体" w:hint="eastAsia"/>
+          <w:sz w:val="24"/>
+          <w:szCs w:val="24"/>
+        </w:rPr>
+        <w:t>npm</w:t>
+      </w:r>
+      <w:proofErr w:type="spellEnd"/>
+      <w:r>
+        <w:rPr>
+          <w:rFonts w:ascii="宋体" w:eastAsia="宋体" w:hAnsi="宋体" w:hint="eastAsia"/>
+          <w:sz w:val="24"/>
+          <w:szCs w:val="24"/>
+        </w:rPr>
+        <w:t xml:space="preserve"> </w:t>
+      </w:r>
+      <w:proofErr w:type="spellStart"/>
+      <w:r>
+        <w:rPr>
+          <w:rFonts w:ascii="宋体" w:eastAsia="宋体" w:hAnsi="宋体"/>
+          <w:sz w:val="24"/>
+          <w:szCs w:val="24"/>
+        </w:rPr>
+        <w:t>i</w:t>
+      </w:r>
+      <w:proofErr w:type="spellEnd"/>
+      <w:r>
+        <w:rPr>
+          <w:rFonts w:ascii="宋体" w:eastAsia="宋体" w:hAnsi="宋体" w:hint="eastAsia"/>
+          <w:sz w:val="24"/>
+          <w:szCs w:val="24"/>
+        </w:rPr>
+        <w:t xml:space="preserve"> </w:t>
+      </w:r>
+      <w:proofErr w:type="spellStart"/>
+      <w:r>
+        <w:rPr>
+          <w:rFonts w:ascii="宋体" w:eastAsia="宋体" w:hAnsi="宋体"/>
+          <w:sz w:val="24"/>
+          <w:szCs w:val="24"/>
+        </w:rPr>
+        <w:t>eslint</w:t>
+      </w:r>
+      <w:proofErr w:type="spellEnd"/>
+      <w:r>
+        <w:rPr>
+          <w:rFonts w:ascii="宋体" w:eastAsia="宋体" w:hAnsi="宋体"/>
+          <w:sz w:val="24"/>
+          <w:szCs w:val="24"/>
+        </w:rPr>
+        <w:t xml:space="preserve"> –g</w:t>
+      </w:r>
+      <w:r>
+        <w:rPr>
+          <w:rFonts w:ascii="宋体" w:eastAsia="宋体" w:hAnsi="宋体"/>
+          <w:sz w:val="24"/>
+          <w:szCs w:val="24"/>
+        </w:rPr>
+        <w:tab/>
+        <w:t>#</w:t>
+      </w:r>
+      <w:r>
+        <w:rPr>
+          <w:rFonts w:ascii="宋体" w:eastAsia="宋体" w:hAnsi="宋体" w:hint="eastAsia"/>
+          <w:sz w:val="24"/>
+          <w:szCs w:val="24"/>
+        </w:rPr>
+        <w:t>全局安装</w:t>
+      </w:r>
+      <w:proofErr w:type="spellStart"/>
+      <w:r>
+        <w:rPr>
+          <w:rFonts w:ascii="宋体" w:eastAsia="宋体" w:hAnsi="宋体" w:hint="eastAsia"/>
+          <w:sz w:val="24"/>
+          <w:szCs w:val="24"/>
+        </w:rPr>
+        <w:t>eslint</w:t>
+      </w:r>
+      <w:proofErr w:type="spellEnd"/>
+    </w:p>
+    <w:p>
+      <w:pPr>
+        <w:ind w:left="3595" w:hangingChars="1498" w:hanging="3595"/>
+        <w:rPr>
+          <w:rFonts w:ascii="宋体" w:eastAsia="宋体" w:hAnsi="宋体"/>
+          <w:sz w:val="24"/>
+          <w:szCs w:val="24"/>
+        </w:rPr>
+      </w:pPr>
+      <w:proofErr w:type="spellStart"/>
+      <w:r>
+        <w:rPr>
+          <w:rFonts w:ascii="宋体" w:eastAsia="宋体" w:hAnsi="宋体"/>
+          <w:sz w:val="24"/>
+          <w:szCs w:val="24"/>
+        </w:rPr>
+        <w:t>eslint</w:t>
+      </w:r>
+      <w:proofErr w:type="spellEnd"/>
+      <w:r>
+        <w:rPr>
+          <w:rFonts w:ascii="宋体" w:eastAsia="宋体" w:hAnsi="宋体"/>
+          <w:sz w:val="24"/>
+          <w:szCs w:val="24"/>
+        </w:rPr>
+        <w:t xml:space="preserve"> –</w:t>
+      </w:r>
+      <w:proofErr w:type="spellStart"/>
+      <w:r>
+        <w:rPr>
+          <w:rFonts w:ascii="宋体" w:eastAsia="宋体" w:hAnsi="宋体"/>
+          <w:sz w:val="24"/>
+          <w:szCs w:val="24"/>
+        </w:rPr>
+        <w:t>init</w:t>
+      </w:r>
+      <w:proofErr w:type="spellEnd"/>
+      <w:r>
+        <w:rPr>
+          <w:rFonts w:ascii="宋体" w:eastAsia="宋体" w:hAnsi="宋体"/>
+          <w:sz w:val="24"/>
+          <w:szCs w:val="24"/>
+        </w:rPr>
+        <w:tab/>
+        <w:t>#</w:t>
+      </w:r>
+      <w:r>
+        <w:rPr>
+          <w:rFonts w:ascii="宋体" w:eastAsia="宋体" w:hAnsi="宋体" w:hint="eastAsia"/>
+          <w:sz w:val="24"/>
+          <w:szCs w:val="24"/>
+        </w:rPr>
+        <w:t>初始化一个配置文件</w:t>
+      </w:r>
+    </w:p>
+    <w:p>
+      <w:pPr>
+        <w:ind w:left="3595" w:hangingChars="1498" w:hanging="3595"/>
+        <w:rPr>
+          <w:rFonts w:ascii="宋体" w:eastAsia="宋体" w:hAnsi="宋体"/>
+          <w:sz w:val="24"/>
+          <w:szCs w:val="24"/>
+        </w:rPr>
+      </w:pPr>
+    </w:p>
+    <w:p>
+      <w:pPr>
+        <w:ind w:left="4812" w:hangingChars="1498" w:hanging="4812"/>
+        <w:rPr>
+          <w:rFonts w:ascii="宋体" w:eastAsia="宋体" w:hAnsi="宋体"/>
           <w:b/>
           <w:sz w:val="32"/>
           <w:szCs w:val="32"/>
         </w:rPr>
-        <w:t>vue部分</w:t>
-      </w:r>
-    </w:p>
-    <w:p>
-      <w:pPr>
-        <w:ind w:left="3595" w:hangingChars="1498" w:hanging="3595"/>
-        <w:rPr>
-          <w:rFonts w:ascii="宋体" w:eastAsia="宋体" w:hAnsi="宋体"/>
-          <w:sz w:val="24"/>
-          <w:szCs w:val="24"/>
-        </w:rPr>
-      </w:pPr>
-      <w:r>
-        <w:rPr>
-          <w:rFonts w:ascii="宋体" w:eastAsia="宋体" w:hAnsi="宋体" w:hint="eastAsia"/>
-          <w:sz w:val="24"/>
-          <w:szCs w:val="24"/>
-        </w:rPr>
-        <w:t xml:space="preserve">npm i </w:t>
-      </w:r>
-      <w:r>
-        <w:rPr>
-          <w:rFonts w:ascii="宋体" w:eastAsia="宋体" w:hAnsi="宋体"/>
-          <w:sz w:val="24"/>
-          <w:szCs w:val="24"/>
-        </w:rPr>
-        <w:t>vue-cli –g</w:t>
-      </w:r>
-      <w:r>
-        <w:rPr>
-          <w:rFonts w:ascii="宋体" w:eastAsia="宋体" w:hAnsi="宋体"/>
-          <w:sz w:val="24"/>
-          <w:szCs w:val="24"/>
-        </w:rPr>
-        <w:tab/>
-        <w:t>#</w:t>
-      </w:r>
-      <w:r>
-        <w:rPr>
-          <w:rFonts w:ascii="宋体" w:eastAsia="宋体" w:hAnsi="宋体" w:hint="eastAsia"/>
-          <w:sz w:val="24"/>
-          <w:szCs w:val="24"/>
-        </w:rPr>
-        <w:t>全局安装vue-cli</w:t>
-      </w:r>
-    </w:p>
-    <w:p>
-      <w:pPr>
-        <w:ind w:left="3595" w:hangingChars="1498" w:hanging="3595"/>
-        <w:rPr>
-          <w:rFonts w:ascii="宋体" w:eastAsia="宋体" w:hAnsi="宋体"/>
-          <w:sz w:val="24"/>
-          <w:szCs w:val="24"/>
-        </w:rPr>
-      </w:pPr>
-      <w:r>
-        <w:rPr>
-          <w:rFonts w:ascii="宋体" w:eastAsia="宋体" w:hAnsi="宋体"/>
-          <w:sz w:val="24"/>
-          <w:szCs w:val="24"/>
-        </w:rPr>
-        <w:t xml:space="preserve">vue init webpack </w:t>
-      </w:r>
-      <w:r>
-        <w:rPr>
-          <w:rFonts w:ascii="宋体" w:eastAsia="宋体" w:hAnsi="宋体" w:hint="eastAsia"/>
-          <w:sz w:val="24"/>
-          <w:szCs w:val="24"/>
-        </w:rPr>
-        <w:t>项目名</w:t>
-      </w:r>
-      <w:r>
-        <w:rPr>
-          <w:rFonts w:ascii="宋体" w:eastAsia="宋体" w:hAnsi="宋体"/>
-          <w:sz w:val="24"/>
-          <w:szCs w:val="24"/>
-        </w:rPr>
-        <w:tab/>
-        <w:t>#</w:t>
-      </w:r>
-      <w:r>
-        <w:rPr>
-          <w:rFonts w:ascii="宋体" w:eastAsia="宋体" w:hAnsi="宋体" w:hint="eastAsia"/>
-          <w:sz w:val="24"/>
-          <w:szCs w:val="24"/>
-        </w:rPr>
-        <w:t>创建一个基于webpack模板的项目</w:t>
-      </w:r>
-      <w:r>
-        <w:rPr>
-          <w:rFonts w:ascii="宋体" w:eastAsia="宋体" w:hAnsi="宋体" w:hint="eastAsia"/>
-          <w:sz w:val="24"/>
-          <w:szCs w:val="24"/>
-        </w:rPr>
-        <w:t>，使用webpack进行打包处理</w:t>
-      </w:r>
-    </w:p>
-    <w:p>
-      <w:pPr>
-        <w:ind w:left="3595" w:hangingChars="1498" w:hanging="3595"/>
-        <w:rPr>
-          <w:rFonts w:ascii="宋体" w:eastAsia="宋体" w:hAnsi="宋体"/>
-          <w:sz w:val="24"/>
-          <w:szCs w:val="24"/>
-        </w:rPr>
-      </w:pPr>
-      <w:r>
-        <w:rPr>
-          <w:rFonts w:ascii="宋体" w:eastAsia="宋体" w:hAnsi="宋体" w:hint="eastAsia"/>
-          <w:sz w:val="24"/>
-          <w:szCs w:val="24"/>
-        </w:rPr>
-        <w:t>npm</w:t>
-      </w:r>
-      <w:r>
-        <w:rPr>
-          <w:rFonts w:ascii="宋体" w:eastAsia="宋体" w:hAnsi="宋体"/>
-          <w:sz w:val="24"/>
-          <w:szCs w:val="24"/>
-        </w:rPr>
-        <w:t xml:space="preserve"> i</w:t>
-      </w:r>
-      <w:r>
-        <w:rPr>
-          <w:rFonts w:ascii="宋体" w:eastAsia="宋体" w:hAnsi="宋体"/>
-          <w:sz w:val="24"/>
-          <w:szCs w:val="24"/>
-        </w:rPr>
-        <w:tab/>
-      </w:r>
-      <w:r>
-        <w:rPr>
-          <w:rFonts w:ascii="宋体" w:eastAsia="宋体" w:hAnsi="宋体" w:hint="eastAsia"/>
-          <w:sz w:val="24"/>
-          <w:szCs w:val="24"/>
-        </w:rPr>
-        <w:t>#安装依赖项</w:t>
-      </w:r>
-    </w:p>
-    <w:p>
-      <w:pPr>
-        <w:ind w:left="3595" w:hangingChars="1498" w:hanging="3595"/>
-        <w:rPr>
-          <w:rFonts w:ascii="宋体" w:eastAsia="宋体" w:hAnsi="宋体"/>
-          <w:sz w:val="24"/>
-          <w:szCs w:val="24"/>
-        </w:rPr>
-      </w:pPr>
-      <w:r>
-        <w:rPr>
-          <w:rFonts w:ascii="宋体" w:eastAsia="宋体" w:hAnsi="宋体" w:hint="eastAsia"/>
-          <w:sz w:val="24"/>
-          <w:szCs w:val="24"/>
-        </w:rPr>
-        <w:t>npm run dev</w:t>
-      </w:r>
-      <w:r>
-        <w:rPr>
-          <w:rFonts w:ascii="宋体" w:eastAsia="宋体" w:hAnsi="宋体" w:hint="eastAsia"/>
-          <w:sz w:val="24"/>
-          <w:szCs w:val="24"/>
-        </w:rPr>
-        <w:tab/>
-        <w:t>#运行项目</w:t>
-      </w:r>
-    </w:p>
-    <w:p>
-      <w:pPr>
-        <w:ind w:left="3595" w:hangingChars="1498" w:hanging="3595"/>
-        <w:rPr>
-          <w:rFonts w:ascii="宋体" w:eastAsia="宋体" w:hAnsi="宋体"/>
-          <w:sz w:val="24"/>
-          <w:szCs w:val="24"/>
-        </w:rPr>
-      </w:pPr>
-    </w:p>
-    <w:p>
-      <w:pPr>
-        <w:ind w:left="4812" w:hangingChars="1498" w:hanging="4812"/>
-        <w:rPr>
-          <w:rFonts w:ascii="宋体" w:eastAsia="宋体" w:hAnsi="宋体"/>
+      </w:pPr>
+      <w:proofErr w:type="spellStart"/>
+      <w:r>
+        <w:rPr>
+          <w:rFonts w:ascii="宋体" w:eastAsia="宋体" w:hAnsi="宋体" w:hint="eastAsia"/>
           <w:b/>
           <w:sz w:val="32"/>
           <w:szCs w:val="32"/>
         </w:rPr>
-      </w:pPr>
+        <w:t>vue</w:t>
+      </w:r>
+      <w:proofErr w:type="spellEnd"/>
       <w:r>
         <w:rPr>
           <w:rFonts w:ascii="宋体" w:eastAsia="宋体" w:hAnsi="宋体" w:hint="eastAsia"/>
@@ -3362,34 +4413,46 @@
           <w:sz w:val="32"/>
           <w:szCs w:val="32"/>
         </w:rPr>
-        <w:t>element部分</w:t>
-      </w:r>
-    </w:p>
-    <w:p>
-      <w:pPr>
-        <w:ind w:left="3595" w:hangingChars="1498" w:hanging="3595"/>
-        <w:rPr>
-          <w:rFonts w:ascii="宋体" w:eastAsia="宋体" w:hAnsi="宋体"/>
-          <w:sz w:val="24"/>
-          <w:szCs w:val="24"/>
-        </w:rPr>
-      </w:pPr>
-      <w:r>
-        <w:rPr>
-          <w:rFonts w:ascii="宋体" w:eastAsia="宋体" w:hAnsi="宋体" w:hint="eastAsia"/>
-          <w:sz w:val="24"/>
-          <w:szCs w:val="24"/>
-        </w:rPr>
-        <w:t xml:space="preserve">npm </w:t>
-      </w:r>
-      <w:r>
-        <w:rPr>
-          <w:rFonts w:ascii="宋体" w:eastAsia="宋体" w:hAnsi="宋体"/>
+        <w:t>部分</w:t>
+      </w:r>
+    </w:p>
+    <w:p>
+      <w:pPr>
+        <w:ind w:left="3595" w:hangingChars="1498" w:hanging="3595"/>
+        <w:rPr>
+          <w:rFonts w:ascii="宋体" w:eastAsia="宋体" w:hAnsi="宋体"/>
+          <w:sz w:val="24"/>
+          <w:szCs w:val="24"/>
+        </w:rPr>
+      </w:pPr>
+      <w:proofErr w:type="spellStart"/>
+      <w:r>
+        <w:rPr>
+          <w:rFonts w:ascii="宋体" w:eastAsia="宋体" w:hAnsi="宋体" w:hint="eastAsia"/>
+          <w:sz w:val="24"/>
+          <w:szCs w:val="24"/>
+        </w:rPr>
+        <w:t>npm</w:t>
+      </w:r>
+      <w:proofErr w:type="spellEnd"/>
+      <w:r>
+        <w:rPr>
+          <w:rFonts w:ascii="宋体" w:eastAsia="宋体" w:hAnsi="宋体" w:hint="eastAsia"/>
+          <w:sz w:val="24"/>
+          <w:szCs w:val="24"/>
+        </w:rPr>
+        <w:t xml:space="preserve"> </w:t>
+      </w:r>
+      <w:proofErr w:type="spellStart"/>
+      <w:r>
+        <w:rPr>
+          <w:rFonts w:ascii="宋体" w:eastAsia="宋体" w:hAnsi="宋体" w:hint="eastAsia"/>
           <w:sz w:val="24"/>
           <w:szCs w:val="24"/>
         </w:rPr>
         <w:t>i</w:t>
       </w:r>
+      <w:proofErr w:type="spellEnd"/>
       <w:r>
         <w:rPr>
           <w:rFonts w:ascii="宋体" w:eastAsia="宋体" w:hAnsi="宋体" w:hint="eastAsia"/>
@@ -3398,13 +4461,23 @@
         </w:rPr>
         <w:t xml:space="preserve"> </w:t>
       </w:r>
-      <w:r>
-        <w:rPr>
-          <w:rFonts w:ascii="宋体" w:eastAsia="宋体" w:hAnsi="宋体"/>
-          <w:sz w:val="24"/>
-          <w:szCs w:val="24"/>
-        </w:rPr>
-        <w:t>element-ui –s</w:t>
+      <w:proofErr w:type="spellStart"/>
+      <w:r>
+        <w:rPr>
+          <w:rFonts w:ascii="宋体" w:eastAsia="宋体" w:hAnsi="宋体"/>
+          <w:sz w:val="24"/>
+          <w:szCs w:val="24"/>
+        </w:rPr>
+        <w:t>vue</w:t>
+      </w:r>
+      <w:proofErr w:type="spellEnd"/>
+      <w:r>
+        <w:rPr>
+          <w:rFonts w:ascii="宋体" w:eastAsia="宋体" w:hAnsi="宋体"/>
+          <w:sz w:val="24"/>
+          <w:szCs w:val="24"/>
+        </w:rPr>
+        <w:t>-cli –g</w:t>
       </w:r>
       <w:r>
         <w:rPr>
@@ -3421,7 +4494,249 @@
           <w:sz w:val="24"/>
           <w:szCs w:val="24"/>
         </w:rPr>
-        <w:t>安装element-ui组件库</w:t>
+        <w:t>全局安装</w:t>
+      </w:r>
+      <w:proofErr w:type="spellStart"/>
+      <w:r>
+        <w:rPr>
+          <w:rFonts w:ascii="宋体" w:eastAsia="宋体" w:hAnsi="宋体" w:hint="eastAsia"/>
+          <w:sz w:val="24"/>
+          <w:szCs w:val="24"/>
+        </w:rPr>
+        <w:t>vue</w:t>
+      </w:r>
+      <w:proofErr w:type="spellEnd"/>
+      <w:r>
+        <w:rPr>
+          <w:rFonts w:ascii="宋体" w:eastAsia="宋体" w:hAnsi="宋体" w:hint="eastAsia"/>
+          <w:sz w:val="24"/>
+          <w:szCs w:val="24"/>
+        </w:rPr>
+        <w:t>-cli</w:t>
+      </w:r>
+    </w:p>
+    <w:p>
+      <w:pPr>
+        <w:ind w:left="3595" w:hangingChars="1498" w:hanging="3595"/>
+        <w:rPr>
+          <w:rFonts w:ascii="宋体" w:eastAsia="宋体" w:hAnsi="宋体"/>
+          <w:sz w:val="24"/>
+          <w:szCs w:val="24"/>
+        </w:rPr>
+      </w:pPr>
+      <w:proofErr w:type="spellStart"/>
+      <w:r>
+        <w:rPr>
+          <w:rFonts w:ascii="宋体" w:eastAsia="宋体" w:hAnsi="宋体"/>
+          <w:sz w:val="24"/>
+          <w:szCs w:val="24"/>
+        </w:rPr>
+        <w:t>vue</w:t>
+      </w:r>
+      <w:proofErr w:type="spellEnd"/>
+      <w:r>
+        <w:rPr>
+          <w:rFonts w:ascii="宋体" w:eastAsia="宋体" w:hAnsi="宋体"/>
+          <w:sz w:val="24"/>
+          <w:szCs w:val="24"/>
+        </w:rPr>
+        <w:t xml:space="preserve"> </w:t>
+      </w:r>
+      <w:proofErr w:type="spellStart"/>
+      <w:r>
+        <w:rPr>
+          <w:rFonts w:ascii="宋体" w:eastAsia="宋体" w:hAnsi="宋体"/>
+          <w:sz w:val="24"/>
+          <w:szCs w:val="24"/>
+        </w:rPr>
+        <w:t>init</w:t>
+      </w:r>
+      <w:proofErr w:type="spellEnd"/>
+      <w:r>
+        <w:rPr>
+          <w:rFonts w:ascii="宋体" w:eastAsia="宋体" w:hAnsi="宋体"/>
+          <w:sz w:val="24"/>
+          <w:szCs w:val="24"/>
+        </w:rPr>
+        <w:t xml:space="preserve"> </w:t>
+      </w:r>
+      <w:proofErr w:type="spellStart"/>
+      <w:r>
+        <w:rPr>
+          <w:rFonts w:ascii="宋体" w:eastAsia="宋体" w:hAnsi="宋体"/>
+          <w:sz w:val="24"/>
+          <w:szCs w:val="24"/>
+        </w:rPr>
+        <w:t>webpack</w:t>
+      </w:r>
+      <w:proofErr w:type="spellEnd"/>
+      <w:r>
+        <w:rPr>
+          <w:rFonts w:ascii="宋体" w:eastAsia="宋体" w:hAnsi="宋体"/>
+          <w:sz w:val="24"/>
+          <w:szCs w:val="24"/>
+        </w:rPr>
+        <w:t xml:space="preserve"> </w:t>
+      </w:r>
+      <w:r>
+        <w:rPr>
+          <w:rFonts w:ascii="宋体" w:eastAsia="宋体" w:hAnsi="宋体" w:hint="eastAsia"/>
+          <w:sz w:val="24"/>
+          <w:szCs w:val="24"/>
+        </w:rPr>
+        <w:t>项目名</w:t>
+      </w:r>
+      <w:r>
+        <w:rPr>
+          <w:rFonts w:ascii="宋体" w:eastAsia="宋体" w:hAnsi="宋体"/>
+          <w:sz w:val="24"/>
+          <w:szCs w:val="24"/>
+        </w:rPr>
+        <w:tab/>
+        <w:t>#</w:t>
+      </w:r>
+      <w:r>
+        <w:rPr>
+          <w:rFonts w:ascii="宋体" w:eastAsia="宋体" w:hAnsi="宋体" w:hint="eastAsia"/>
+          <w:sz w:val="24"/>
+          <w:szCs w:val="24"/>
+        </w:rPr>
+        <w:t>创建一个基于</w:t>
+      </w:r>
+      <w:proofErr w:type="spellStart"/>
+      <w:r>
+        <w:rPr>
+          <w:rFonts w:ascii="宋体" w:eastAsia="宋体" w:hAnsi="宋体" w:hint="eastAsia"/>
+          <w:sz w:val="24"/>
+          <w:szCs w:val="24"/>
+        </w:rPr>
+        <w:t>webpack</w:t>
+      </w:r>
+      <w:proofErr w:type="spellEnd"/>
+      <w:r>
+        <w:rPr>
+          <w:rFonts w:ascii="宋体" w:eastAsia="宋体" w:hAnsi="宋体" w:hint="eastAsia"/>
+          <w:sz w:val="24"/>
+          <w:szCs w:val="24"/>
+        </w:rPr>
+        <w:t>模板的项目</w:t>
+      </w:r>
+      <w:r>
+        <w:rPr>
+          <w:rFonts w:ascii="宋体" w:eastAsia="宋体" w:hAnsi="宋体" w:hint="eastAsia"/>
+          <w:sz w:val="24"/>
+          <w:szCs w:val="24"/>
+        </w:rPr>
+        <w:t>，使用</w:t>
+      </w:r>
+      <w:proofErr w:type="spellStart"/>
+      <w:r>
+        <w:rPr>
+          <w:rFonts w:ascii="宋体" w:eastAsia="宋体" w:hAnsi="宋体" w:hint="eastAsia"/>
+          <w:sz w:val="24"/>
+          <w:szCs w:val="24"/>
+        </w:rPr>
+        <w:t>webpack</w:t>
+      </w:r>
+      <w:proofErr w:type="spellEnd"/>
+      <w:r>
+        <w:rPr>
+          <w:rFonts w:ascii="宋体" w:eastAsia="宋体" w:hAnsi="宋体" w:hint="eastAsia"/>
+          <w:sz w:val="24"/>
+          <w:szCs w:val="24"/>
+        </w:rPr>
+        <w:t>进行打包处理</w:t>
+      </w:r>
+    </w:p>
+    <w:p>
+      <w:pPr>
+        <w:ind w:left="3595" w:hangingChars="1498" w:hanging="3595"/>
+        <w:rPr>
+          <w:rFonts w:ascii="宋体" w:eastAsia="宋体" w:hAnsi="宋体"/>
+          <w:sz w:val="24"/>
+          <w:szCs w:val="24"/>
+        </w:rPr>
+      </w:pPr>
+      <w:proofErr w:type="spellStart"/>
+      <w:r>
+        <w:rPr>
+          <w:rFonts w:ascii="宋体" w:eastAsia="宋体" w:hAnsi="宋体" w:hint="eastAsia"/>
+          <w:sz w:val="24"/>
+          <w:szCs w:val="24"/>
+        </w:rPr>
+        <w:t>npm</w:t>
+      </w:r>
+      <w:proofErr w:type="spellEnd"/>
+      <w:r>
+        <w:rPr>
+          <w:rFonts w:ascii="宋体" w:eastAsia="宋体" w:hAnsi="宋体"/>
+          <w:sz w:val="24"/>
+          <w:szCs w:val="24"/>
+        </w:rPr>
+        <w:t xml:space="preserve"> </w:t>
+      </w:r>
+      <w:proofErr w:type="spellStart"/>
+      <w:r>
+        <w:rPr>
+          <w:rFonts w:ascii="宋体" w:eastAsia="宋体" w:hAnsi="宋体"/>
+          <w:sz w:val="24"/>
+          <w:szCs w:val="24"/>
+        </w:rPr>
+        <w:t>i</w:t>
+      </w:r>
+      <w:proofErr w:type="spellEnd"/>
+      <w:r>
+        <w:rPr>
+          <w:rFonts w:ascii="宋体" w:eastAsia="宋体" w:hAnsi="宋体"/>
+          <w:sz w:val="24"/>
+          <w:szCs w:val="24"/>
+        </w:rPr>
+        <w:tab/>
+      </w:r>
+      <w:r>
+        <w:rPr>
+          <w:rFonts w:ascii="宋体" w:eastAsia="宋体" w:hAnsi="宋体" w:hint="eastAsia"/>
+          <w:sz w:val="24"/>
+          <w:szCs w:val="24"/>
+        </w:rPr>
+        <w:t>#安装依赖项</w:t>
+      </w:r>
+    </w:p>
+    <w:p>
+      <w:pPr>
+        <w:ind w:left="3595" w:hangingChars="1498" w:hanging="3595"/>
+        <w:rPr>
+          <w:rFonts w:ascii="宋体" w:eastAsia="宋体" w:hAnsi="宋体"/>
+          <w:sz w:val="24"/>
+          <w:szCs w:val="24"/>
+        </w:rPr>
+      </w:pPr>
+      <w:proofErr w:type="spellStart"/>
+      <w:r>
+        <w:rPr>
+          <w:rFonts w:ascii="宋体" w:eastAsia="宋体" w:hAnsi="宋体" w:hint="eastAsia"/>
+          <w:sz w:val="24"/>
+          <w:szCs w:val="24"/>
+        </w:rPr>
+        <w:t>npm</w:t>
+      </w:r>
+      <w:proofErr w:type="spellEnd"/>
+      <w:r>
+        <w:rPr>
+          <w:rFonts w:ascii="宋体" w:eastAsia="宋体" w:hAnsi="宋体" w:hint="eastAsia"/>
+          <w:sz w:val="24"/>
+          <w:szCs w:val="24"/>
+        </w:rPr>
+        <w:t xml:space="preserve"> run dev</w:t>
+      </w:r>
+      <w:r>
+        <w:rPr>
+          <w:rFonts w:ascii="宋体" w:eastAsia="宋体" w:hAnsi="宋体" w:hint="eastAsia"/>
+          <w:sz w:val="24"/>
+          <w:szCs w:val="24"/>
+        </w:rPr>
+        <w:tab/>
+        <w:t>#运行项目</w:t>
       </w:r>
     </w:p>
     <w:p>
@@ -3451,26 +4766,37 @@
           <w:sz w:val="32"/>
           <w:szCs w:val="32"/>
         </w:rPr>
-        <w:t>gulp部分</w:t>
-      </w:r>
-    </w:p>
-    <w:p>
-      <w:pPr>
-        <w:ind w:left="3595" w:hangingChars="1498" w:hanging="3595"/>
-        <w:rPr>
-          <w:rFonts w:ascii="宋体" w:eastAsia="宋体" w:hAnsi="宋体"/>
-          <w:sz w:val="24"/>
-          <w:szCs w:val="24"/>
-        </w:rPr>
-      </w:pPr>
-      <w:r>
-        <w:rPr>
-          <w:rFonts w:ascii="宋体" w:eastAsia="宋体" w:hAnsi="宋体" w:hint="eastAsia"/>
-          <w:sz w:val="24"/>
-          <w:szCs w:val="24"/>
-        </w:rPr>
-        <w:t xml:space="preserve">npm </w:t>
-      </w:r>
+        <w:t>element部分</w:t>
+      </w:r>
+    </w:p>
+    <w:p>
+      <w:pPr>
+        <w:ind w:left="3595" w:hangingChars="1498" w:hanging="3595"/>
+        <w:rPr>
+          <w:rFonts w:ascii="宋体" w:eastAsia="宋体" w:hAnsi="宋体"/>
+          <w:sz w:val="24"/>
+          <w:szCs w:val="24"/>
+        </w:rPr>
+      </w:pPr>
+      <w:proofErr w:type="spellStart"/>
+      <w:r>
+        <w:rPr>
+          <w:rFonts w:ascii="宋体" w:eastAsia="宋体" w:hAnsi="宋体" w:hint="eastAsia"/>
+          <w:sz w:val="24"/>
+          <w:szCs w:val="24"/>
+        </w:rPr>
+        <w:t>npm</w:t>
+      </w:r>
+      <w:proofErr w:type="spellEnd"/>
+      <w:r>
+        <w:rPr>
+          <w:rFonts w:ascii="宋体" w:eastAsia="宋体" w:hAnsi="宋体" w:hint="eastAsia"/>
+          <w:sz w:val="24"/>
+          <w:szCs w:val="24"/>
+        </w:rPr>
+        <w:t xml:space="preserve"> </w:t>
+      </w:r>
+      <w:proofErr w:type="spellStart"/>
       <w:r>
         <w:rPr>
           <w:rFonts w:ascii="宋体" w:eastAsia="宋体" w:hAnsi="宋体"/>
@@ -3479,6 +4805,7 @@
         </w:rPr>
         <w:t>i</w:t>
       </w:r>
+      <w:proofErr w:type="spellEnd"/>
       <w:r>
         <w:rPr>
           <w:rFonts w:ascii="宋体" w:eastAsia="宋体" w:hAnsi="宋体" w:hint="eastAsia"/>
@@ -3493,7 +4820,25 @@
           <w:sz w:val="24"/>
           <w:szCs w:val="24"/>
         </w:rPr>
-        <w:t>gulp –g</w:t>
+        <w:t>element-</w:t>
+      </w:r>
+      <w:proofErr w:type="spellStart"/>
+      <w:r>
+        <w:rPr>
+          <w:rFonts w:ascii="宋体" w:eastAsia="宋体" w:hAnsi="宋体"/>
+          <w:sz w:val="24"/>
+          <w:szCs w:val="24"/>
+        </w:rPr>
+        <w:t>ui</w:t>
+      </w:r>
+      <w:proofErr w:type="spellEnd"/>
+      <w:r>
+        <w:rPr>
+          <w:rFonts w:ascii="宋体" w:eastAsia="宋体" w:hAnsi="宋体"/>
+          <w:sz w:val="24"/>
+          <w:szCs w:val="24"/>
+        </w:rPr>
+        <w:t xml:space="preserve"> –s</w:t>
       </w:r>
       <w:r>
         <w:rPr>
@@ -3510,42 +4855,25 @@
           <w:sz w:val="24"/>
           <w:szCs w:val="24"/>
         </w:rPr>
-        <w:t>全局安装gulp</w:t>
-      </w:r>
-    </w:p>
-    <w:p>
-      <w:pPr>
-        <w:ind w:left="3595" w:hangingChars="1498" w:hanging="3595"/>
-        <w:rPr>
-          <w:rFonts w:ascii="宋体" w:eastAsia="宋体" w:hAnsi="宋体"/>
-          <w:sz w:val="24"/>
-          <w:szCs w:val="24"/>
-        </w:rPr>
-      </w:pPr>
-      <w:r>
-        <w:rPr>
-          <w:rFonts w:ascii="宋体" w:eastAsia="宋体" w:hAnsi="宋体"/>
-          <w:sz w:val="24"/>
-          <w:szCs w:val="24"/>
-        </w:rPr>
-        <w:t>npm i –save-dev gulp</w:t>
-      </w:r>
-      <w:r>
-        <w:rPr>
-          <w:rFonts w:ascii="宋体" w:eastAsia="宋体" w:hAnsi="宋体"/>
-          <w:sz w:val="24"/>
-          <w:szCs w:val="24"/>
-        </w:rPr>
-        <w:tab/>
-        <w:t>#</w:t>
-      </w:r>
-      <w:r>
-        <w:rPr>
-          <w:rFonts w:ascii="宋体" w:eastAsia="宋体" w:hAnsi="宋体" w:hint="eastAsia"/>
-          <w:sz w:val="24"/>
-          <w:szCs w:val="24"/>
-        </w:rPr>
-        <w:t>项目的开发依赖项(devdependencied)安装</w:t>
+        <w:t>安装element-</w:t>
+      </w:r>
+      <w:proofErr w:type="spellStart"/>
+      <w:r>
+        <w:rPr>
+          <w:rFonts w:ascii="宋体" w:eastAsia="宋体" w:hAnsi="宋体" w:hint="eastAsia"/>
+          <w:sz w:val="24"/>
+          <w:szCs w:val="24"/>
+        </w:rPr>
+        <w:t>ui</w:t>
+      </w:r>
+      <w:proofErr w:type="spellEnd"/>
+      <w:r>
+        <w:rPr>
+          <w:rFonts w:ascii="宋体" w:eastAsia="宋体" w:hAnsi="宋体" w:hint="eastAsia"/>
+          <w:sz w:val="24"/>
+          <w:szCs w:val="24"/>
+        </w:rPr>
+        <w:t>组件库</w:t>
       </w:r>
     </w:p>
     <w:p>
@@ -3575,17 +4903,182 @@
           <w:sz w:val="32"/>
           <w:szCs w:val="32"/>
         </w:rPr>
-        <w:t>an</w:t>
-      </w:r>
-      <w:r>
+        <w:t>gulp部分</w:t>
+      </w:r>
+    </w:p>
+    <w:p>
+      <w:pPr>
+        <w:ind w:left="3595" w:hangingChars="1498" w:hanging="3595"/>
+        <w:rPr>
+          <w:rFonts w:ascii="宋体" w:eastAsia="宋体" w:hAnsi="宋体"/>
+          <w:sz w:val="24"/>
+          <w:szCs w:val="24"/>
+        </w:rPr>
+      </w:pPr>
+      <w:proofErr w:type="spellStart"/>
+      <w:r>
+        <w:rPr>
+          <w:rFonts w:ascii="宋体" w:eastAsia="宋体" w:hAnsi="宋体" w:hint="eastAsia"/>
+          <w:sz w:val="24"/>
+          <w:szCs w:val="24"/>
+        </w:rPr>
+        <w:t>npm</w:t>
+      </w:r>
+      <w:proofErr w:type="spellEnd"/>
+      <w:r>
+        <w:rPr>
+          <w:rFonts w:ascii="宋体" w:eastAsia="宋体" w:hAnsi="宋体" w:hint="eastAsia"/>
+          <w:sz w:val="24"/>
+          <w:szCs w:val="24"/>
+        </w:rPr>
+        <w:t xml:space="preserve"> </w:t>
+      </w:r>
+      <w:proofErr w:type="spellStart"/>
+      <w:r>
+        <w:rPr>
+          <w:rFonts w:ascii="宋体" w:eastAsia="宋体" w:hAnsi="宋体"/>
+          <w:sz w:val="24"/>
+          <w:szCs w:val="24"/>
+        </w:rPr>
+        <w:t>i</w:t>
+      </w:r>
+      <w:proofErr w:type="spellEnd"/>
+      <w:r>
+        <w:rPr>
+          <w:rFonts w:ascii="宋体" w:eastAsia="宋体" w:hAnsi="宋体" w:hint="eastAsia"/>
+          <w:sz w:val="24"/>
+          <w:szCs w:val="24"/>
+        </w:rPr>
+        <w:t xml:space="preserve"> </w:t>
+      </w:r>
+      <w:r>
+        <w:rPr>
+          <w:rFonts w:ascii="宋体" w:eastAsia="宋体" w:hAnsi="宋体"/>
+          <w:sz w:val="24"/>
+          <w:szCs w:val="24"/>
+        </w:rPr>
+        <w:t>gulp –g</w:t>
+      </w:r>
+      <w:r>
+        <w:rPr>
+          <w:rFonts w:ascii="宋体" w:eastAsia="宋体" w:hAnsi="宋体"/>
+          <w:sz w:val="24"/>
+          <w:szCs w:val="24"/>
+        </w:rPr>
+        <w:tab/>
+        <w:t>#</w:t>
+      </w:r>
+      <w:r>
+        <w:rPr>
+          <w:rFonts w:ascii="宋体" w:eastAsia="宋体" w:hAnsi="宋体" w:hint="eastAsia"/>
+          <w:sz w:val="24"/>
+          <w:szCs w:val="24"/>
+        </w:rPr>
+        <w:t>全局安装gulp</w:t>
+      </w:r>
+    </w:p>
+    <w:p>
+      <w:pPr>
+        <w:ind w:left="3595" w:hangingChars="1498" w:hanging="3595"/>
+        <w:rPr>
+          <w:rFonts w:ascii="宋体" w:eastAsia="宋体" w:hAnsi="宋体"/>
+          <w:sz w:val="24"/>
+          <w:szCs w:val="24"/>
+        </w:rPr>
+      </w:pPr>
+      <w:proofErr w:type="spellStart"/>
+      <w:r>
+        <w:rPr>
+          <w:rFonts w:ascii="宋体" w:eastAsia="宋体" w:hAnsi="宋体"/>
+          <w:sz w:val="24"/>
+          <w:szCs w:val="24"/>
+        </w:rPr>
+        <w:t>npm</w:t>
+      </w:r>
+      <w:proofErr w:type="spellEnd"/>
+      <w:r>
+        <w:rPr>
+          <w:rFonts w:ascii="宋体" w:eastAsia="宋体" w:hAnsi="宋体"/>
+          <w:sz w:val="24"/>
+          <w:szCs w:val="24"/>
+        </w:rPr>
+        <w:t xml:space="preserve"> </w:t>
+      </w:r>
+      <w:proofErr w:type="spellStart"/>
+      <w:r>
+        <w:rPr>
+          <w:rFonts w:ascii="宋体" w:eastAsia="宋体" w:hAnsi="宋体"/>
+          <w:sz w:val="24"/>
+          <w:szCs w:val="24"/>
+        </w:rPr>
+        <w:t>i</w:t>
+      </w:r>
+      <w:proofErr w:type="spellEnd"/>
+      <w:r>
+        <w:rPr>
+          <w:rFonts w:ascii="宋体" w:eastAsia="宋体" w:hAnsi="宋体"/>
+          <w:sz w:val="24"/>
+          <w:szCs w:val="24"/>
+        </w:rPr>
+        <w:t xml:space="preserve"> –save-dev gulp</w:t>
+      </w:r>
+      <w:r>
+        <w:rPr>
+          <w:rFonts w:ascii="宋体" w:eastAsia="宋体" w:hAnsi="宋体"/>
+          <w:sz w:val="24"/>
+          <w:szCs w:val="24"/>
+        </w:rPr>
+        <w:tab/>
+        <w:t>#</w:t>
+      </w:r>
+      <w:r>
+        <w:rPr>
+          <w:rFonts w:ascii="宋体" w:eastAsia="宋体" w:hAnsi="宋体" w:hint="eastAsia"/>
+          <w:sz w:val="24"/>
+          <w:szCs w:val="24"/>
+        </w:rPr>
+        <w:t>项目的开发依赖项(</w:t>
+      </w:r>
+      <w:proofErr w:type="spellStart"/>
+      <w:r>
+        <w:rPr>
+          <w:rFonts w:ascii="宋体" w:eastAsia="宋体" w:hAnsi="宋体" w:hint="eastAsia"/>
+          <w:sz w:val="24"/>
+          <w:szCs w:val="24"/>
+        </w:rPr>
+        <w:t>devdependencied</w:t>
+      </w:r>
+      <w:proofErr w:type="spellEnd"/>
+      <w:r>
+        <w:rPr>
+          <w:rFonts w:ascii="宋体" w:eastAsia="宋体" w:hAnsi="宋体" w:hint="eastAsia"/>
+          <w:sz w:val="24"/>
+          <w:szCs w:val="24"/>
+        </w:rPr>
+        <w:t>)安装</w:t>
+      </w:r>
+    </w:p>
+    <w:p>
+      <w:pPr>
+        <w:ind w:left="3595" w:hangingChars="1498" w:hanging="3595"/>
+        <w:rPr>
+          <w:rFonts w:ascii="宋体" w:eastAsia="宋体" w:hAnsi="宋体"/>
+          <w:sz w:val="24"/>
+          <w:szCs w:val="24"/>
+        </w:rPr>
+      </w:pPr>
+    </w:p>
+    <w:p>
+      <w:pPr>
+        <w:ind w:left="4812" w:hangingChars="1498" w:hanging="4812"/>
         <w:rPr>
           <w:rFonts w:ascii="宋体" w:eastAsia="宋体" w:hAnsi="宋体"/>
           <w:b/>
           <w:sz w:val="32"/>
           <w:szCs w:val="32"/>
         </w:rPr>
-        <w:t>td</w:t>
-      </w:r>
+      </w:pPr>
+      <w:proofErr w:type="spellStart"/>
       <w:r>
         <w:rPr>
           <w:rFonts w:ascii="宋体" w:eastAsia="宋体" w:hAnsi="宋体" w:hint="eastAsia"/>
@@ -3593,208 +5086,18 @@
           <w:sz w:val="32"/>
           <w:szCs w:val="32"/>
         </w:rPr>
-        <w:t>部分</w:t>
-      </w:r>
-    </w:p>
-    <w:p>
-      <w:pPr>
-        <w:ind w:left="3595" w:hangingChars="1498" w:hanging="3595"/>
-        <w:rPr>
-          <w:rFonts w:ascii="宋体" w:eastAsia="宋体" w:hAnsi="宋体"/>
-          <w:sz w:val="24"/>
-          <w:szCs w:val="24"/>
-        </w:rPr>
-      </w:pPr>
-      <w:r>
-        <w:rPr>
-          <w:rFonts w:ascii="宋体" w:eastAsia="宋体" w:hAnsi="宋体" w:hint="eastAsia"/>
-          <w:sz w:val="24"/>
-          <w:szCs w:val="24"/>
-        </w:rPr>
-        <w:t>npm</w:t>
-      </w:r>
-      <w:r>
-        <w:rPr>
-          <w:rFonts w:ascii="宋体" w:eastAsia="宋体" w:hAnsi="宋体"/>
-          <w:sz w:val="24"/>
-          <w:szCs w:val="24"/>
-        </w:rPr>
-        <w:t xml:space="preserve"> i antd –save</w:t>
-      </w:r>
-      <w:r>
-        <w:rPr>
-          <w:rFonts w:ascii="宋体" w:eastAsia="宋体" w:hAnsi="宋体"/>
-          <w:sz w:val="24"/>
-          <w:szCs w:val="24"/>
-        </w:rPr>
-        <w:tab/>
-        <w:t>#</w:t>
-      </w:r>
-      <w:r>
-        <w:rPr>
-          <w:rFonts w:ascii="宋体" w:eastAsia="宋体" w:hAnsi="宋体" w:hint="eastAsia"/>
-          <w:sz w:val="24"/>
-          <w:szCs w:val="24"/>
-        </w:rPr>
-        <w:t>使用npm命令安装antd</w:t>
-      </w:r>
-    </w:p>
-    <w:p>
-      <w:pPr>
-        <w:ind w:left="3595" w:hangingChars="1498" w:hanging="3595"/>
-        <w:rPr>
-          <w:rFonts w:ascii="宋体" w:eastAsia="宋体" w:hAnsi="宋体"/>
-          <w:sz w:val="24"/>
-          <w:szCs w:val="24"/>
-        </w:rPr>
-      </w:pPr>
-      <w:r>
-        <w:rPr>
-          <w:rFonts w:ascii="宋体" w:eastAsia="宋体" w:hAnsi="宋体"/>
-          <w:sz w:val="24"/>
-          <w:szCs w:val="24"/>
-        </w:rPr>
-        <w:t>yarn add antd</w:t>
-      </w:r>
-      <w:r>
-        <w:rPr>
-          <w:rFonts w:ascii="宋体" w:eastAsia="宋体" w:hAnsi="宋体"/>
-          <w:sz w:val="24"/>
-          <w:szCs w:val="24"/>
-        </w:rPr>
-        <w:tab/>
-        <w:t>#</w:t>
-      </w:r>
-      <w:r>
-        <w:rPr>
-          <w:rFonts w:ascii="宋体" w:eastAsia="宋体" w:hAnsi="宋体" w:hint="eastAsia"/>
-          <w:sz w:val="24"/>
-          <w:szCs w:val="24"/>
-        </w:rPr>
-        <w:t>使用yarn命令安装antd</w:t>
-      </w:r>
-    </w:p>
-    <w:p>
-      <w:pPr>
-        <w:ind w:left="3595" w:hangingChars="1498" w:hanging="3595"/>
-        <w:rPr>
-          <w:rFonts w:ascii="宋体" w:eastAsia="宋体" w:hAnsi="宋体"/>
-          <w:sz w:val="24"/>
-          <w:szCs w:val="24"/>
-        </w:rPr>
-      </w:pPr>
-      <w:r>
-        <w:rPr>
-          <w:rFonts w:ascii="宋体" w:eastAsia="宋体" w:hAnsi="宋体"/>
-          <w:sz w:val="24"/>
-          <w:szCs w:val="24"/>
-        </w:rPr>
-        <w:t>npm i</w:t>
-      </w:r>
-      <w:r>
-        <w:rPr>
-          <w:rFonts w:ascii="宋体" w:eastAsia="宋体" w:hAnsi="宋体"/>
-          <w:sz w:val="24"/>
-          <w:szCs w:val="24"/>
-        </w:rPr>
-        <w:t xml:space="preserve"> antd-init </w:t>
-      </w:r>
-      <w:r>
-        <w:rPr>
-          <w:rFonts w:ascii="宋体" w:eastAsia="宋体" w:hAnsi="宋体"/>
-          <w:sz w:val="24"/>
-          <w:szCs w:val="24"/>
-        </w:rPr>
-        <w:t>–</w:t>
-      </w:r>
-      <w:r>
-        <w:rPr>
-          <w:rFonts w:ascii="宋体" w:eastAsia="宋体" w:hAnsi="宋体"/>
-          <w:sz w:val="24"/>
-          <w:szCs w:val="24"/>
-        </w:rPr>
-        <w:t>g</w:t>
-      </w:r>
-      <w:r>
-        <w:rPr>
-          <w:rFonts w:ascii="宋体" w:eastAsia="宋体" w:hAnsi="宋体"/>
-          <w:sz w:val="24"/>
-          <w:szCs w:val="24"/>
-        </w:rPr>
-        <w:tab/>
-        <w:t>#</w:t>
-      </w:r>
-      <w:r>
-        <w:rPr>
-          <w:rFonts w:ascii="宋体" w:eastAsia="宋体" w:hAnsi="宋体" w:hint="eastAsia"/>
-          <w:sz w:val="24"/>
-          <w:szCs w:val="24"/>
-        </w:rPr>
-        <w:t>安装脚手架工具</w:t>
-      </w:r>
-    </w:p>
-    <w:p>
-      <w:pPr>
-        <w:ind w:left="3595" w:hangingChars="1498" w:hanging="3595"/>
-        <w:rPr>
-          <w:rFonts w:ascii="宋体" w:eastAsia="宋体" w:hAnsi="宋体"/>
-          <w:sz w:val="24"/>
-          <w:szCs w:val="24"/>
-        </w:rPr>
-      </w:pPr>
-      <w:r>
-        <w:rPr>
-          <w:rFonts w:ascii="宋体" w:eastAsia="宋体" w:hAnsi="宋体" w:hint="eastAsia"/>
-          <w:sz w:val="24"/>
-          <w:szCs w:val="24"/>
-        </w:rPr>
-        <w:t>npm</w:t>
-      </w:r>
-      <w:r>
-        <w:rPr>
-          <w:rFonts w:ascii="宋体" w:eastAsia="宋体" w:hAnsi="宋体"/>
-          <w:sz w:val="24"/>
-          <w:szCs w:val="24"/>
-        </w:rPr>
-        <w:t xml:space="preserve"> start</w:t>
-      </w:r>
-      <w:r>
-        <w:rPr>
-          <w:rFonts w:ascii="宋体" w:eastAsia="宋体" w:hAnsi="宋体"/>
-          <w:sz w:val="24"/>
-          <w:szCs w:val="24"/>
-        </w:rPr>
-        <w:tab/>
-      </w:r>
-      <w:r>
-        <w:rPr>
-          <w:rFonts w:ascii="宋体" w:eastAsia="宋体" w:hAnsi="宋体" w:hint="eastAsia"/>
-          <w:sz w:val="24"/>
-          <w:szCs w:val="24"/>
-        </w:rPr>
-        <w:t>#开发调试</w:t>
-      </w:r>
-    </w:p>
-    <w:p>
-      <w:pPr>
-        <w:ind w:left="3595" w:hangingChars="1498" w:hanging="3595"/>
-        <w:rPr>
-          <w:rFonts w:ascii="宋体" w:eastAsia="宋体" w:hAnsi="宋体"/>
-          <w:sz w:val="24"/>
-          <w:szCs w:val="24"/>
-        </w:rPr>
-      </w:pPr>
-    </w:p>
-    <w:p>
-      <w:pPr>
-        <w:ind w:left="4812" w:hangingChars="1498" w:hanging="4812"/>
+        <w:t>an</w:t>
+      </w:r>
+      <w:r>
         <w:rPr>
           <w:rFonts w:ascii="宋体" w:eastAsia="宋体" w:hAnsi="宋体"/>
           <w:b/>
           <w:sz w:val="32"/>
           <w:szCs w:val="32"/>
         </w:rPr>
-      </w:pPr>
+        <w:t>td</w:t>
+      </w:r>
+      <w:proofErr w:type="spellEnd"/>
       <w:r>
         <w:rPr>
           <w:rFonts w:ascii="宋体" w:eastAsia="宋体" w:hAnsi="宋体" w:hint="eastAsia"/>
@@ -3802,18 +5105,334 @@
           <w:sz w:val="32"/>
           <w:szCs w:val="32"/>
         </w:rPr>
-        <w:lastRenderedPageBreak/>
-        <w:t xml:space="preserve">mint </w:t>
-      </w:r>
-      <w:r>
+        <w:t>部分</w:t>
+      </w:r>
+    </w:p>
+    <w:p>
+      <w:pPr>
+        <w:ind w:left="3595" w:hangingChars="1498" w:hanging="3595"/>
+        <w:rPr>
+          <w:rFonts w:ascii="宋体" w:eastAsia="宋体" w:hAnsi="宋体"/>
+          <w:sz w:val="24"/>
+          <w:szCs w:val="24"/>
+        </w:rPr>
+      </w:pPr>
+      <w:proofErr w:type="spellStart"/>
+      <w:r>
+        <w:rPr>
+          <w:rFonts w:ascii="宋体" w:eastAsia="宋体" w:hAnsi="宋体" w:hint="eastAsia"/>
+          <w:sz w:val="24"/>
+          <w:szCs w:val="24"/>
+        </w:rPr>
+        <w:t>npm</w:t>
+      </w:r>
+      <w:proofErr w:type="spellEnd"/>
+      <w:r>
+        <w:rPr>
+          <w:rFonts w:ascii="宋体" w:eastAsia="宋体" w:hAnsi="宋体"/>
+          <w:sz w:val="24"/>
+          <w:szCs w:val="24"/>
+        </w:rPr>
+        <w:t xml:space="preserve"> </w:t>
+      </w:r>
+      <w:proofErr w:type="spellStart"/>
+      <w:r>
+        <w:rPr>
+          <w:rFonts w:ascii="宋体" w:eastAsia="宋体" w:hAnsi="宋体"/>
+          <w:sz w:val="24"/>
+          <w:szCs w:val="24"/>
+        </w:rPr>
+        <w:t>i</w:t>
+      </w:r>
+      <w:proofErr w:type="spellEnd"/>
+      <w:r>
+        <w:rPr>
+          <w:rFonts w:ascii="宋体" w:eastAsia="宋体" w:hAnsi="宋体"/>
+          <w:sz w:val="24"/>
+          <w:szCs w:val="24"/>
+        </w:rPr>
+        <w:t xml:space="preserve"> </w:t>
+      </w:r>
+      <w:proofErr w:type="spellStart"/>
+      <w:r>
+        <w:rPr>
+          <w:rFonts w:ascii="宋体" w:eastAsia="宋体" w:hAnsi="宋体"/>
+          <w:sz w:val="24"/>
+          <w:szCs w:val="24"/>
+        </w:rPr>
+        <w:t>antd</w:t>
+      </w:r>
+      <w:proofErr w:type="spellEnd"/>
+      <w:r>
+        <w:rPr>
+          <w:rFonts w:ascii="宋体" w:eastAsia="宋体" w:hAnsi="宋体"/>
+          <w:sz w:val="24"/>
+          <w:szCs w:val="24"/>
+        </w:rPr>
+        <w:t xml:space="preserve"> –save</w:t>
+      </w:r>
+      <w:r>
+        <w:rPr>
+          <w:rFonts w:ascii="宋体" w:eastAsia="宋体" w:hAnsi="宋体"/>
+          <w:sz w:val="24"/>
+          <w:szCs w:val="24"/>
+        </w:rPr>
+        <w:tab/>
+        <w:t>#</w:t>
+      </w:r>
+      <w:r>
+        <w:rPr>
+          <w:rFonts w:ascii="宋体" w:eastAsia="宋体" w:hAnsi="宋体" w:hint="eastAsia"/>
+          <w:sz w:val="24"/>
+          <w:szCs w:val="24"/>
+        </w:rPr>
+        <w:t>使用</w:t>
+      </w:r>
+      <w:proofErr w:type="spellStart"/>
+      <w:r>
+        <w:rPr>
+          <w:rFonts w:ascii="宋体" w:eastAsia="宋体" w:hAnsi="宋体" w:hint="eastAsia"/>
+          <w:sz w:val="24"/>
+          <w:szCs w:val="24"/>
+        </w:rPr>
+        <w:t>npm</w:t>
+      </w:r>
+      <w:proofErr w:type="spellEnd"/>
+      <w:r>
+        <w:rPr>
+          <w:rFonts w:ascii="宋体" w:eastAsia="宋体" w:hAnsi="宋体" w:hint="eastAsia"/>
+          <w:sz w:val="24"/>
+          <w:szCs w:val="24"/>
+        </w:rPr>
+        <w:t>命令安装</w:t>
+      </w:r>
+      <w:proofErr w:type="spellStart"/>
+      <w:r>
+        <w:rPr>
+          <w:rFonts w:ascii="宋体" w:eastAsia="宋体" w:hAnsi="宋体" w:hint="eastAsia"/>
+          <w:sz w:val="24"/>
+          <w:szCs w:val="24"/>
+        </w:rPr>
+        <w:t>antd</w:t>
+      </w:r>
+      <w:proofErr w:type="spellEnd"/>
+    </w:p>
+    <w:p>
+      <w:pPr>
+        <w:ind w:left="3595" w:hangingChars="1498" w:hanging="3595"/>
+        <w:rPr>
+          <w:rFonts w:ascii="宋体" w:eastAsia="宋体" w:hAnsi="宋体"/>
+          <w:sz w:val="24"/>
+          <w:szCs w:val="24"/>
+        </w:rPr>
+      </w:pPr>
+      <w:r>
+        <w:rPr>
+          <w:rFonts w:ascii="宋体" w:eastAsia="宋体" w:hAnsi="宋体"/>
+          <w:sz w:val="24"/>
+          <w:szCs w:val="24"/>
+        </w:rPr>
+        <w:t xml:space="preserve">yarn add </w:t>
+      </w:r>
+      <w:proofErr w:type="spellStart"/>
+      <w:r>
+        <w:rPr>
+          <w:rFonts w:ascii="宋体" w:eastAsia="宋体" w:hAnsi="宋体"/>
+          <w:sz w:val="24"/>
+          <w:szCs w:val="24"/>
+        </w:rPr>
+        <w:t>antd</w:t>
+      </w:r>
+      <w:proofErr w:type="spellEnd"/>
+      <w:r>
+        <w:rPr>
+          <w:rFonts w:ascii="宋体" w:eastAsia="宋体" w:hAnsi="宋体"/>
+          <w:sz w:val="24"/>
+          <w:szCs w:val="24"/>
+        </w:rPr>
+        <w:tab/>
+        <w:t>#</w:t>
+      </w:r>
+      <w:r>
+        <w:rPr>
+          <w:rFonts w:ascii="宋体" w:eastAsia="宋体" w:hAnsi="宋体" w:hint="eastAsia"/>
+          <w:sz w:val="24"/>
+          <w:szCs w:val="24"/>
+        </w:rPr>
+        <w:t>使用yarn命令安装</w:t>
+      </w:r>
+      <w:proofErr w:type="spellStart"/>
+      <w:r>
+        <w:rPr>
+          <w:rFonts w:ascii="宋体" w:eastAsia="宋体" w:hAnsi="宋体" w:hint="eastAsia"/>
+          <w:sz w:val="24"/>
+          <w:szCs w:val="24"/>
+        </w:rPr>
+        <w:t>antd</w:t>
+      </w:r>
+      <w:proofErr w:type="spellEnd"/>
+    </w:p>
+    <w:p>
+      <w:pPr>
+        <w:ind w:left="3595" w:hangingChars="1498" w:hanging="3595"/>
+        <w:rPr>
+          <w:rFonts w:ascii="宋体" w:eastAsia="宋体" w:hAnsi="宋体"/>
+          <w:sz w:val="24"/>
+          <w:szCs w:val="24"/>
+        </w:rPr>
+      </w:pPr>
+      <w:proofErr w:type="spellStart"/>
+      <w:r>
+        <w:rPr>
+          <w:rFonts w:ascii="宋体" w:eastAsia="宋体" w:hAnsi="宋体"/>
+          <w:sz w:val="24"/>
+          <w:szCs w:val="24"/>
+        </w:rPr>
+        <w:t>npm</w:t>
+      </w:r>
+      <w:proofErr w:type="spellEnd"/>
+      <w:r>
+        <w:rPr>
+          <w:rFonts w:ascii="宋体" w:eastAsia="宋体" w:hAnsi="宋体"/>
+          <w:sz w:val="24"/>
+          <w:szCs w:val="24"/>
+        </w:rPr>
+        <w:t xml:space="preserve"> </w:t>
+      </w:r>
+      <w:proofErr w:type="spellStart"/>
+      <w:r>
+        <w:rPr>
+          <w:rFonts w:ascii="宋体" w:eastAsia="宋体" w:hAnsi="宋体"/>
+          <w:sz w:val="24"/>
+          <w:szCs w:val="24"/>
+        </w:rPr>
+        <w:t>i</w:t>
+      </w:r>
+      <w:proofErr w:type="spellEnd"/>
+      <w:r>
+        <w:rPr>
+          <w:rFonts w:ascii="宋体" w:eastAsia="宋体" w:hAnsi="宋体"/>
+          <w:sz w:val="24"/>
+          <w:szCs w:val="24"/>
+        </w:rPr>
+        <w:t xml:space="preserve"> </w:t>
+      </w:r>
+      <w:proofErr w:type="spellStart"/>
+      <w:r>
+        <w:rPr>
+          <w:rFonts w:ascii="宋体" w:eastAsia="宋体" w:hAnsi="宋体"/>
+          <w:sz w:val="24"/>
+          <w:szCs w:val="24"/>
+        </w:rPr>
+        <w:t>antd-init</w:t>
+      </w:r>
+      <w:proofErr w:type="spellEnd"/>
+      <w:r>
+        <w:rPr>
+          <w:rFonts w:ascii="宋体" w:eastAsia="宋体" w:hAnsi="宋体"/>
+          <w:sz w:val="24"/>
+          <w:szCs w:val="24"/>
+        </w:rPr>
+        <w:t xml:space="preserve"> </w:t>
+      </w:r>
+      <w:r>
+        <w:rPr>
+          <w:rFonts w:ascii="宋体" w:eastAsia="宋体" w:hAnsi="宋体"/>
+          <w:sz w:val="24"/>
+          <w:szCs w:val="24"/>
+        </w:rPr>
+        <w:t>–</w:t>
+      </w:r>
+      <w:r>
+        <w:rPr>
+          <w:rFonts w:ascii="宋体" w:eastAsia="宋体" w:hAnsi="宋体"/>
+          <w:sz w:val="24"/>
+          <w:szCs w:val="24"/>
+        </w:rPr>
+        <w:t>g</w:t>
+      </w:r>
+      <w:r>
+        <w:rPr>
+          <w:rFonts w:ascii="宋体" w:eastAsia="宋体" w:hAnsi="宋体"/>
+          <w:sz w:val="24"/>
+          <w:szCs w:val="24"/>
+        </w:rPr>
+        <w:tab/>
+        <w:t>#</w:t>
+      </w:r>
+      <w:r>
+        <w:rPr>
+          <w:rFonts w:ascii="宋体" w:eastAsia="宋体" w:hAnsi="宋体" w:hint="eastAsia"/>
+          <w:sz w:val="24"/>
+          <w:szCs w:val="24"/>
+        </w:rPr>
+        <w:t>安装脚手架工具</w:t>
+      </w:r>
+    </w:p>
+    <w:p>
+      <w:pPr>
+        <w:ind w:left="3595" w:hangingChars="1498" w:hanging="3595"/>
+        <w:rPr>
+          <w:rFonts w:ascii="宋体" w:eastAsia="宋体" w:hAnsi="宋体"/>
+          <w:sz w:val="24"/>
+          <w:szCs w:val="24"/>
+        </w:rPr>
+      </w:pPr>
+      <w:proofErr w:type="spellStart"/>
+      <w:r>
+        <w:rPr>
+          <w:rFonts w:ascii="宋体" w:eastAsia="宋体" w:hAnsi="宋体" w:hint="eastAsia"/>
+          <w:sz w:val="24"/>
+          <w:szCs w:val="24"/>
+        </w:rPr>
+        <w:t>npm</w:t>
+      </w:r>
+      <w:proofErr w:type="spellEnd"/>
+      <w:r>
+        <w:rPr>
+          <w:rFonts w:ascii="宋体" w:eastAsia="宋体" w:hAnsi="宋体"/>
+          <w:sz w:val="24"/>
+          <w:szCs w:val="24"/>
+        </w:rPr>
+        <w:t xml:space="preserve"> start</w:t>
+      </w:r>
+      <w:r>
+        <w:rPr>
+          <w:rFonts w:ascii="宋体" w:eastAsia="宋体" w:hAnsi="宋体"/>
+          <w:sz w:val="24"/>
+          <w:szCs w:val="24"/>
+        </w:rPr>
+        <w:tab/>
+      </w:r>
+      <w:r>
+        <w:rPr>
+          <w:rFonts w:ascii="宋体" w:eastAsia="宋体" w:hAnsi="宋体" w:hint="eastAsia"/>
+          <w:sz w:val="24"/>
+          <w:szCs w:val="24"/>
+        </w:rPr>
+        <w:t>#开发调试</w:t>
+      </w:r>
+    </w:p>
+    <w:p>
+      <w:pPr>
+        <w:ind w:left="3595" w:hangingChars="1498" w:hanging="3595"/>
+        <w:rPr>
+          <w:rFonts w:ascii="宋体" w:eastAsia="宋体" w:hAnsi="宋体"/>
+          <w:sz w:val="24"/>
+          <w:szCs w:val="24"/>
+        </w:rPr>
+      </w:pPr>
+    </w:p>
+    <w:p>
+      <w:pPr>
+        <w:ind w:left="4812" w:hangingChars="1498" w:hanging="4812"/>
         <w:rPr>
           <w:rFonts w:ascii="宋体" w:eastAsia="宋体" w:hAnsi="宋体"/>
           <w:b/>
           <w:sz w:val="32"/>
           <w:szCs w:val="32"/>
         </w:rPr>
-        <w:t>–</w:t>
-      </w:r>
+      </w:pPr>
       <w:r>
         <w:rPr>
           <w:rFonts w:ascii="宋体" w:eastAsia="宋体" w:hAnsi="宋体" w:hint="eastAsia"/>
@@ -3821,123 +5440,19 @@
           <w:sz w:val="32"/>
           <w:szCs w:val="32"/>
         </w:rPr>
-        <w:t>ui部分</w:t>
-      </w:r>
-    </w:p>
-    <w:p>
-      <w:pPr>
-        <w:ind w:left="3595" w:hangingChars="1498" w:hanging="3595"/>
-        <w:rPr>
-          <w:rFonts w:ascii="宋体" w:eastAsia="宋体" w:hAnsi="宋体"/>
-          <w:sz w:val="24"/>
-          <w:szCs w:val="24"/>
-        </w:rPr>
-      </w:pPr>
-      <w:r>
-        <w:rPr>
-          <w:rFonts w:ascii="宋体" w:eastAsia="宋体" w:hAnsi="宋体" w:hint="eastAsia"/>
-          <w:sz w:val="24"/>
-          <w:szCs w:val="24"/>
-        </w:rPr>
-        <w:t xml:space="preserve">npm </w:t>
-      </w:r>
-      <w:r>
-        <w:rPr>
-          <w:rFonts w:ascii="宋体" w:eastAsia="宋体" w:hAnsi="宋体"/>
-          <w:sz w:val="24"/>
-          <w:szCs w:val="24"/>
-        </w:rPr>
-        <w:t>i</w:t>
-      </w:r>
-      <w:r>
-        <w:rPr>
-          <w:rFonts w:ascii="宋体" w:eastAsia="宋体" w:hAnsi="宋体" w:hint="eastAsia"/>
-          <w:sz w:val="24"/>
-          <w:szCs w:val="24"/>
-        </w:rPr>
-        <w:t xml:space="preserve"> </w:t>
-      </w:r>
-      <w:r>
-        <w:rPr>
-          <w:rFonts w:ascii="宋体" w:eastAsia="宋体" w:hAnsi="宋体"/>
-          <w:sz w:val="24"/>
-          <w:szCs w:val="24"/>
-        </w:rPr>
-        <w:t>mint-ui</w:t>
-      </w:r>
-      <w:r>
-        <w:rPr>
-          <w:rFonts w:ascii="宋体" w:eastAsia="宋体" w:hAnsi="宋体"/>
-          <w:sz w:val="24"/>
-          <w:szCs w:val="24"/>
-        </w:rPr>
-        <w:tab/>
-        <w:t>#</w:t>
-      </w:r>
-      <w:r>
-        <w:rPr>
-          <w:rFonts w:ascii="宋体" w:eastAsia="宋体" w:hAnsi="宋体" w:hint="eastAsia"/>
-          <w:sz w:val="24"/>
-          <w:szCs w:val="24"/>
-        </w:rPr>
-        <w:t>安装组件库，重新启动项目</w:t>
-      </w:r>
-    </w:p>
-    <w:p>
-      <w:pPr>
-        <w:ind w:left="3595" w:hangingChars="1498" w:hanging="3595"/>
-        <w:rPr>
-          <w:rFonts w:ascii="宋体" w:eastAsia="宋体" w:hAnsi="宋体"/>
-          <w:sz w:val="24"/>
-          <w:szCs w:val="24"/>
-        </w:rPr>
-      </w:pPr>
-      <w:r>
-        <w:rPr>
-          <w:rFonts w:ascii="宋体" w:eastAsia="宋体" w:hAnsi="宋体" w:hint="eastAsia"/>
-          <w:sz w:val="24"/>
-          <w:szCs w:val="24"/>
-        </w:rPr>
-        <w:t>npm run build</w:t>
-      </w:r>
-      <w:r>
-        <w:rPr>
-          <w:rFonts w:ascii="宋体" w:eastAsia="宋体" w:hAnsi="宋体"/>
-          <w:sz w:val="24"/>
-          <w:szCs w:val="24"/>
-        </w:rPr>
-        <w:tab/>
-        <w:t>#</w:t>
-      </w:r>
-      <w:r>
-        <w:rPr>
-          <w:rFonts w:ascii="宋体" w:eastAsia="宋体" w:hAnsi="宋体" w:hint="eastAsia"/>
-          <w:sz w:val="24"/>
-          <w:szCs w:val="24"/>
-        </w:rPr>
-        <w:t>把vue开发的项目进行打包放在dist文件夹下</w:t>
-      </w:r>
-    </w:p>
-    <w:p>
-      <w:pPr>
-        <w:ind w:left="3595" w:hangingChars="1498" w:hanging="3595"/>
-        <w:rPr>
-          <w:rFonts w:ascii="宋体" w:eastAsia="宋体" w:hAnsi="宋体"/>
-          <w:sz w:val="24"/>
-          <w:szCs w:val="24"/>
-        </w:rPr>
-      </w:pPr>
-    </w:p>
-    <w:p>
-      <w:pPr>
-        <w:ind w:left="4812" w:hangingChars="1498" w:hanging="4812"/>
+        <w:lastRenderedPageBreak/>
+        <w:t xml:space="preserve">mint </w:t>
+      </w:r>
+      <w:r>
         <w:rPr>
           <w:rFonts w:ascii="宋体" w:eastAsia="宋体" w:hAnsi="宋体"/>
           <w:b/>
           <w:sz w:val="32"/>
           <w:szCs w:val="32"/>
         </w:rPr>
-      </w:pPr>
+        <w:t>–</w:t>
+      </w:r>
+      <w:proofErr w:type="spellStart"/>
       <w:r>
         <w:rPr>
           <w:rFonts w:ascii="宋体" w:eastAsia="宋体" w:hAnsi="宋体" w:hint="eastAsia"/>
@@ -3945,752 +5460,772 @@
           <w:sz w:val="32"/>
           <w:szCs w:val="32"/>
         </w:rPr>
-        <w:t>i</w:t>
-      </w:r>
-      <w:r>
-        <w:rPr>
-          <w:rFonts w:ascii="宋体" w:eastAsia="宋体" w:hAnsi="宋体"/>
+        <w:t>ui</w:t>
+      </w:r>
+      <w:proofErr w:type="spellEnd"/>
+      <w:r>
+        <w:rPr>
+          <w:rFonts w:ascii="宋体" w:eastAsia="宋体" w:hAnsi="宋体" w:hint="eastAsia"/>
           <w:b/>
           <w:sz w:val="32"/>
           <w:szCs w:val="32"/>
         </w:rPr>
-        <w:t>V</w:t>
-      </w:r>
-      <w:r>
-        <w:rPr>
-          <w:rFonts w:ascii="宋体" w:eastAsia="宋体" w:hAnsi="宋体" w:hint="eastAsia"/>
+        <w:t>部分</w:t>
+      </w:r>
+    </w:p>
+    <w:p>
+      <w:pPr>
+        <w:ind w:left="3595" w:hangingChars="1498" w:hanging="3595"/>
+        <w:rPr>
+          <w:rFonts w:ascii="宋体" w:eastAsia="宋体" w:hAnsi="宋体"/>
+          <w:sz w:val="24"/>
+          <w:szCs w:val="24"/>
+        </w:rPr>
+      </w:pPr>
+      <w:proofErr w:type="spellStart"/>
+      <w:r>
+        <w:rPr>
+          <w:rFonts w:ascii="宋体" w:eastAsia="宋体" w:hAnsi="宋体" w:hint="eastAsia"/>
+          <w:sz w:val="24"/>
+          <w:szCs w:val="24"/>
+        </w:rPr>
+        <w:t>npm</w:t>
+      </w:r>
+      <w:proofErr w:type="spellEnd"/>
+      <w:r>
+        <w:rPr>
+          <w:rFonts w:ascii="宋体" w:eastAsia="宋体" w:hAnsi="宋体" w:hint="eastAsia"/>
+          <w:sz w:val="24"/>
+          <w:szCs w:val="24"/>
+        </w:rPr>
+        <w:t xml:space="preserve"> </w:t>
+      </w:r>
+      <w:proofErr w:type="spellStart"/>
+      <w:r>
+        <w:rPr>
+          <w:rFonts w:ascii="宋体" w:eastAsia="宋体" w:hAnsi="宋体"/>
+          <w:sz w:val="24"/>
+          <w:szCs w:val="24"/>
+        </w:rPr>
+        <w:t>i</w:t>
+      </w:r>
+      <w:proofErr w:type="spellEnd"/>
+      <w:r>
+        <w:rPr>
+          <w:rFonts w:ascii="宋体" w:eastAsia="宋体" w:hAnsi="宋体" w:hint="eastAsia"/>
+          <w:sz w:val="24"/>
+          <w:szCs w:val="24"/>
+        </w:rPr>
+        <w:t xml:space="preserve"> </w:t>
+      </w:r>
+      <w:r>
+        <w:rPr>
+          <w:rFonts w:ascii="宋体" w:eastAsia="宋体" w:hAnsi="宋体"/>
+          <w:sz w:val="24"/>
+          <w:szCs w:val="24"/>
+        </w:rPr>
+        <w:t>mint-</w:t>
+      </w:r>
+      <w:proofErr w:type="spellStart"/>
+      <w:r>
+        <w:rPr>
+          <w:rFonts w:ascii="宋体" w:eastAsia="宋体" w:hAnsi="宋体"/>
+          <w:sz w:val="24"/>
+          <w:szCs w:val="24"/>
+        </w:rPr>
+        <w:t>ui</w:t>
+      </w:r>
+      <w:proofErr w:type="spellEnd"/>
+      <w:r>
+        <w:rPr>
+          <w:rFonts w:ascii="宋体" w:eastAsia="宋体" w:hAnsi="宋体"/>
+          <w:sz w:val="24"/>
+          <w:szCs w:val="24"/>
+        </w:rPr>
+        <w:tab/>
+        <w:t>#</w:t>
+      </w:r>
+      <w:r>
+        <w:rPr>
+          <w:rFonts w:ascii="宋体" w:eastAsia="宋体" w:hAnsi="宋体" w:hint="eastAsia"/>
+          <w:sz w:val="24"/>
+          <w:szCs w:val="24"/>
+        </w:rPr>
+        <w:t>安装组件库，重新启动项目</w:t>
+      </w:r>
+    </w:p>
+    <w:p>
+      <w:pPr>
+        <w:ind w:left="3595" w:hangingChars="1498" w:hanging="3595"/>
+        <w:rPr>
+          <w:rFonts w:ascii="宋体" w:eastAsia="宋体" w:hAnsi="宋体"/>
+          <w:sz w:val="24"/>
+          <w:szCs w:val="24"/>
+        </w:rPr>
+      </w:pPr>
+      <w:proofErr w:type="spellStart"/>
+      <w:r>
+        <w:rPr>
+          <w:rFonts w:ascii="宋体" w:eastAsia="宋体" w:hAnsi="宋体" w:hint="eastAsia"/>
+          <w:sz w:val="24"/>
+          <w:szCs w:val="24"/>
+        </w:rPr>
+        <w:t>npm</w:t>
+      </w:r>
+      <w:proofErr w:type="spellEnd"/>
+      <w:r>
+        <w:rPr>
+          <w:rFonts w:ascii="宋体" w:eastAsia="宋体" w:hAnsi="宋体" w:hint="eastAsia"/>
+          <w:sz w:val="24"/>
+          <w:szCs w:val="24"/>
+        </w:rPr>
+        <w:t xml:space="preserve"> run build</w:t>
+      </w:r>
+      <w:r>
+        <w:rPr>
+          <w:rFonts w:ascii="宋体" w:eastAsia="宋体" w:hAnsi="宋体"/>
+          <w:sz w:val="24"/>
+          <w:szCs w:val="24"/>
+        </w:rPr>
+        <w:tab/>
+        <w:t>#</w:t>
+      </w:r>
+      <w:r>
+        <w:rPr>
+          <w:rFonts w:ascii="宋体" w:eastAsia="宋体" w:hAnsi="宋体" w:hint="eastAsia"/>
+          <w:sz w:val="24"/>
+          <w:szCs w:val="24"/>
+        </w:rPr>
+        <w:t>把</w:t>
+      </w:r>
+      <w:proofErr w:type="spellStart"/>
+      <w:r>
+        <w:rPr>
+          <w:rFonts w:ascii="宋体" w:eastAsia="宋体" w:hAnsi="宋体" w:hint="eastAsia"/>
+          <w:sz w:val="24"/>
+          <w:szCs w:val="24"/>
+        </w:rPr>
+        <w:t>vue</w:t>
+      </w:r>
+      <w:proofErr w:type="spellEnd"/>
+      <w:r>
+        <w:rPr>
+          <w:rFonts w:ascii="宋体" w:eastAsia="宋体" w:hAnsi="宋体" w:hint="eastAsia"/>
+          <w:sz w:val="24"/>
+          <w:szCs w:val="24"/>
+        </w:rPr>
+        <w:t>开发的项目进行打包放在</w:t>
+      </w:r>
+      <w:proofErr w:type="spellStart"/>
+      <w:r>
+        <w:rPr>
+          <w:rFonts w:ascii="宋体" w:eastAsia="宋体" w:hAnsi="宋体" w:hint="eastAsia"/>
+          <w:sz w:val="24"/>
+          <w:szCs w:val="24"/>
+        </w:rPr>
+        <w:t>dist</w:t>
+      </w:r>
+      <w:proofErr w:type="spellEnd"/>
+      <w:r>
+        <w:rPr>
+          <w:rFonts w:ascii="宋体" w:eastAsia="宋体" w:hAnsi="宋体" w:hint="eastAsia"/>
+          <w:sz w:val="24"/>
+          <w:szCs w:val="24"/>
+        </w:rPr>
+        <w:t>文件夹下</w:t>
+      </w:r>
+    </w:p>
+    <w:p>
+      <w:pPr>
+        <w:ind w:left="3595" w:hangingChars="1498" w:hanging="3595"/>
+        <w:rPr>
+          <w:rFonts w:ascii="宋体" w:eastAsia="宋体" w:hAnsi="宋体"/>
+          <w:sz w:val="24"/>
+          <w:szCs w:val="24"/>
+        </w:rPr>
+      </w:pPr>
+    </w:p>
+    <w:p>
+      <w:pPr>
+        <w:ind w:left="4812" w:hangingChars="1498" w:hanging="4812"/>
+        <w:rPr>
+          <w:rFonts w:ascii="宋体" w:eastAsia="宋体" w:hAnsi="宋体"/>
           <w:b/>
           <w:sz w:val="32"/>
           <w:szCs w:val="32"/>
         </w:rPr>
-        <w:t>i</w:t>
-      </w:r>
-      <w:r>
-        <w:rPr>
-          <w:rFonts w:ascii="宋体" w:eastAsia="宋体" w:hAnsi="宋体"/>
+      </w:pPr>
+      <w:r>
+        <w:rPr>
+          <w:rFonts w:ascii="宋体" w:eastAsia="宋体" w:hAnsi="宋体" w:hint="eastAsia"/>
           <w:b/>
           <w:sz w:val="32"/>
           <w:szCs w:val="32"/>
         </w:rPr>
-        <w:t>ew</w:t>
-      </w:r>
-      <w:r>
-        <w:rPr>
-          <w:rFonts w:ascii="宋体" w:eastAsia="宋体" w:hAnsi="宋体" w:hint="eastAsia"/>
+        <w:t>i</w:t>
+      </w:r>
+      <w:r>
+        <w:rPr>
+          <w:rFonts w:ascii="宋体" w:eastAsia="宋体" w:hAnsi="宋体"/>
           <w:b/>
           <w:sz w:val="32"/>
           <w:szCs w:val="32"/>
         </w:rPr>
-        <w:t>部分</w:t>
-      </w:r>
-    </w:p>
-    <w:p>
-      <w:pPr>
-        <w:ind w:left="3595" w:hangingChars="1498" w:hanging="3595"/>
-        <w:rPr>
-          <w:rFonts w:ascii="宋体" w:eastAsia="宋体" w:hAnsi="宋体"/>
-          <w:sz w:val="24"/>
-          <w:szCs w:val="24"/>
-        </w:rPr>
-      </w:pPr>
-      <w:r>
-        <w:rPr>
-          <w:rFonts w:ascii="宋体" w:eastAsia="宋体" w:hAnsi="宋体" w:hint="eastAsia"/>
-          <w:sz w:val="24"/>
-          <w:szCs w:val="24"/>
-        </w:rPr>
-        <w:t>n</w:t>
-      </w:r>
-      <w:r>
-        <w:rPr>
-          <w:rFonts w:ascii="宋体" w:eastAsia="宋体" w:hAnsi="宋体"/>
-          <w:sz w:val="24"/>
-          <w:szCs w:val="24"/>
-        </w:rPr>
-        <w:t>pm i</w:t>
-      </w:r>
-      <w:r>
-        <w:rPr>
-          <w:rFonts w:ascii="宋体" w:eastAsia="宋体" w:hAnsi="宋体"/>
-          <w:sz w:val="24"/>
-          <w:szCs w:val="24"/>
-        </w:rPr>
-        <w:t xml:space="preserve"> </w:t>
-      </w:r>
-      <w:r>
-        <w:rPr>
-          <w:rFonts w:ascii="宋体" w:eastAsia="宋体" w:hAnsi="宋体"/>
-          <w:sz w:val="24"/>
-          <w:szCs w:val="24"/>
-        </w:rPr>
-        <w:t xml:space="preserve">iview </w:t>
-      </w:r>
-      <w:r>
-        <w:rPr>
-          <w:rFonts w:ascii="宋体" w:eastAsia="宋体" w:hAnsi="宋体"/>
-          <w:sz w:val="24"/>
-          <w:szCs w:val="24"/>
-        </w:rPr>
-        <w:t>-</w:t>
-      </w:r>
-      <w:r>
-        <w:rPr>
-          <w:rFonts w:ascii="宋体" w:eastAsia="宋体" w:hAnsi="宋体"/>
-          <w:sz w:val="24"/>
-          <w:szCs w:val="24"/>
-        </w:rPr>
-        <w:t>-</w:t>
-      </w:r>
-      <w:r>
-        <w:rPr>
-          <w:rFonts w:ascii="宋体" w:eastAsia="宋体" w:hAnsi="宋体"/>
-          <w:sz w:val="24"/>
-          <w:szCs w:val="24"/>
-        </w:rPr>
-        <w:t>save</w:t>
-      </w:r>
-      <w:r>
-        <w:rPr>
-          <w:rFonts w:ascii="宋体" w:eastAsia="宋体" w:hAnsi="宋体"/>
-          <w:sz w:val="24"/>
-          <w:szCs w:val="24"/>
-        </w:rPr>
-        <w:tab/>
-        <w:t>#</w:t>
-      </w:r>
-      <w:r>
-        <w:rPr>
-          <w:rFonts w:ascii="宋体" w:eastAsia="宋体" w:hAnsi="宋体" w:hint="eastAsia"/>
-          <w:sz w:val="24"/>
-          <w:szCs w:val="24"/>
-        </w:rPr>
-        <w:t>安装iview组件</w:t>
-      </w:r>
-    </w:p>
-    <w:p>
-      <w:pPr>
-        <w:ind w:left="3595" w:hangingChars="1498" w:hanging="3595"/>
-        <w:rPr>
-          <w:rFonts w:ascii="宋体" w:eastAsia="宋体" w:hAnsi="宋体"/>
-          <w:sz w:val="24"/>
-          <w:szCs w:val="24"/>
-        </w:rPr>
-      </w:pPr>
-    </w:p>
-    <w:p>
-      <w:pPr>
-        <w:ind w:left="4812" w:hangingChars="1498" w:hanging="4812"/>
-        <w:rPr>
-          <w:rFonts w:ascii="宋体" w:eastAsia="宋体" w:hAnsi="宋体"/>
+        <w:t>V</w:t>
+      </w:r>
+      <w:r>
+        <w:rPr>
+          <w:rFonts w:ascii="宋体" w:eastAsia="宋体" w:hAnsi="宋体" w:hint="eastAsia"/>
           <w:b/>
           <w:sz w:val="32"/>
           <w:szCs w:val="32"/>
         </w:rPr>
-      </w:pPr>
-      <w:r>
-        <w:rPr>
-          <w:rFonts w:ascii="宋体" w:eastAsia="宋体" w:hAnsi="宋体" w:hint="eastAsia"/>
+        <w:t>i</w:t>
+      </w:r>
+      <w:r>
+        <w:rPr>
+          <w:rFonts w:ascii="宋体" w:eastAsia="宋体" w:hAnsi="宋体"/>
           <w:b/>
           <w:sz w:val="32"/>
           <w:szCs w:val="32"/>
         </w:rPr>
-        <w:t>art</w:t>
-      </w:r>
-      <w:r>
-        <w:rPr>
-          <w:rFonts w:ascii="宋体" w:eastAsia="宋体" w:hAnsi="宋体"/>
+        <w:t>ew</w:t>
+      </w:r>
+      <w:r>
+        <w:rPr>
+          <w:rFonts w:ascii="宋体" w:eastAsia="宋体" w:hAnsi="宋体" w:hint="eastAsia"/>
           <w:b/>
           <w:sz w:val="32"/>
           <w:szCs w:val="32"/>
         </w:rPr>
-        <w:t>-template</w:t>
-      </w:r>
-      <w:r>
-        <w:rPr>
-          <w:rFonts w:ascii="宋体" w:eastAsia="宋体" w:hAnsi="宋体" w:hint="eastAsia"/>
+        <w:t>部分</w:t>
+      </w:r>
+    </w:p>
+    <w:p>
+      <w:pPr>
+        <w:ind w:left="3595" w:hangingChars="1498" w:hanging="3595"/>
+        <w:rPr>
+          <w:rFonts w:ascii="宋体" w:eastAsia="宋体" w:hAnsi="宋体"/>
+          <w:sz w:val="24"/>
+          <w:szCs w:val="24"/>
+        </w:rPr>
+      </w:pPr>
+      <w:proofErr w:type="spellStart"/>
+      <w:r>
+        <w:rPr>
+          <w:rFonts w:ascii="宋体" w:eastAsia="宋体" w:hAnsi="宋体" w:hint="eastAsia"/>
+          <w:sz w:val="24"/>
+          <w:szCs w:val="24"/>
+        </w:rPr>
+        <w:t>n</w:t>
+      </w:r>
+      <w:r>
+        <w:rPr>
+          <w:rFonts w:ascii="宋体" w:eastAsia="宋体" w:hAnsi="宋体"/>
+          <w:sz w:val="24"/>
+          <w:szCs w:val="24"/>
+        </w:rPr>
+        <w:t>pm</w:t>
+      </w:r>
+      <w:proofErr w:type="spellEnd"/>
+      <w:r>
+        <w:rPr>
+          <w:rFonts w:ascii="宋体" w:eastAsia="宋体" w:hAnsi="宋体"/>
+          <w:sz w:val="24"/>
+          <w:szCs w:val="24"/>
+        </w:rPr>
+        <w:t xml:space="preserve"> </w:t>
+      </w:r>
+      <w:proofErr w:type="spellStart"/>
+      <w:r>
+        <w:rPr>
+          <w:rFonts w:ascii="宋体" w:eastAsia="宋体" w:hAnsi="宋体"/>
+          <w:sz w:val="24"/>
+          <w:szCs w:val="24"/>
+        </w:rPr>
+        <w:t>i</w:t>
+      </w:r>
+      <w:proofErr w:type="spellEnd"/>
+      <w:r>
+        <w:rPr>
+          <w:rFonts w:ascii="宋体" w:eastAsia="宋体" w:hAnsi="宋体"/>
+          <w:sz w:val="24"/>
+          <w:szCs w:val="24"/>
+        </w:rPr>
+        <w:t xml:space="preserve"> </w:t>
+      </w:r>
+      <w:proofErr w:type="spellStart"/>
+      <w:r>
+        <w:rPr>
+          <w:rFonts w:ascii="宋体" w:eastAsia="宋体" w:hAnsi="宋体"/>
+          <w:sz w:val="24"/>
+          <w:szCs w:val="24"/>
+        </w:rPr>
+        <w:t>iview</w:t>
+      </w:r>
+      <w:proofErr w:type="spellEnd"/>
+      <w:r>
+        <w:rPr>
+          <w:rFonts w:ascii="宋体" w:eastAsia="宋体" w:hAnsi="宋体"/>
+          <w:sz w:val="24"/>
+          <w:szCs w:val="24"/>
+        </w:rPr>
+        <w:t xml:space="preserve"> </w:t>
+      </w:r>
+      <w:r>
+        <w:rPr>
+          <w:rFonts w:ascii="宋体" w:eastAsia="宋体" w:hAnsi="宋体"/>
+          <w:sz w:val="24"/>
+          <w:szCs w:val="24"/>
+        </w:rPr>
+        <w:t>-</w:t>
+      </w:r>
+      <w:r>
+        <w:rPr>
+          <w:rFonts w:ascii="宋体" w:eastAsia="宋体" w:hAnsi="宋体"/>
+          <w:sz w:val="24"/>
+          <w:szCs w:val="24"/>
+        </w:rPr>
+        <w:t>-</w:t>
+      </w:r>
+      <w:r>
+        <w:rPr>
+          <w:rFonts w:ascii="宋体" w:eastAsia="宋体" w:hAnsi="宋体"/>
+          <w:sz w:val="24"/>
+          <w:szCs w:val="24"/>
+        </w:rPr>
+        <w:t>save</w:t>
+      </w:r>
+      <w:r>
+        <w:rPr>
+          <w:rFonts w:ascii="宋体" w:eastAsia="宋体" w:hAnsi="宋体"/>
+          <w:sz w:val="24"/>
+          <w:szCs w:val="24"/>
+        </w:rPr>
+        <w:tab/>
+        <w:t>#</w:t>
+      </w:r>
+      <w:r>
+        <w:rPr>
+          <w:rFonts w:ascii="宋体" w:eastAsia="宋体" w:hAnsi="宋体" w:hint="eastAsia"/>
+          <w:sz w:val="24"/>
+          <w:szCs w:val="24"/>
+        </w:rPr>
+        <w:t>安装</w:t>
+      </w:r>
+      <w:proofErr w:type="spellStart"/>
+      <w:r>
+        <w:rPr>
+          <w:rFonts w:ascii="宋体" w:eastAsia="宋体" w:hAnsi="宋体" w:hint="eastAsia"/>
+          <w:sz w:val="24"/>
+          <w:szCs w:val="24"/>
+        </w:rPr>
+        <w:t>iview</w:t>
+      </w:r>
+      <w:proofErr w:type="spellEnd"/>
+      <w:r>
+        <w:rPr>
+          <w:rFonts w:ascii="宋体" w:eastAsia="宋体" w:hAnsi="宋体" w:hint="eastAsia"/>
+          <w:sz w:val="24"/>
+          <w:szCs w:val="24"/>
+        </w:rPr>
+        <w:t>组件</w:t>
+      </w:r>
+    </w:p>
+    <w:p>
+      <w:pPr>
+        <w:ind w:left="3595" w:hangingChars="1498" w:hanging="3595"/>
+        <w:rPr>
+          <w:rFonts w:ascii="宋体" w:eastAsia="宋体" w:hAnsi="宋体"/>
+          <w:sz w:val="24"/>
+          <w:szCs w:val="24"/>
+        </w:rPr>
+      </w:pPr>
+    </w:p>
+    <w:p>
+      <w:pPr>
+        <w:ind w:left="4812" w:hangingChars="1498" w:hanging="4812"/>
+        <w:rPr>
+          <w:rFonts w:ascii="宋体" w:eastAsia="宋体" w:hAnsi="宋体"/>
           <w:b/>
           <w:sz w:val="32"/>
           <w:szCs w:val="32"/>
         </w:rPr>
-        <w:t>部分</w:t>
-      </w:r>
-    </w:p>
-    <w:p>
-      <w:pPr>
-        <w:ind w:left="3595" w:hangingChars="1498" w:hanging="3595"/>
-        <w:rPr>
-          <w:rFonts w:ascii="宋体" w:eastAsia="宋体" w:hAnsi="宋体"/>
-          <w:sz w:val="24"/>
-          <w:szCs w:val="24"/>
-        </w:rPr>
-      </w:pPr>
-      <w:r>
-        <w:rPr>
-          <w:rFonts w:ascii="宋体" w:eastAsia="宋体" w:hAnsi="宋体" w:hint="eastAsia"/>
-          <w:sz w:val="24"/>
-          <w:szCs w:val="24"/>
-        </w:rPr>
-        <w:t>npm</w:t>
-      </w:r>
-      <w:r>
-        <w:rPr>
-          <w:rFonts w:ascii="宋体" w:eastAsia="宋体" w:hAnsi="宋体"/>
-          <w:sz w:val="24"/>
-          <w:szCs w:val="24"/>
-        </w:rPr>
-        <w:t xml:space="preserve"> i</w:t>
-      </w:r>
-      <w:r>
-        <w:rPr>
-          <w:rFonts w:ascii="宋体" w:eastAsia="宋体" w:hAnsi="宋体"/>
-          <w:sz w:val="24"/>
-          <w:szCs w:val="24"/>
-        </w:rPr>
-        <w:t xml:space="preserve"> </w:t>
-      </w:r>
-      <w:r>
-        <w:rPr>
-          <w:rFonts w:ascii="宋体" w:eastAsia="宋体" w:hAnsi="宋体"/>
-          <w:sz w:val="24"/>
-          <w:szCs w:val="24"/>
-        </w:rPr>
-        <w:t xml:space="preserve">art-template </w:t>
-      </w:r>
-      <w:r>
-        <w:rPr>
-          <w:rFonts w:ascii="宋体" w:eastAsia="宋体" w:hAnsi="宋体"/>
-          <w:sz w:val="24"/>
-          <w:szCs w:val="24"/>
-        </w:rPr>
-        <w:t>–</w:t>
-      </w:r>
-      <w:r>
-        <w:rPr>
-          <w:rFonts w:ascii="宋体" w:eastAsia="宋体" w:hAnsi="宋体"/>
-          <w:sz w:val="24"/>
-          <w:szCs w:val="24"/>
-        </w:rPr>
-        <w:t>save</w:t>
-      </w:r>
-      <w:r>
-        <w:rPr>
-          <w:rFonts w:ascii="宋体" w:eastAsia="宋体" w:hAnsi="宋体"/>
-          <w:sz w:val="24"/>
-          <w:szCs w:val="24"/>
-        </w:rPr>
-        <w:tab/>
-        <w:t>#</w:t>
-      </w:r>
-      <w:r>
-        <w:rPr>
-          <w:rFonts w:ascii="宋体" w:eastAsia="宋体" w:hAnsi="宋体" w:hint="eastAsia"/>
-          <w:sz w:val="24"/>
-          <w:szCs w:val="24"/>
-        </w:rPr>
-        <w:t>安装art-template模板引擎</w:t>
-      </w:r>
-    </w:p>
-    <w:p>
-      <w:pPr>
-        <w:ind w:left="3595" w:hangingChars="1498" w:hanging="3595"/>
-        <w:rPr>
-          <w:rFonts w:ascii="宋体" w:eastAsia="宋体" w:hAnsi="宋体"/>
-          <w:sz w:val="24"/>
-          <w:szCs w:val="24"/>
-        </w:rPr>
-      </w:pPr>
-    </w:p>
-    <w:p>
-      <w:pPr>
-        <w:ind w:left="4812" w:hangingChars="1498" w:hanging="4812"/>
-        <w:rPr>
-          <w:rFonts w:ascii="宋体" w:eastAsia="宋体" w:hAnsi="宋体"/>
+      </w:pPr>
+      <w:r>
+        <w:rPr>
+          <w:rFonts w:ascii="宋体" w:eastAsia="宋体" w:hAnsi="宋体" w:hint="eastAsia"/>
           <w:b/>
           <w:sz w:val="32"/>
           <w:szCs w:val="32"/>
         </w:rPr>
-      </w:pPr>
-      <w:r>
-        <w:rPr>
-          <w:rFonts w:ascii="宋体" w:eastAsia="宋体" w:hAnsi="宋体" w:hint="eastAsia"/>
+        <w:t>art</w:t>
+      </w:r>
+      <w:r>
+        <w:rPr>
+          <w:rFonts w:ascii="宋体" w:eastAsia="宋体" w:hAnsi="宋体"/>
           <w:b/>
           <w:sz w:val="32"/>
           <w:szCs w:val="32"/>
         </w:rPr>
-        <w:t>Vu</w:t>
-      </w:r>
-      <w:r>
-        <w:rPr>
-          <w:rFonts w:ascii="宋体" w:eastAsia="宋体" w:hAnsi="宋体"/>
+        <w:t>-template</w:t>
+      </w:r>
+      <w:r>
+        <w:rPr>
+          <w:rFonts w:ascii="宋体" w:eastAsia="宋体" w:hAnsi="宋体" w:hint="eastAsia"/>
           <w:b/>
           <w:sz w:val="32"/>
           <w:szCs w:val="32"/>
         </w:rPr>
-        <w:t>ex</w:t>
-      </w:r>
-      <w:r>
-        <w:rPr>
-          <w:rFonts w:ascii="宋体" w:eastAsia="宋体" w:hAnsi="宋体" w:hint="eastAsia"/>
+        <w:t>部分</w:t>
+      </w:r>
+    </w:p>
+    <w:p>
+      <w:pPr>
+        <w:ind w:left="3595" w:hangingChars="1498" w:hanging="3595"/>
+        <w:rPr>
+          <w:rFonts w:ascii="宋体" w:eastAsia="宋体" w:hAnsi="宋体"/>
+          <w:sz w:val="24"/>
+          <w:szCs w:val="24"/>
+        </w:rPr>
+      </w:pPr>
+      <w:proofErr w:type="spellStart"/>
+      <w:r>
+        <w:rPr>
+          <w:rFonts w:ascii="宋体" w:eastAsia="宋体" w:hAnsi="宋体" w:hint="eastAsia"/>
+          <w:sz w:val="24"/>
+          <w:szCs w:val="24"/>
+        </w:rPr>
+        <w:t>npm</w:t>
+      </w:r>
+      <w:proofErr w:type="spellEnd"/>
+      <w:r>
+        <w:rPr>
+          <w:rFonts w:ascii="宋体" w:eastAsia="宋体" w:hAnsi="宋体"/>
+          <w:sz w:val="24"/>
+          <w:szCs w:val="24"/>
+        </w:rPr>
+        <w:t xml:space="preserve"> </w:t>
+      </w:r>
+      <w:proofErr w:type="spellStart"/>
+      <w:r>
+        <w:rPr>
+          <w:rFonts w:ascii="宋体" w:eastAsia="宋体" w:hAnsi="宋体"/>
+          <w:sz w:val="24"/>
+          <w:szCs w:val="24"/>
+        </w:rPr>
+        <w:t>i</w:t>
+      </w:r>
+      <w:proofErr w:type="spellEnd"/>
+      <w:r>
+        <w:rPr>
+          <w:rFonts w:ascii="宋体" w:eastAsia="宋体" w:hAnsi="宋体"/>
+          <w:sz w:val="24"/>
+          <w:szCs w:val="24"/>
+        </w:rPr>
+        <w:t xml:space="preserve"> </w:t>
+      </w:r>
+      <w:r>
+        <w:rPr>
+          <w:rFonts w:ascii="宋体" w:eastAsia="宋体" w:hAnsi="宋体"/>
+          <w:sz w:val="24"/>
+          <w:szCs w:val="24"/>
+        </w:rPr>
+        <w:t xml:space="preserve">art-template </w:t>
+      </w:r>
+      <w:r>
+        <w:rPr>
+          <w:rFonts w:ascii="宋体" w:eastAsia="宋体" w:hAnsi="宋体"/>
+          <w:sz w:val="24"/>
+          <w:szCs w:val="24"/>
+        </w:rPr>
+        <w:t>–</w:t>
+      </w:r>
+      <w:r>
+        <w:rPr>
+          <w:rFonts w:ascii="宋体" w:eastAsia="宋体" w:hAnsi="宋体"/>
+          <w:sz w:val="24"/>
+          <w:szCs w:val="24"/>
+        </w:rPr>
+        <w:t>save</w:t>
+      </w:r>
+      <w:r>
+        <w:rPr>
+          <w:rFonts w:ascii="宋体" w:eastAsia="宋体" w:hAnsi="宋体"/>
+          <w:sz w:val="24"/>
+          <w:szCs w:val="24"/>
+        </w:rPr>
+        <w:tab/>
+        <w:t>#</w:t>
+      </w:r>
+      <w:r>
+        <w:rPr>
+          <w:rFonts w:ascii="宋体" w:eastAsia="宋体" w:hAnsi="宋体" w:hint="eastAsia"/>
+          <w:sz w:val="24"/>
+          <w:szCs w:val="24"/>
+        </w:rPr>
+        <w:t>安装art-template模板引擎</w:t>
+      </w:r>
+    </w:p>
+    <w:p>
+      <w:pPr>
+        <w:ind w:left="3595" w:hangingChars="1498" w:hanging="3595"/>
+        <w:rPr>
+          <w:rFonts w:ascii="宋体" w:eastAsia="宋体" w:hAnsi="宋体"/>
+          <w:sz w:val="24"/>
+          <w:szCs w:val="24"/>
+        </w:rPr>
+      </w:pPr>
+    </w:p>
+    <w:p>
+      <w:pPr>
+        <w:ind w:left="4812" w:hangingChars="1498" w:hanging="4812"/>
+        <w:rPr>
+          <w:rFonts w:ascii="宋体" w:eastAsia="宋体" w:hAnsi="宋体"/>
           <w:b/>
           <w:sz w:val="32"/>
           <w:szCs w:val="32"/>
         </w:rPr>
-        <w:t>部分</w:t>
-      </w:r>
-    </w:p>
-    <w:p>
-      <w:pPr>
-        <w:ind w:left="3595" w:hangingChars="1498" w:hanging="3595"/>
-        <w:rPr>
-          <w:rFonts w:ascii="宋体" w:eastAsia="宋体" w:hAnsi="宋体"/>
-          <w:sz w:val="24"/>
-          <w:szCs w:val="24"/>
-        </w:rPr>
-      </w:pPr>
-      <w:r>
-        <w:rPr>
-          <w:rFonts w:ascii="宋体" w:eastAsia="宋体" w:hAnsi="宋体" w:hint="eastAsia"/>
-          <w:sz w:val="24"/>
-          <w:szCs w:val="24"/>
-        </w:rPr>
-        <w:t xml:space="preserve">npm </w:t>
-      </w:r>
-      <w:r>
-        <w:rPr>
-          <w:rFonts w:ascii="宋体" w:eastAsia="宋体" w:hAnsi="宋体"/>
-          <w:sz w:val="24"/>
-          <w:szCs w:val="24"/>
-        </w:rPr>
-        <w:t xml:space="preserve">i </w:t>
-      </w:r>
-      <w:r>
-        <w:rPr>
-          <w:rFonts w:ascii="宋体" w:eastAsia="宋体" w:hAnsi="宋体"/>
-          <w:sz w:val="24"/>
-          <w:szCs w:val="24"/>
-        </w:rPr>
-        <w:t xml:space="preserve">vuex </w:t>
-      </w:r>
-      <w:r>
-        <w:rPr>
-          <w:rFonts w:ascii="宋体" w:eastAsia="宋体" w:hAnsi="宋体"/>
-          <w:sz w:val="24"/>
-          <w:szCs w:val="24"/>
-        </w:rPr>
-        <w:t>--</w:t>
-      </w:r>
-      <w:r>
-        <w:rPr>
-          <w:rFonts w:ascii="宋体" w:eastAsia="宋体" w:hAnsi="宋体"/>
-          <w:sz w:val="24"/>
-          <w:szCs w:val="24"/>
-        </w:rPr>
-        <w:t>save</w:t>
-      </w:r>
-      <w:r>
-        <w:rPr>
-          <w:rFonts w:ascii="宋体" w:eastAsia="宋体" w:hAnsi="宋体"/>
-          <w:sz w:val="24"/>
-          <w:szCs w:val="24"/>
-        </w:rPr>
-        <w:tab/>
-        <w:t>#</w:t>
-      </w:r>
-      <w:r>
-        <w:rPr>
-          <w:rFonts w:ascii="宋体" w:eastAsia="宋体" w:hAnsi="宋体" w:hint="eastAsia"/>
-          <w:sz w:val="24"/>
-          <w:szCs w:val="24"/>
-        </w:rPr>
-        <w:t>使用npm命令安装vuex</w:t>
-      </w:r>
-    </w:p>
-    <w:p>
-      <w:pPr>
-        <w:ind w:left="3595" w:hangingChars="1498" w:hanging="3595"/>
-        <w:rPr>
-          <w:rFonts w:ascii="宋体" w:eastAsia="宋体" w:hAnsi="宋体"/>
-          <w:sz w:val="24"/>
-          <w:szCs w:val="24"/>
-        </w:rPr>
-      </w:pPr>
-      <w:r>
-        <w:rPr>
-          <w:rFonts w:ascii="宋体" w:eastAsia="宋体" w:hAnsi="宋体"/>
-          <w:sz w:val="24"/>
-          <w:szCs w:val="24"/>
-        </w:rPr>
-        <w:t>yarn add vuex</w:t>
-      </w:r>
-      <w:r>
-        <w:rPr>
-          <w:rFonts w:ascii="宋体" w:eastAsia="宋体" w:hAnsi="宋体"/>
-          <w:sz w:val="24"/>
-          <w:szCs w:val="24"/>
-        </w:rPr>
-        <w:tab/>
-        <w:t>#</w:t>
-      </w:r>
-      <w:r>
-        <w:rPr>
-          <w:rFonts w:ascii="宋体" w:eastAsia="宋体" w:hAnsi="宋体" w:hint="eastAsia"/>
-          <w:sz w:val="24"/>
-          <w:szCs w:val="24"/>
-        </w:rPr>
-        <w:t>使用yarn命令安装vuex</w:t>
-      </w:r>
-    </w:p>
-    <w:p>
-      <w:pPr>
-        <w:rPr>
-          <w:rFonts w:ascii="宋体" w:eastAsia="宋体" w:hAnsi="宋体"/>
-          <w:sz w:val="24"/>
-          <w:szCs w:val="24"/>
-        </w:rPr>
-      </w:pPr>
-    </w:p>
-    <w:p>
-      <w:pPr>
-        <w:rPr>
-          <w:rFonts w:ascii="宋体" w:eastAsia="宋体" w:hAnsi="宋体"/>
+      </w:pPr>
+      <w:proofErr w:type="spellStart"/>
+      <w:r>
+        <w:rPr>
+          <w:rFonts w:ascii="宋体" w:eastAsia="宋体" w:hAnsi="宋体" w:hint="eastAsia"/>
           <w:b/>
           <w:sz w:val="32"/>
           <w:szCs w:val="32"/>
         </w:rPr>
-      </w:pPr>
-      <w:r>
-        <w:rPr>
-          <w:rFonts w:ascii="宋体" w:eastAsia="宋体" w:hAnsi="宋体" w:hint="eastAsia"/>
+        <w:t>Vu</w:t>
+      </w:r>
+      <w:r>
+        <w:rPr>
+          <w:rFonts w:ascii="宋体" w:eastAsia="宋体" w:hAnsi="宋体"/>
           <w:b/>
           <w:sz w:val="32"/>
           <w:szCs w:val="32"/>
         </w:rPr>
-        <w:t>vux部分</w:t>
-      </w:r>
-    </w:p>
-    <w:p>
-      <w:pPr>
-        <w:rPr>
-          <w:rFonts w:ascii="宋体" w:eastAsia="宋体" w:hAnsi="宋体"/>
-          <w:sz w:val="24"/>
-          <w:szCs w:val="24"/>
-        </w:rPr>
-      </w:pPr>
-      <w:r>
-        <w:rPr>
-          <w:rFonts w:ascii="宋体" w:eastAsia="宋体" w:hAnsi="宋体" w:hint="eastAsia"/>
-          <w:sz w:val="24"/>
-          <w:szCs w:val="24"/>
-        </w:rPr>
-        <w:t>npm</w:t>
-      </w:r>
-      <w:r>
-        <w:rPr>
-          <w:rFonts w:ascii="宋体" w:eastAsia="宋体" w:hAnsi="宋体"/>
-          <w:sz w:val="24"/>
-          <w:szCs w:val="24"/>
-        </w:rPr>
-        <w:t xml:space="preserve"> i </w:t>
-      </w:r>
-      <w:r>
-        <w:rPr>
-          <w:rFonts w:ascii="宋体" w:eastAsia="宋体" w:hAnsi="宋体"/>
-          <w:sz w:val="24"/>
-          <w:szCs w:val="24"/>
-        </w:rPr>
-        <w:t xml:space="preserve">vux </w:t>
-      </w:r>
-      <w:r>
-        <w:rPr>
-          <w:rFonts w:ascii="宋体" w:eastAsia="宋体" w:hAnsi="宋体"/>
-          <w:sz w:val="24"/>
-          <w:szCs w:val="24"/>
-        </w:rPr>
-        <w:t>--</w:t>
-      </w:r>
-      <w:r>
-        <w:rPr>
-          <w:rFonts w:ascii="宋体" w:eastAsia="宋体" w:hAnsi="宋体"/>
-          <w:sz w:val="24"/>
-          <w:szCs w:val="24"/>
-        </w:rPr>
-        <w:t>save</w:t>
-      </w:r>
-      <w:r>
-        <w:rPr>
-          <w:rFonts w:ascii="宋体" w:eastAsia="宋体" w:hAnsi="宋体"/>
-          <w:sz w:val="24"/>
-          <w:szCs w:val="24"/>
-        </w:rPr>
-        <w:tab/>
-      </w:r>
-      <w:r>
-        <w:rPr>
-          <w:rFonts w:ascii="宋体" w:eastAsia="宋体" w:hAnsi="宋体"/>
-          <w:sz w:val="24"/>
-          <w:szCs w:val="24"/>
-        </w:rPr>
-        <w:tab/>
-      </w:r>
-      <w:r>
-        <w:rPr>
-          <w:rFonts w:ascii="宋体" w:eastAsia="宋体" w:hAnsi="宋体"/>
-          <w:sz w:val="24"/>
-          <w:szCs w:val="24"/>
-        </w:rPr>
-        <w:tab/>
-      </w:r>
-      <w:r>
-        <w:rPr>
-          <w:rFonts w:ascii="宋体" w:eastAsia="宋体" w:hAnsi="宋体"/>
-          <w:sz w:val="24"/>
-          <w:szCs w:val="24"/>
-        </w:rPr>
-        <w:tab/>
-        <w:t xml:space="preserve">  #</w:t>
-      </w:r>
-      <w:r>
-        <w:rPr>
-          <w:rFonts w:ascii="宋体" w:eastAsia="宋体" w:hAnsi="宋体" w:hint="eastAsia"/>
-          <w:sz w:val="24"/>
-          <w:szCs w:val="24"/>
-        </w:rPr>
-        <w:t>使用npm命令安装vux</w:t>
-      </w:r>
-    </w:p>
-    <w:p>
-      <w:pPr>
-        <w:rPr>
-          <w:rFonts w:ascii="宋体" w:eastAsia="宋体" w:hAnsi="宋体"/>
-          <w:sz w:val="24"/>
-          <w:szCs w:val="24"/>
-        </w:rPr>
-      </w:pPr>
-      <w:r>
-        <w:rPr>
-          <w:rFonts w:ascii="宋体" w:eastAsia="宋体" w:hAnsi="宋体" w:hint="eastAsia"/>
-          <w:sz w:val="24"/>
-          <w:szCs w:val="24"/>
-        </w:rPr>
-        <w:t>yarn add vux</w:t>
-      </w:r>
-      <w:r>
-        <w:rPr>
-          <w:rFonts w:ascii="宋体" w:eastAsia="宋体" w:hAnsi="宋体" w:hint="eastAsia"/>
-          <w:sz w:val="24"/>
-          <w:szCs w:val="24"/>
-        </w:rPr>
-        <w:tab/>
-      </w:r>
-      <w:r>
-        <w:rPr>
-          <w:rFonts w:ascii="宋体" w:eastAsia="宋体" w:hAnsi="宋体" w:hint="eastAsia"/>
-          <w:sz w:val="24"/>
-          <w:szCs w:val="24"/>
-        </w:rPr>
-        <w:tab/>
-      </w:r>
-      <w:r>
-        <w:rPr>
-          <w:rFonts w:ascii="宋体" w:eastAsia="宋体" w:hAnsi="宋体" w:hint="eastAsia"/>
-          <w:sz w:val="24"/>
-          <w:szCs w:val="24"/>
-        </w:rPr>
-        <w:tab/>
-      </w:r>
-      <w:r>
-        <w:rPr>
-          <w:rFonts w:ascii="宋体" w:eastAsia="宋体" w:hAnsi="宋体" w:hint="eastAsia"/>
-          <w:sz w:val="24"/>
-          <w:szCs w:val="24"/>
-        </w:rPr>
-        <w:tab/>
-      </w:r>
-      <w:r>
-        <w:rPr>
-          <w:rFonts w:ascii="宋体" w:eastAsia="宋体" w:hAnsi="宋体" w:hint="eastAsia"/>
-          <w:sz w:val="24"/>
-          <w:szCs w:val="24"/>
-        </w:rPr>
-        <w:tab/>
-        <w:t xml:space="preserve">  #使用ya</w:t>
-      </w:r>
-      <w:r>
-        <w:rPr>
-          <w:rFonts w:ascii="宋体" w:eastAsia="宋体" w:hAnsi="宋体"/>
-          <w:sz w:val="24"/>
-          <w:szCs w:val="24"/>
-        </w:rPr>
-        <w:t>rn</w:t>
-      </w:r>
-      <w:r>
-        <w:rPr>
-          <w:rFonts w:ascii="宋体" w:eastAsia="宋体" w:hAnsi="宋体" w:hint="eastAsia"/>
-          <w:sz w:val="24"/>
-          <w:szCs w:val="24"/>
-        </w:rPr>
-        <w:t>命令安装</w:t>
-      </w:r>
-    </w:p>
-    <w:p>
-      <w:pPr>
-        <w:rPr>
-          <w:rFonts w:ascii="宋体" w:eastAsia="宋体" w:hAnsi="宋体"/>
-          <w:sz w:val="24"/>
-          <w:szCs w:val="24"/>
-        </w:rPr>
-      </w:pPr>
-      <w:r>
-        <w:rPr>
-          <w:rFonts w:ascii="宋体" w:eastAsia="宋体" w:hAnsi="宋体" w:hint="eastAsia"/>
-          <w:sz w:val="24"/>
-          <w:szCs w:val="24"/>
-        </w:rPr>
-        <w:t>ya</w:t>
-      </w:r>
-      <w:r>
-        <w:rPr>
-          <w:rFonts w:ascii="宋体" w:eastAsia="宋体" w:hAnsi="宋体"/>
-          <w:sz w:val="24"/>
-          <w:szCs w:val="24"/>
-        </w:rPr>
-        <w:t>rn upgrade vux</w:t>
-      </w:r>
-      <w:r>
-        <w:rPr>
-          <w:rFonts w:ascii="宋体" w:eastAsia="宋体" w:hAnsi="宋体"/>
-          <w:sz w:val="24"/>
-          <w:szCs w:val="24"/>
-        </w:rPr>
-        <w:tab/>
-      </w:r>
-      <w:r>
-        <w:rPr>
-          <w:rFonts w:ascii="宋体" w:eastAsia="宋体" w:hAnsi="宋体"/>
-          <w:sz w:val="24"/>
-          <w:szCs w:val="24"/>
-        </w:rPr>
-        <w:tab/>
-      </w:r>
-      <w:r>
-        <w:rPr>
-          <w:rFonts w:ascii="宋体" w:eastAsia="宋体" w:hAnsi="宋体"/>
-          <w:sz w:val="24"/>
-          <w:szCs w:val="24"/>
-        </w:rPr>
-        <w:tab/>
-      </w:r>
-      <w:r>
-        <w:rPr>
-          <w:rFonts w:ascii="宋体" w:eastAsia="宋体" w:hAnsi="宋体"/>
-          <w:sz w:val="24"/>
-          <w:szCs w:val="24"/>
-        </w:rPr>
-        <w:tab/>
-        <w:t xml:space="preserve">  #</w:t>
-      </w:r>
-      <w:r>
-        <w:rPr>
-          <w:rFonts w:ascii="宋体" w:eastAsia="宋体" w:hAnsi="宋体" w:hint="eastAsia"/>
-          <w:sz w:val="24"/>
-          <w:szCs w:val="24"/>
-        </w:rPr>
-        <w:t>更新yarn</w:t>
-      </w:r>
-    </w:p>
-    <w:p>
-      <w:pPr>
-        <w:rPr>
-          <w:rFonts w:ascii="宋体" w:eastAsia="宋体" w:hAnsi="宋体"/>
-          <w:sz w:val="24"/>
-          <w:szCs w:val="24"/>
-        </w:rPr>
-      </w:pPr>
-      <w:r>
-        <w:rPr>
-          <w:rFonts w:ascii="宋体" w:eastAsia="宋体" w:hAnsi="宋体"/>
-          <w:sz w:val="24"/>
-          <w:szCs w:val="24"/>
-        </w:rPr>
-        <w:t xml:space="preserve">npm run build </w:t>
-      </w:r>
-      <w:r>
-        <w:rPr>
-          <w:rFonts w:ascii="宋体" w:eastAsia="宋体" w:hAnsi="宋体"/>
-          <w:sz w:val="24"/>
-          <w:szCs w:val="24"/>
-        </w:rPr>
-        <w:t>–</w:t>
-      </w:r>
-      <w:r>
-        <w:rPr>
-          <w:rFonts w:ascii="宋体" w:eastAsia="宋体" w:hAnsi="宋体"/>
-          <w:sz w:val="24"/>
-          <w:szCs w:val="24"/>
-        </w:rPr>
-        <w:t>report</w:t>
-      </w:r>
-      <w:r>
-        <w:rPr>
-          <w:rFonts w:ascii="宋体" w:eastAsia="宋体" w:hAnsi="宋体"/>
-          <w:sz w:val="24"/>
-          <w:szCs w:val="24"/>
-        </w:rPr>
-        <w:tab/>
-      </w:r>
-      <w:r>
-        <w:rPr>
-          <w:rFonts w:ascii="宋体" w:eastAsia="宋体" w:hAnsi="宋体"/>
-          <w:sz w:val="24"/>
-          <w:szCs w:val="24"/>
-        </w:rPr>
-        <w:tab/>
-      </w:r>
-      <w:r>
-        <w:rPr>
-          <w:rFonts w:ascii="宋体" w:eastAsia="宋体" w:hAnsi="宋体" w:hint="eastAsia"/>
-          <w:sz w:val="24"/>
-          <w:szCs w:val="24"/>
-        </w:rPr>
-        <w:t>#生成并查看捆绑信息</w:t>
-      </w:r>
-    </w:p>
-    <w:p>
-      <w:pPr>
-        <w:rPr>
-          <w:rFonts w:ascii="宋体" w:eastAsia="宋体" w:hAnsi="宋体"/>
-          <w:sz w:val="24"/>
-          <w:szCs w:val="24"/>
-        </w:rPr>
-      </w:pPr>
-    </w:p>
-    <w:p>
-      <w:pPr>
-        <w:rPr>
-          <w:rFonts w:ascii="宋体" w:eastAsia="宋体" w:hAnsi="宋体"/>
+        <w:t>ex</w:t>
+      </w:r>
+      <w:proofErr w:type="spellEnd"/>
+      <w:r>
+        <w:rPr>
+          <w:rFonts w:ascii="宋体" w:eastAsia="宋体" w:hAnsi="宋体" w:hint="eastAsia"/>
           <w:b/>
           <w:sz w:val="32"/>
           <w:szCs w:val="32"/>
         </w:rPr>
-      </w:pPr>
-      <w:r>
-        <w:rPr>
-          <w:rFonts w:ascii="宋体" w:eastAsia="宋体" w:hAnsi="宋体" w:hint="eastAsia"/>
+        <w:t>部分</w:t>
+      </w:r>
+    </w:p>
+    <w:p>
+      <w:pPr>
+        <w:ind w:left="3595" w:hangingChars="1498" w:hanging="3595"/>
+        <w:rPr>
+          <w:rFonts w:ascii="宋体" w:eastAsia="宋体" w:hAnsi="宋体"/>
+          <w:sz w:val="24"/>
+          <w:szCs w:val="24"/>
+        </w:rPr>
+      </w:pPr>
+      <w:proofErr w:type="spellStart"/>
+      <w:r>
+        <w:rPr>
+          <w:rFonts w:ascii="宋体" w:eastAsia="宋体" w:hAnsi="宋体" w:hint="eastAsia"/>
+          <w:sz w:val="24"/>
+          <w:szCs w:val="24"/>
+        </w:rPr>
+        <w:t>npm</w:t>
+      </w:r>
+      <w:proofErr w:type="spellEnd"/>
+      <w:r>
+        <w:rPr>
+          <w:rFonts w:ascii="宋体" w:eastAsia="宋体" w:hAnsi="宋体" w:hint="eastAsia"/>
+          <w:sz w:val="24"/>
+          <w:szCs w:val="24"/>
+        </w:rPr>
+        <w:t xml:space="preserve"> </w:t>
+      </w:r>
+      <w:proofErr w:type="spellStart"/>
+      <w:r>
+        <w:rPr>
+          <w:rFonts w:ascii="宋体" w:eastAsia="宋体" w:hAnsi="宋体"/>
+          <w:sz w:val="24"/>
+          <w:szCs w:val="24"/>
+        </w:rPr>
+        <w:t>i</w:t>
+      </w:r>
+      <w:proofErr w:type="spellEnd"/>
+      <w:r>
+        <w:rPr>
+          <w:rFonts w:ascii="宋体" w:eastAsia="宋体" w:hAnsi="宋体"/>
+          <w:sz w:val="24"/>
+          <w:szCs w:val="24"/>
+        </w:rPr>
+        <w:t xml:space="preserve"> </w:t>
+      </w:r>
+      <w:proofErr w:type="spellStart"/>
+      <w:r>
+        <w:rPr>
+          <w:rFonts w:ascii="宋体" w:eastAsia="宋体" w:hAnsi="宋体"/>
+          <w:sz w:val="24"/>
+          <w:szCs w:val="24"/>
+        </w:rPr>
+        <w:t>vuex</w:t>
+      </w:r>
+      <w:proofErr w:type="spellEnd"/>
+      <w:r>
+        <w:rPr>
+          <w:rFonts w:ascii="宋体" w:eastAsia="宋体" w:hAnsi="宋体"/>
+          <w:sz w:val="24"/>
+          <w:szCs w:val="24"/>
+        </w:rPr>
+        <w:t xml:space="preserve"> </w:t>
+      </w:r>
+      <w:r>
+        <w:rPr>
+          <w:rFonts w:ascii="宋体" w:eastAsia="宋体" w:hAnsi="宋体"/>
+          <w:sz w:val="24"/>
+          <w:szCs w:val="24"/>
+        </w:rPr>
+        <w:t>--</w:t>
+      </w:r>
+      <w:r>
+        <w:rPr>
+          <w:rFonts w:ascii="宋体" w:eastAsia="宋体" w:hAnsi="宋体"/>
+          <w:sz w:val="24"/>
+          <w:szCs w:val="24"/>
+        </w:rPr>
+        <w:t>save</w:t>
+      </w:r>
+      <w:r>
+        <w:rPr>
+          <w:rFonts w:ascii="宋体" w:eastAsia="宋体" w:hAnsi="宋体"/>
+          <w:sz w:val="24"/>
+          <w:szCs w:val="24"/>
+        </w:rPr>
+        <w:tab/>
+        <w:t>#</w:t>
+      </w:r>
+      <w:r>
+        <w:rPr>
+          <w:rFonts w:ascii="宋体" w:eastAsia="宋体" w:hAnsi="宋体" w:hint="eastAsia"/>
+          <w:sz w:val="24"/>
+          <w:szCs w:val="24"/>
+        </w:rPr>
+        <w:t>使用</w:t>
+      </w:r>
+      <w:proofErr w:type="spellStart"/>
+      <w:r>
+        <w:rPr>
+          <w:rFonts w:ascii="宋体" w:eastAsia="宋体" w:hAnsi="宋体" w:hint="eastAsia"/>
+          <w:sz w:val="24"/>
+          <w:szCs w:val="24"/>
+        </w:rPr>
+        <w:t>npm</w:t>
+      </w:r>
+      <w:proofErr w:type="spellEnd"/>
+      <w:r>
+        <w:rPr>
+          <w:rFonts w:ascii="宋体" w:eastAsia="宋体" w:hAnsi="宋体" w:hint="eastAsia"/>
+          <w:sz w:val="24"/>
+          <w:szCs w:val="24"/>
+        </w:rPr>
+        <w:t>命令安装</w:t>
+      </w:r>
+      <w:proofErr w:type="spellStart"/>
+      <w:r>
+        <w:rPr>
+          <w:rFonts w:ascii="宋体" w:eastAsia="宋体" w:hAnsi="宋体" w:hint="eastAsia"/>
+          <w:sz w:val="24"/>
+          <w:szCs w:val="24"/>
+        </w:rPr>
+        <w:t>vuex</w:t>
+      </w:r>
+      <w:proofErr w:type="spellEnd"/>
+    </w:p>
+    <w:p>
+      <w:pPr>
+        <w:ind w:left="3595" w:hangingChars="1498" w:hanging="3595"/>
+        <w:rPr>
+          <w:rFonts w:ascii="宋体" w:eastAsia="宋体" w:hAnsi="宋体"/>
+          <w:sz w:val="24"/>
+          <w:szCs w:val="24"/>
+        </w:rPr>
+      </w:pPr>
+      <w:r>
+        <w:rPr>
+          <w:rFonts w:ascii="宋体" w:eastAsia="宋体" w:hAnsi="宋体"/>
+          <w:sz w:val="24"/>
+          <w:szCs w:val="24"/>
+        </w:rPr>
+        <w:t xml:space="preserve">yarn add </w:t>
+      </w:r>
+      <w:proofErr w:type="spellStart"/>
+      <w:r>
+        <w:rPr>
+          <w:rFonts w:ascii="宋体" w:eastAsia="宋体" w:hAnsi="宋体"/>
+          <w:sz w:val="24"/>
+          <w:szCs w:val="24"/>
+        </w:rPr>
+        <w:t>vuex</w:t>
+      </w:r>
+      <w:proofErr w:type="spellEnd"/>
+      <w:r>
+        <w:rPr>
+          <w:rFonts w:ascii="宋体" w:eastAsia="宋体" w:hAnsi="宋体"/>
+          <w:sz w:val="24"/>
+          <w:szCs w:val="24"/>
+        </w:rPr>
+        <w:tab/>
+        <w:t>#</w:t>
+      </w:r>
+      <w:r>
+        <w:rPr>
+          <w:rFonts w:ascii="宋体" w:eastAsia="宋体" w:hAnsi="宋体" w:hint="eastAsia"/>
+          <w:sz w:val="24"/>
+          <w:szCs w:val="24"/>
+        </w:rPr>
+        <w:t>使用yarn命令安装</w:t>
+      </w:r>
+      <w:proofErr w:type="spellStart"/>
+      <w:r>
+        <w:rPr>
+          <w:rFonts w:ascii="宋体" w:eastAsia="宋体" w:hAnsi="宋体" w:hint="eastAsia"/>
+          <w:sz w:val="24"/>
+          <w:szCs w:val="24"/>
+        </w:rPr>
+        <w:t>vuex</w:t>
+      </w:r>
+      <w:proofErr w:type="spellEnd"/>
+    </w:p>
+    <w:p>
+      <w:pPr>
+        <w:rPr>
+          <w:rFonts w:ascii="宋体" w:eastAsia="宋体" w:hAnsi="宋体"/>
+          <w:sz w:val="24"/>
+          <w:szCs w:val="24"/>
+        </w:rPr>
+      </w:pPr>
+    </w:p>
+    <w:p>
+      <w:pPr>
+        <w:rPr>
+          <w:rFonts w:ascii="宋体" w:eastAsia="宋体" w:hAnsi="宋体"/>
           <w:b/>
           <w:sz w:val="32"/>
           <w:szCs w:val="32"/>
         </w:rPr>
-        <w:t>re</w:t>
-      </w:r>
-      <w:r>
-        <w:rPr>
-          <w:rFonts w:ascii="宋体" w:eastAsia="宋体" w:hAnsi="宋体"/>
+      </w:pPr>
+      <w:proofErr w:type="spellStart"/>
+      <w:r>
+        <w:rPr>
+          <w:rFonts w:ascii="宋体" w:eastAsia="宋体" w:hAnsi="宋体" w:hint="eastAsia"/>
           <w:b/>
           <w:sz w:val="32"/>
           <w:szCs w:val="32"/>
         </w:rPr>
-        <w:t>dux</w:t>
-      </w:r>
+        <w:t>vux</w:t>
+      </w:r>
+      <w:proofErr w:type="spellEnd"/>
       <w:r>
         <w:rPr>
           <w:rFonts w:ascii="宋体" w:eastAsia="宋体" w:hAnsi="宋体" w:hint="eastAsia"/>
@@ -4698,90 +6233,45 @@
           <w:sz w:val="32"/>
           <w:szCs w:val="32"/>
         </w:rPr>
-        <w:t>方面</w:t>
-      </w:r>
-    </w:p>
-    <w:p>
-      <w:pPr>
-        <w:rPr>
-          <w:rFonts w:ascii="宋体" w:eastAsia="宋体" w:hAnsi="宋体"/>
-          <w:sz w:val="24"/>
-          <w:szCs w:val="24"/>
-        </w:rPr>
-      </w:pPr>
-      <w:r>
-        <w:rPr>
-          <w:rFonts w:ascii="宋体" w:eastAsia="宋体" w:hAnsi="宋体" w:hint="eastAsia"/>
-          <w:sz w:val="24"/>
-          <w:szCs w:val="24"/>
-        </w:rPr>
-        <w:t>npm i --</w:t>
-      </w:r>
-      <w:r>
-        <w:rPr>
-          <w:rFonts w:ascii="宋体" w:eastAsia="宋体" w:hAnsi="宋体"/>
-          <w:sz w:val="24"/>
-          <w:szCs w:val="24"/>
-        </w:rPr>
-        <w:t>save redux</w:t>
-      </w:r>
-      <w:r>
-        <w:rPr>
-          <w:rFonts w:ascii="宋体" w:eastAsia="宋体" w:hAnsi="宋体"/>
-          <w:sz w:val="24"/>
-          <w:szCs w:val="24"/>
-        </w:rPr>
-        <w:tab/>
-      </w:r>
-      <w:r>
-        <w:rPr>
-          <w:rFonts w:ascii="宋体" w:eastAsia="宋体" w:hAnsi="宋体"/>
-          <w:sz w:val="24"/>
-          <w:szCs w:val="24"/>
-        </w:rPr>
-        <w:tab/>
-      </w:r>
-      <w:r>
-        <w:rPr>
-          <w:rFonts w:ascii="宋体" w:eastAsia="宋体" w:hAnsi="宋体"/>
-          <w:sz w:val="24"/>
-          <w:szCs w:val="24"/>
-        </w:rPr>
-        <w:tab/>
-      </w:r>
-      <w:r>
-        <w:rPr>
-          <w:rFonts w:ascii="宋体" w:eastAsia="宋体" w:hAnsi="宋体" w:hint="eastAsia"/>
-          <w:sz w:val="24"/>
-          <w:szCs w:val="24"/>
-        </w:rPr>
-        <w:t>#安装redux</w:t>
-      </w:r>
-    </w:p>
-    <w:p>
-      <w:pPr>
-        <w:rPr>
-          <w:rFonts w:ascii="宋体" w:eastAsia="宋体" w:hAnsi="宋体"/>
-          <w:sz w:val="24"/>
-          <w:szCs w:val="24"/>
-        </w:rPr>
-      </w:pPr>
-      <w:r>
-        <w:rPr>
-          <w:rFonts w:ascii="宋体" w:eastAsia="宋体" w:hAnsi="宋体"/>
-          <w:sz w:val="24"/>
-          <w:szCs w:val="24"/>
-        </w:rPr>
-        <w:t xml:space="preserve">npm </w:t>
-      </w:r>
-      <w:r>
-        <w:rPr>
-          <w:rFonts w:ascii="宋体" w:eastAsia="宋体" w:hAnsi="宋体" w:hint="eastAsia"/>
+        <w:t>部分</w:t>
+      </w:r>
+    </w:p>
+    <w:p>
+      <w:pPr>
+        <w:rPr>
+          <w:rFonts w:ascii="宋体" w:eastAsia="宋体" w:hAnsi="宋体"/>
+          <w:sz w:val="24"/>
+          <w:szCs w:val="24"/>
+        </w:rPr>
+      </w:pPr>
+      <w:proofErr w:type="spellStart"/>
+      <w:r>
+        <w:rPr>
+          <w:rFonts w:ascii="宋体" w:eastAsia="宋体" w:hAnsi="宋体" w:hint="eastAsia"/>
+          <w:sz w:val="24"/>
+          <w:szCs w:val="24"/>
+        </w:rPr>
+        <w:t>npm</w:t>
+      </w:r>
+      <w:proofErr w:type="spellEnd"/>
+      <w:r>
+        <w:rPr>
+          <w:rFonts w:ascii="宋体" w:eastAsia="宋体" w:hAnsi="宋体"/>
+          <w:sz w:val="24"/>
+          <w:szCs w:val="24"/>
+        </w:rPr>
+        <w:t xml:space="preserve"> </w:t>
+      </w:r>
+      <w:proofErr w:type="spellStart"/>
+      <w:r>
+        <w:rPr>
+          <w:rFonts w:ascii="宋体" w:eastAsia="宋体" w:hAnsi="宋体"/>
           <w:sz w:val="24"/>
           <w:szCs w:val="24"/>
         </w:rPr>
         <w:t>i</w:t>
       </w:r>
+      <w:proofErr w:type="spellEnd"/>
       <w:r>
         <w:rPr>
           <w:rFonts w:ascii="宋体" w:eastAsia="宋体" w:hAnsi="宋体"/>
@@ -4790,9 +6280,27 @@
         </w:rPr>
         <w:t xml:space="preserve"> </w:t>
       </w:r>
-      <w:r>
-        <w:rPr>
-          <w:rFonts w:ascii="宋体" w:eastAsia="宋体" w:hAnsi="宋体" w:hint="eastAsia"/>
+      <w:proofErr w:type="spellStart"/>
+      <w:r>
+        <w:rPr>
+          <w:rFonts w:ascii="宋体" w:eastAsia="宋体" w:hAnsi="宋体"/>
+          <w:sz w:val="24"/>
+          <w:szCs w:val="24"/>
+        </w:rPr>
+        <w:t>vux</w:t>
+      </w:r>
+      <w:proofErr w:type="spellEnd"/>
+      <w:r>
+        <w:rPr>
+          <w:rFonts w:ascii="宋体" w:eastAsia="宋体" w:hAnsi="宋体"/>
+          <w:sz w:val="24"/>
+          <w:szCs w:val="24"/>
+        </w:rPr>
+        <w:t xml:space="preserve"> </w:t>
+      </w:r>
+      <w:r>
+        <w:rPr>
+          <w:rFonts w:ascii="宋体" w:eastAsia="宋体" w:hAnsi="宋体"/>
           <w:sz w:val="24"/>
           <w:szCs w:val="24"/>
         </w:rPr>
@@ -4804,66 +6312,50 @@
           <w:sz w:val="24"/>
           <w:szCs w:val="24"/>
         </w:rPr>
-        <w:t>save react-redux</w:t>
-      </w:r>
-      <w:r>
-        <w:rPr>
-          <w:rFonts w:ascii="宋体" w:eastAsia="宋体" w:hAnsi="宋体"/>
-          <w:sz w:val="24"/>
-          <w:szCs w:val="24"/>
-        </w:rPr>
-        <w:tab/>
-      </w:r>
-      <w:r>
-        <w:rPr>
-          <w:rFonts w:ascii="宋体" w:eastAsia="宋体" w:hAnsi="宋体"/>
-          <w:sz w:val="24"/>
-          <w:szCs w:val="24"/>
-        </w:rPr>
-        <w:tab/>
-        <w:t>#</w:t>
-      </w:r>
-      <w:r>
-        <w:rPr>
-          <w:rFonts w:ascii="宋体" w:eastAsia="宋体" w:hAnsi="宋体"/>
-          <w:sz w:val="24"/>
-          <w:szCs w:val="24"/>
-        </w:rPr>
-        <w:t>R</w:t>
-      </w:r>
-      <w:r>
-        <w:rPr>
-          <w:rFonts w:ascii="宋体" w:eastAsia="宋体" w:hAnsi="宋体" w:hint="eastAsia"/>
-          <w:sz w:val="24"/>
-          <w:szCs w:val="24"/>
-        </w:rPr>
-        <w:t>e</w:t>
-      </w:r>
-      <w:r>
-        <w:rPr>
-          <w:rFonts w:ascii="宋体" w:eastAsia="宋体" w:hAnsi="宋体"/>
-          <w:sz w:val="24"/>
-          <w:szCs w:val="24"/>
-        </w:rPr>
-        <w:t>act</w:t>
-      </w:r>
-      <w:r>
-        <w:rPr>
-          <w:rFonts w:ascii="宋体" w:eastAsia="宋体" w:hAnsi="宋体" w:hint="eastAsia"/>
-          <w:sz w:val="24"/>
-          <w:szCs w:val="24"/>
-        </w:rPr>
-        <w:t>捆绑库</w:t>
-      </w:r>
-    </w:p>
-    <w:p>
-      <w:pPr>
-        <w:rPr>
-          <w:rFonts w:ascii="宋体" w:eastAsia="宋体" w:hAnsi="宋体"/>
-          <w:sz w:val="24"/>
-          <w:szCs w:val="24"/>
-        </w:rPr>
-      </w:pPr>
+        <w:t>save</w:t>
+      </w:r>
+      <w:r>
+        <w:rPr>
+          <w:rFonts w:ascii="宋体" w:eastAsia="宋体" w:hAnsi="宋体"/>
+          <w:sz w:val="24"/>
+          <w:szCs w:val="24"/>
+        </w:rPr>
+        <w:tab/>
+      </w:r>
+      <w:r>
+        <w:rPr>
+          <w:rFonts w:ascii="宋体" w:eastAsia="宋体" w:hAnsi="宋体"/>
+          <w:sz w:val="24"/>
+          <w:szCs w:val="24"/>
+        </w:rPr>
+        <w:tab/>
+      </w:r>
+      <w:r>
+        <w:rPr>
+          <w:rFonts w:ascii="宋体" w:eastAsia="宋体" w:hAnsi="宋体"/>
+          <w:sz w:val="24"/>
+          <w:szCs w:val="24"/>
+        </w:rPr>
+        <w:tab/>
+      </w:r>
+      <w:r>
+        <w:rPr>
+          <w:rFonts w:ascii="宋体" w:eastAsia="宋体" w:hAnsi="宋体"/>
+          <w:sz w:val="24"/>
+          <w:szCs w:val="24"/>
+        </w:rPr>
+        <w:tab/>
+        <w:t xml:space="preserve">  #</w:t>
+      </w:r>
+      <w:r>
+        <w:rPr>
+          <w:rFonts w:ascii="宋体" w:eastAsia="宋体" w:hAnsi="宋体" w:hint="eastAsia"/>
+          <w:sz w:val="24"/>
+          <w:szCs w:val="24"/>
+        </w:rPr>
+        <w:t>使用</w:t>
+      </w:r>
+      <w:proofErr w:type="spellStart"/>
       <w:r>
         <w:rPr>
           <w:rFonts w:ascii="宋体" w:eastAsia="宋体" w:hAnsi="宋体" w:hint="eastAsia"/>
@@ -4872,37 +6364,251 @@
         </w:rPr>
         <w:t>npm</w:t>
       </w:r>
-      <w:r>
-        <w:rPr>
-          <w:rFonts w:ascii="宋体" w:eastAsia="宋体" w:hAnsi="宋体"/>
-          <w:sz w:val="24"/>
-          <w:szCs w:val="24"/>
-        </w:rPr>
-        <w:t xml:space="preserve"> i</w:t>
-      </w:r>
-      <w:r>
-        <w:rPr>
-          <w:rFonts w:ascii="宋体" w:eastAsia="宋体" w:hAnsi="宋体"/>
-          <w:sz w:val="24"/>
-          <w:szCs w:val="24"/>
-        </w:rPr>
-        <w:t xml:space="preserve"> </w:t>
-      </w:r>
-      <w:r>
-        <w:rPr>
-          <w:rFonts w:ascii="宋体" w:eastAsia="宋体" w:hAnsi="宋体"/>
-          <w:sz w:val="24"/>
-          <w:szCs w:val="24"/>
-        </w:rPr>
-        <w:t>–save-dev redux-devtools#</w:t>
-      </w:r>
-      <w:r>
-        <w:rPr>
-          <w:rFonts w:ascii="宋体" w:eastAsia="宋体" w:hAnsi="宋体" w:hint="eastAsia"/>
-          <w:sz w:val="24"/>
-          <w:szCs w:val="24"/>
-        </w:rPr>
-        <w:t>开发者工具</w:t>
+      <w:proofErr w:type="spellEnd"/>
+      <w:r>
+        <w:rPr>
+          <w:rFonts w:ascii="宋体" w:eastAsia="宋体" w:hAnsi="宋体" w:hint="eastAsia"/>
+          <w:sz w:val="24"/>
+          <w:szCs w:val="24"/>
+        </w:rPr>
+        <w:t>命令安装</w:t>
+      </w:r>
+      <w:proofErr w:type="spellStart"/>
+      <w:r>
+        <w:rPr>
+          <w:rFonts w:ascii="宋体" w:eastAsia="宋体" w:hAnsi="宋体" w:hint="eastAsia"/>
+          <w:sz w:val="24"/>
+          <w:szCs w:val="24"/>
+        </w:rPr>
+        <w:t>vux</w:t>
+      </w:r>
+      <w:proofErr w:type="spellEnd"/>
+    </w:p>
+    <w:p>
+      <w:pPr>
+        <w:rPr>
+          <w:rFonts w:ascii="宋体" w:eastAsia="宋体" w:hAnsi="宋体"/>
+          <w:sz w:val="24"/>
+          <w:szCs w:val="24"/>
+        </w:rPr>
+      </w:pPr>
+      <w:r>
+        <w:rPr>
+          <w:rFonts w:ascii="宋体" w:eastAsia="宋体" w:hAnsi="宋体" w:hint="eastAsia"/>
+          <w:sz w:val="24"/>
+          <w:szCs w:val="24"/>
+        </w:rPr>
+        <w:t xml:space="preserve">yarn add </w:t>
+      </w:r>
+      <w:proofErr w:type="spellStart"/>
+      <w:r>
+        <w:rPr>
+          <w:rFonts w:ascii="宋体" w:eastAsia="宋体" w:hAnsi="宋体" w:hint="eastAsia"/>
+          <w:sz w:val="24"/>
+          <w:szCs w:val="24"/>
+        </w:rPr>
+        <w:t>vux</w:t>
+      </w:r>
+      <w:proofErr w:type="spellEnd"/>
+      <w:r>
+        <w:rPr>
+          <w:rFonts w:ascii="宋体" w:eastAsia="宋体" w:hAnsi="宋体" w:hint="eastAsia"/>
+          <w:sz w:val="24"/>
+          <w:szCs w:val="24"/>
+        </w:rPr>
+        <w:tab/>
+      </w:r>
+      <w:r>
+        <w:rPr>
+          <w:rFonts w:ascii="宋体" w:eastAsia="宋体" w:hAnsi="宋体" w:hint="eastAsia"/>
+          <w:sz w:val="24"/>
+          <w:szCs w:val="24"/>
+        </w:rPr>
+        <w:tab/>
+      </w:r>
+      <w:r>
+        <w:rPr>
+          <w:rFonts w:ascii="宋体" w:eastAsia="宋体" w:hAnsi="宋体" w:hint="eastAsia"/>
+          <w:sz w:val="24"/>
+          <w:szCs w:val="24"/>
+        </w:rPr>
+        <w:tab/>
+      </w:r>
+      <w:r>
+        <w:rPr>
+          <w:rFonts w:ascii="宋体" w:eastAsia="宋体" w:hAnsi="宋体" w:hint="eastAsia"/>
+          <w:sz w:val="24"/>
+          <w:szCs w:val="24"/>
+        </w:rPr>
+        <w:tab/>
+      </w:r>
+      <w:r>
+        <w:rPr>
+          <w:rFonts w:ascii="宋体" w:eastAsia="宋体" w:hAnsi="宋体" w:hint="eastAsia"/>
+          <w:sz w:val="24"/>
+          <w:szCs w:val="24"/>
+        </w:rPr>
+        <w:tab/>
+        <w:t xml:space="preserve">  #使用ya</w:t>
+      </w:r>
+      <w:r>
+        <w:rPr>
+          <w:rFonts w:ascii="宋体" w:eastAsia="宋体" w:hAnsi="宋体"/>
+          <w:sz w:val="24"/>
+          <w:szCs w:val="24"/>
+        </w:rPr>
+        <w:t>rn</w:t>
+      </w:r>
+      <w:r>
+        <w:rPr>
+          <w:rFonts w:ascii="宋体" w:eastAsia="宋体" w:hAnsi="宋体" w:hint="eastAsia"/>
+          <w:sz w:val="24"/>
+          <w:szCs w:val="24"/>
+        </w:rPr>
+        <w:t>命令安装</w:t>
+      </w:r>
+    </w:p>
+    <w:p>
+      <w:pPr>
+        <w:rPr>
+          <w:rFonts w:ascii="宋体" w:eastAsia="宋体" w:hAnsi="宋体"/>
+          <w:sz w:val="24"/>
+          <w:szCs w:val="24"/>
+        </w:rPr>
+      </w:pPr>
+      <w:r>
+        <w:rPr>
+          <w:rFonts w:ascii="宋体" w:eastAsia="宋体" w:hAnsi="宋体" w:hint="eastAsia"/>
+          <w:sz w:val="24"/>
+          <w:szCs w:val="24"/>
+        </w:rPr>
+        <w:t>ya</w:t>
+      </w:r>
+      <w:r>
+        <w:rPr>
+          <w:rFonts w:ascii="宋体" w:eastAsia="宋体" w:hAnsi="宋体"/>
+          <w:sz w:val="24"/>
+          <w:szCs w:val="24"/>
+        </w:rPr>
+        <w:t xml:space="preserve">rn upgrade </w:t>
+      </w:r>
+      <w:proofErr w:type="spellStart"/>
+      <w:r>
+        <w:rPr>
+          <w:rFonts w:ascii="宋体" w:eastAsia="宋体" w:hAnsi="宋体"/>
+          <w:sz w:val="24"/>
+          <w:szCs w:val="24"/>
+        </w:rPr>
+        <w:t>vux</w:t>
+      </w:r>
+      <w:proofErr w:type="spellEnd"/>
+      <w:r>
+        <w:rPr>
+          <w:rFonts w:ascii="宋体" w:eastAsia="宋体" w:hAnsi="宋体"/>
+          <w:sz w:val="24"/>
+          <w:szCs w:val="24"/>
+        </w:rPr>
+        <w:tab/>
+      </w:r>
+      <w:r>
+        <w:rPr>
+          <w:rFonts w:ascii="宋体" w:eastAsia="宋体" w:hAnsi="宋体"/>
+          <w:sz w:val="24"/>
+          <w:szCs w:val="24"/>
+        </w:rPr>
+        <w:tab/>
+      </w:r>
+      <w:r>
+        <w:rPr>
+          <w:rFonts w:ascii="宋体" w:eastAsia="宋体" w:hAnsi="宋体"/>
+          <w:sz w:val="24"/>
+          <w:szCs w:val="24"/>
+        </w:rPr>
+        <w:tab/>
+      </w:r>
+      <w:r>
+        <w:rPr>
+          <w:rFonts w:ascii="宋体" w:eastAsia="宋体" w:hAnsi="宋体"/>
+          <w:sz w:val="24"/>
+          <w:szCs w:val="24"/>
+        </w:rPr>
+        <w:tab/>
+        <w:t xml:space="preserve">  #</w:t>
+      </w:r>
+      <w:r>
+        <w:rPr>
+          <w:rFonts w:ascii="宋体" w:eastAsia="宋体" w:hAnsi="宋体" w:hint="eastAsia"/>
+          <w:sz w:val="24"/>
+          <w:szCs w:val="24"/>
+        </w:rPr>
+        <w:t>更新yarn</w:t>
+      </w:r>
+    </w:p>
+    <w:p>
+      <w:pPr>
+        <w:rPr>
+          <w:rFonts w:ascii="宋体" w:eastAsia="宋体" w:hAnsi="宋体"/>
+          <w:sz w:val="24"/>
+          <w:szCs w:val="24"/>
+        </w:rPr>
+      </w:pPr>
+      <w:proofErr w:type="spellStart"/>
+      <w:r>
+        <w:rPr>
+          <w:rFonts w:ascii="宋体" w:eastAsia="宋体" w:hAnsi="宋体"/>
+          <w:sz w:val="24"/>
+          <w:szCs w:val="24"/>
+        </w:rPr>
+        <w:t>npm</w:t>
+      </w:r>
+      <w:proofErr w:type="spellEnd"/>
+      <w:r>
+        <w:rPr>
+          <w:rFonts w:ascii="宋体" w:eastAsia="宋体" w:hAnsi="宋体"/>
+          <w:sz w:val="24"/>
+          <w:szCs w:val="24"/>
+        </w:rPr>
+        <w:t xml:space="preserve"> run build </w:t>
+      </w:r>
+      <w:r>
+        <w:rPr>
+          <w:rFonts w:ascii="宋体" w:eastAsia="宋体" w:hAnsi="宋体"/>
+          <w:sz w:val="24"/>
+          <w:szCs w:val="24"/>
+        </w:rPr>
+        <w:t>–</w:t>
+      </w:r>
+      <w:r>
+        <w:rPr>
+          <w:rFonts w:ascii="宋体" w:eastAsia="宋体" w:hAnsi="宋体"/>
+          <w:sz w:val="24"/>
+          <w:szCs w:val="24"/>
+        </w:rPr>
+        <w:t>report</w:t>
+      </w:r>
+      <w:r>
+        <w:rPr>
+          <w:rFonts w:ascii="宋体" w:eastAsia="宋体" w:hAnsi="宋体"/>
+          <w:sz w:val="24"/>
+          <w:szCs w:val="24"/>
+        </w:rPr>
+        <w:tab/>
+      </w:r>
+      <w:r>
+        <w:rPr>
+          <w:rFonts w:ascii="宋体" w:eastAsia="宋体" w:hAnsi="宋体"/>
+          <w:sz w:val="24"/>
+          <w:szCs w:val="24"/>
+        </w:rPr>
+        <w:tab/>
+      </w:r>
+      <w:r>
+        <w:rPr>
+          <w:rFonts w:ascii="宋体" w:eastAsia="宋体" w:hAnsi="宋体" w:hint="eastAsia"/>
+          <w:sz w:val="24"/>
+          <w:szCs w:val="24"/>
+        </w:rPr>
+        <w:t>#生成并查看捆绑信息</w:t>
       </w:r>
     </w:p>
     <w:p>
@@ -4923,6 +6629,7 @@
           <w:szCs w:val="32"/>
         </w:rPr>
       </w:pPr>
+      <w:proofErr w:type="spellStart"/>
       <w:r>
         <w:rPr>
           <w:rFonts w:ascii="宋体" w:eastAsia="宋体" w:hAnsi="宋体" w:hint="eastAsia"/>
@@ -4930,471 +6637,18 @@
           <w:sz w:val="32"/>
           <w:szCs w:val="32"/>
         </w:rPr>
-        <w:t>dva框架搭建react项目</w:t>
-      </w:r>
-    </w:p>
-    <w:p>
-      <w:pPr>
-        <w:rPr>
-          <w:rFonts w:ascii="宋体" w:eastAsia="宋体" w:hAnsi="宋体"/>
-          <w:sz w:val="24"/>
-          <w:szCs w:val="24"/>
-        </w:rPr>
-      </w:pPr>
-      <w:r>
-        <w:rPr>
-          <w:rFonts w:ascii="宋体" w:eastAsia="宋体" w:hAnsi="宋体" w:hint="eastAsia"/>
-          <w:sz w:val="24"/>
-          <w:szCs w:val="24"/>
-        </w:rPr>
-        <w:t>npm</w:t>
-      </w:r>
-      <w:r>
-        <w:rPr>
-          <w:rFonts w:ascii="宋体" w:eastAsia="宋体" w:hAnsi="宋体"/>
-          <w:sz w:val="24"/>
-          <w:szCs w:val="24"/>
-        </w:rPr>
-        <w:t xml:space="preserve"> i dva-cli -g</w:t>
-      </w:r>
-      <w:r>
-        <w:rPr>
-          <w:rFonts w:ascii="宋体" w:eastAsia="宋体" w:hAnsi="宋体"/>
-          <w:sz w:val="24"/>
-          <w:szCs w:val="24"/>
-        </w:rPr>
-        <w:tab/>
-      </w:r>
-      <w:r>
-        <w:rPr>
-          <w:rFonts w:ascii="宋体" w:eastAsia="宋体" w:hAnsi="宋体"/>
-          <w:sz w:val="24"/>
-          <w:szCs w:val="24"/>
-        </w:rPr>
-        <w:tab/>
-      </w:r>
-      <w:r>
-        <w:rPr>
-          <w:rFonts w:ascii="宋体" w:eastAsia="宋体" w:hAnsi="宋体"/>
-          <w:sz w:val="24"/>
-          <w:szCs w:val="24"/>
-        </w:rPr>
-        <w:tab/>
-      </w:r>
-      <w:r>
-        <w:rPr>
-          <w:rFonts w:ascii="宋体" w:eastAsia="宋体" w:hAnsi="宋体"/>
-          <w:sz w:val="24"/>
-          <w:szCs w:val="24"/>
-        </w:rPr>
-        <w:tab/>
-        <w:t>#</w:t>
-      </w:r>
-      <w:r>
-        <w:rPr>
-          <w:rFonts w:ascii="宋体" w:eastAsia="宋体" w:hAnsi="宋体" w:hint="eastAsia"/>
-          <w:sz w:val="24"/>
-          <w:szCs w:val="24"/>
-        </w:rPr>
-        <w:t>全局安装dva命令终端</w:t>
-      </w:r>
-    </w:p>
-    <w:p>
-      <w:pPr>
-        <w:rPr>
-          <w:rFonts w:ascii="宋体" w:eastAsia="宋体" w:hAnsi="宋体"/>
-          <w:sz w:val="24"/>
-          <w:szCs w:val="24"/>
-        </w:rPr>
-      </w:pPr>
-      <w:r>
-        <w:rPr>
-          <w:rFonts w:ascii="宋体" w:eastAsia="宋体" w:hAnsi="宋体" w:hint="eastAsia"/>
-          <w:sz w:val="24"/>
-          <w:szCs w:val="24"/>
-        </w:rPr>
-        <w:t>dva</w:t>
-      </w:r>
-      <w:r>
-        <w:rPr>
-          <w:rFonts w:ascii="宋体" w:eastAsia="宋体" w:hAnsi="宋体"/>
-          <w:sz w:val="24"/>
-          <w:szCs w:val="24"/>
-        </w:rPr>
-        <w:t xml:space="preserve"> new </w:t>
-      </w:r>
-      <w:r>
-        <w:rPr>
-          <w:rFonts w:ascii="宋体" w:eastAsia="宋体" w:hAnsi="宋体" w:hint="eastAsia"/>
-          <w:sz w:val="24"/>
-          <w:szCs w:val="24"/>
-        </w:rPr>
-        <w:t>项目名</w:t>
-      </w:r>
-      <w:r>
-        <w:rPr>
-          <w:rFonts w:ascii="宋体" w:eastAsia="宋体" w:hAnsi="宋体" w:hint="eastAsia"/>
-          <w:sz w:val="24"/>
-          <w:szCs w:val="24"/>
-        </w:rPr>
-        <w:tab/>
-      </w:r>
-      <w:r>
-        <w:rPr>
-          <w:rFonts w:ascii="宋体" w:eastAsia="宋体" w:hAnsi="宋体" w:hint="eastAsia"/>
-          <w:sz w:val="24"/>
-          <w:szCs w:val="24"/>
-        </w:rPr>
-        <w:tab/>
-      </w:r>
-      <w:r>
-        <w:rPr>
-          <w:rFonts w:ascii="宋体" w:eastAsia="宋体" w:hAnsi="宋体" w:hint="eastAsia"/>
-          <w:sz w:val="24"/>
-          <w:szCs w:val="24"/>
-        </w:rPr>
-        <w:tab/>
-      </w:r>
-      <w:r>
-        <w:rPr>
-          <w:rFonts w:ascii="宋体" w:eastAsia="宋体" w:hAnsi="宋体" w:hint="eastAsia"/>
-          <w:sz w:val="24"/>
-          <w:szCs w:val="24"/>
-        </w:rPr>
-        <w:tab/>
-        <w:t>#初始化dva项目</w:t>
-      </w:r>
-    </w:p>
-    <w:p>
-      <w:pPr>
-        <w:rPr>
-          <w:rFonts w:ascii="宋体" w:eastAsia="宋体" w:hAnsi="宋体"/>
-          <w:sz w:val="24"/>
-          <w:szCs w:val="24"/>
-        </w:rPr>
-      </w:pPr>
-      <w:r>
-        <w:rPr>
-          <w:rFonts w:ascii="宋体" w:eastAsia="宋体" w:hAnsi="宋体" w:hint="eastAsia"/>
-          <w:sz w:val="24"/>
-          <w:szCs w:val="24"/>
-        </w:rPr>
-        <w:t>dva</w:t>
-      </w:r>
-      <w:r>
-        <w:rPr>
-          <w:rFonts w:ascii="宋体" w:eastAsia="宋体" w:hAnsi="宋体"/>
-          <w:sz w:val="24"/>
-          <w:szCs w:val="24"/>
-        </w:rPr>
-        <w:t xml:space="preserve"> g route </w:t>
-      </w:r>
-      <w:r>
-        <w:rPr>
-          <w:rFonts w:ascii="宋体" w:eastAsia="宋体" w:hAnsi="宋体" w:hint="eastAsia"/>
-          <w:sz w:val="24"/>
-          <w:szCs w:val="24"/>
-        </w:rPr>
-        <w:t>路由组件名</w:t>
-      </w:r>
-      <w:r>
-        <w:rPr>
-          <w:rFonts w:ascii="宋体" w:eastAsia="宋体" w:hAnsi="宋体"/>
-          <w:sz w:val="24"/>
-          <w:szCs w:val="24"/>
-        </w:rPr>
-        <w:tab/>
-      </w:r>
-      <w:r>
-        <w:rPr>
-          <w:rFonts w:ascii="宋体" w:eastAsia="宋体" w:hAnsi="宋体"/>
-          <w:sz w:val="24"/>
-          <w:szCs w:val="24"/>
-        </w:rPr>
-        <w:tab/>
-      </w:r>
-      <w:r>
-        <w:rPr>
-          <w:rFonts w:ascii="宋体" w:eastAsia="宋体" w:hAnsi="宋体" w:hint="eastAsia"/>
-          <w:sz w:val="24"/>
-          <w:szCs w:val="24"/>
-        </w:rPr>
-        <w:t>#生成一个路由文件(</w:t>
-      </w:r>
-      <w:r>
-        <w:rPr>
-          <w:rFonts w:ascii="宋体" w:eastAsia="宋体" w:hAnsi="宋体"/>
-          <w:sz w:val="24"/>
-          <w:szCs w:val="24"/>
-        </w:rPr>
-        <w:t>routes</w:t>
-      </w:r>
-      <w:r>
-        <w:rPr>
-          <w:rFonts w:ascii="宋体" w:eastAsia="宋体" w:hAnsi="宋体" w:hint="eastAsia"/>
-          <w:sz w:val="24"/>
-          <w:szCs w:val="24"/>
-        </w:rPr>
-        <w:t>文件夹下)</w:t>
-      </w:r>
-    </w:p>
-    <w:p>
-      <w:pPr>
-        <w:rPr>
-          <w:rFonts w:ascii="宋体" w:eastAsia="宋体" w:hAnsi="宋体"/>
-          <w:sz w:val="24"/>
-          <w:szCs w:val="24"/>
-        </w:rPr>
-      </w:pPr>
-      <w:r>
-        <w:rPr>
-          <w:rFonts w:ascii="宋体" w:eastAsia="宋体" w:hAnsi="宋体"/>
-          <w:sz w:val="24"/>
-          <w:szCs w:val="24"/>
-        </w:rPr>
-        <w:t xml:space="preserve">dva g model </w:t>
-      </w:r>
-      <w:r>
-        <w:rPr>
-          <w:rFonts w:ascii="宋体" w:eastAsia="宋体" w:hAnsi="宋体" w:hint="eastAsia"/>
-          <w:sz w:val="24"/>
-          <w:szCs w:val="24"/>
-        </w:rPr>
-        <w:t>模型名</w:t>
-      </w:r>
-      <w:r>
-        <w:rPr>
-          <w:rFonts w:ascii="宋体" w:eastAsia="宋体" w:hAnsi="宋体"/>
-          <w:sz w:val="24"/>
-          <w:szCs w:val="24"/>
-        </w:rPr>
-        <w:tab/>
-      </w:r>
-      <w:r>
-        <w:rPr>
-          <w:rFonts w:ascii="宋体" w:eastAsia="宋体" w:hAnsi="宋体"/>
-          <w:sz w:val="24"/>
-          <w:szCs w:val="24"/>
-        </w:rPr>
-        <w:tab/>
-      </w:r>
-      <w:r>
-        <w:rPr>
-          <w:rFonts w:ascii="宋体" w:eastAsia="宋体" w:hAnsi="宋体"/>
-          <w:sz w:val="24"/>
-          <w:szCs w:val="24"/>
-        </w:rPr>
-        <w:tab/>
-      </w:r>
-      <w:r>
-        <w:rPr>
-          <w:rFonts w:ascii="宋体" w:eastAsia="宋体" w:hAnsi="宋体" w:hint="eastAsia"/>
-          <w:sz w:val="24"/>
-          <w:szCs w:val="24"/>
-        </w:rPr>
-        <w:t>#生成模型文件(</w:t>
-      </w:r>
-      <w:r>
-        <w:rPr>
-          <w:rFonts w:ascii="宋体" w:eastAsia="宋体" w:hAnsi="宋体"/>
-          <w:sz w:val="24"/>
-          <w:szCs w:val="24"/>
-        </w:rPr>
-        <w:t>models</w:t>
-      </w:r>
-      <w:r>
-        <w:rPr>
-          <w:rFonts w:ascii="宋体" w:eastAsia="宋体" w:hAnsi="宋体" w:hint="eastAsia"/>
-          <w:sz w:val="24"/>
-          <w:szCs w:val="24"/>
-        </w:rPr>
-        <w:t>文件夹下)</w:t>
-      </w:r>
-    </w:p>
-    <w:p>
-      <w:pPr>
-        <w:rPr>
-          <w:rFonts w:ascii="宋体" w:eastAsia="宋体" w:hAnsi="宋体"/>
-          <w:sz w:val="24"/>
-          <w:szCs w:val="24"/>
-        </w:rPr>
-      </w:pPr>
-      <w:r>
-        <w:rPr>
-          <w:rFonts w:ascii="宋体" w:eastAsia="宋体" w:hAnsi="宋体"/>
-          <w:sz w:val="24"/>
-          <w:szCs w:val="24"/>
-        </w:rPr>
-        <w:t xml:space="preserve">dva g component </w:t>
-      </w:r>
-      <w:r>
-        <w:rPr>
-          <w:rFonts w:ascii="宋体" w:eastAsia="宋体" w:hAnsi="宋体" w:hint="eastAsia"/>
-          <w:sz w:val="24"/>
-          <w:szCs w:val="24"/>
-        </w:rPr>
-        <w:t>组件名</w:t>
-      </w:r>
-      <w:r>
-        <w:rPr>
-          <w:rFonts w:ascii="宋体" w:eastAsia="宋体" w:hAnsi="宋体"/>
-          <w:sz w:val="24"/>
-          <w:szCs w:val="24"/>
-        </w:rPr>
-        <w:tab/>
-      </w:r>
-      <w:r>
-        <w:rPr>
-          <w:rFonts w:ascii="宋体" w:eastAsia="宋体" w:hAnsi="宋体"/>
-          <w:sz w:val="24"/>
-          <w:szCs w:val="24"/>
-        </w:rPr>
-        <w:tab/>
-      </w:r>
-      <w:r>
-        <w:rPr>
-          <w:rFonts w:ascii="宋体" w:eastAsia="宋体" w:hAnsi="宋体" w:hint="eastAsia"/>
-          <w:sz w:val="24"/>
-          <w:szCs w:val="24"/>
-        </w:rPr>
-        <w:t>#生成一个组件文件(</w:t>
-      </w:r>
-      <w:r>
-        <w:rPr>
-          <w:rFonts w:ascii="宋体" w:eastAsia="宋体" w:hAnsi="宋体"/>
-          <w:sz w:val="24"/>
-          <w:szCs w:val="24"/>
-        </w:rPr>
-        <w:t>components</w:t>
-      </w:r>
-      <w:r>
-        <w:rPr>
-          <w:rFonts w:ascii="宋体" w:eastAsia="宋体" w:hAnsi="宋体" w:hint="eastAsia"/>
-          <w:sz w:val="24"/>
-          <w:szCs w:val="24"/>
-        </w:rPr>
-        <w:t>文件夹下)</w:t>
-      </w:r>
-    </w:p>
-    <w:p>
-      <w:pPr>
-        <w:rPr>
-          <w:rFonts w:ascii="宋体" w:eastAsia="宋体" w:hAnsi="宋体"/>
-          <w:sz w:val="24"/>
-          <w:szCs w:val="24"/>
-        </w:rPr>
-      </w:pPr>
-    </w:p>
-    <w:p>
-      <w:pPr>
-        <w:rPr>
-          <w:rFonts w:ascii="宋体" w:eastAsia="宋体" w:hAnsi="宋体"/>
-          <w:sz w:val="24"/>
-          <w:szCs w:val="24"/>
-        </w:rPr>
-      </w:pPr>
-      <w:r>
-        <w:rPr>
-          <w:rFonts w:ascii="宋体" w:eastAsia="宋体" w:hAnsi="宋体"/>
-          <w:sz w:val="24"/>
-          <w:szCs w:val="24"/>
-        </w:rPr>
-        <w:t>npm i –g create-react-app</w:t>
-      </w:r>
-      <w:r>
-        <w:rPr>
-          <w:rFonts w:ascii="宋体" w:eastAsia="宋体" w:hAnsi="宋体"/>
-          <w:sz w:val="24"/>
-          <w:szCs w:val="24"/>
-        </w:rPr>
-        <w:tab/>
-        <w:t>#</w:t>
-      </w:r>
-    </w:p>
-    <w:p>
-      <w:pPr>
-        <w:rPr>
-          <w:rFonts w:ascii="宋体" w:eastAsia="宋体" w:hAnsi="宋体"/>
-          <w:sz w:val="24"/>
-          <w:szCs w:val="24"/>
-        </w:rPr>
-      </w:pPr>
-      <w:r>
-        <w:rPr>
-          <w:rFonts w:ascii="宋体" w:eastAsia="宋体" w:hAnsi="宋体"/>
-          <w:sz w:val="24"/>
-          <w:szCs w:val="24"/>
-        </w:rPr>
-        <w:t xml:space="preserve">create-react-app </w:t>
-      </w:r>
-      <w:r>
-        <w:rPr>
-          <w:rFonts w:ascii="宋体" w:eastAsia="宋体" w:hAnsi="宋体" w:hint="eastAsia"/>
-          <w:sz w:val="24"/>
-          <w:szCs w:val="24"/>
-        </w:rPr>
-        <w:t>项目名</w:t>
-      </w:r>
-    </w:p>
-    <w:p>
-      <w:pPr>
-        <w:rPr>
-          <w:rFonts w:ascii="宋体" w:eastAsia="宋体" w:hAnsi="宋体"/>
-          <w:sz w:val="24"/>
-          <w:szCs w:val="24"/>
-        </w:rPr>
-      </w:pPr>
-      <w:r>
-        <w:rPr>
-          <w:rFonts w:ascii="宋体" w:eastAsia="宋体" w:hAnsi="宋体" w:hint="eastAsia"/>
-          <w:sz w:val="24"/>
-          <w:szCs w:val="24"/>
-        </w:rPr>
-        <w:t>cd</w:t>
-      </w:r>
-      <w:r>
-        <w:rPr>
-          <w:rFonts w:ascii="宋体" w:eastAsia="宋体" w:hAnsi="宋体"/>
-          <w:sz w:val="24"/>
-          <w:szCs w:val="24"/>
-        </w:rPr>
-        <w:t xml:space="preserve"> </w:t>
-      </w:r>
-      <w:r>
-        <w:rPr>
-          <w:rFonts w:ascii="宋体" w:eastAsia="宋体" w:hAnsi="宋体" w:hint="eastAsia"/>
-          <w:sz w:val="24"/>
-          <w:szCs w:val="24"/>
-        </w:rPr>
-        <w:t>项目名</w:t>
-      </w:r>
-    </w:p>
-    <w:p>
-      <w:pPr>
-        <w:rPr>
-          <w:rFonts w:ascii="宋体" w:eastAsia="宋体" w:hAnsi="宋体"/>
-          <w:sz w:val="24"/>
-          <w:szCs w:val="24"/>
-        </w:rPr>
-      </w:pPr>
-      <w:r>
-        <w:rPr>
-          <w:rFonts w:ascii="宋体" w:eastAsia="宋体" w:hAnsi="宋体" w:hint="eastAsia"/>
-          <w:sz w:val="24"/>
-          <w:szCs w:val="24"/>
-        </w:rPr>
-        <w:t>npm start</w:t>
-      </w:r>
-    </w:p>
-    <w:p>
-      <w:pPr>
+        <w:t>re</w:t>
+      </w:r>
+      <w:r>
         <w:rPr>
           <w:rFonts w:ascii="宋体" w:eastAsia="宋体" w:hAnsi="宋体"/>
           <w:b/>
           <w:sz w:val="32"/>
           <w:szCs w:val="32"/>
         </w:rPr>
-      </w:pPr>
+        <w:t>dux</w:t>
+      </w:r>
+      <w:proofErr w:type="spellEnd"/>
       <w:r>
         <w:rPr>
           <w:rFonts w:ascii="宋体" w:eastAsia="宋体" w:hAnsi="宋体" w:hint="eastAsia"/>
@@ -5402,18 +6656,332 @@
           <w:sz w:val="32"/>
           <w:szCs w:val="32"/>
         </w:rPr>
-        <w:lastRenderedPageBreak/>
-        <w:t>ang</w:t>
-      </w:r>
-      <w:r>
+        <w:t>方面</w:t>
+      </w:r>
+    </w:p>
+    <w:p>
+      <w:pPr>
+        <w:rPr>
+          <w:rFonts w:ascii="宋体" w:eastAsia="宋体" w:hAnsi="宋体"/>
+          <w:sz w:val="24"/>
+          <w:szCs w:val="24"/>
+        </w:rPr>
+      </w:pPr>
+      <w:proofErr w:type="spellStart"/>
+      <w:r>
+        <w:rPr>
+          <w:rFonts w:ascii="宋体" w:eastAsia="宋体" w:hAnsi="宋体" w:hint="eastAsia"/>
+          <w:sz w:val="24"/>
+          <w:szCs w:val="24"/>
+        </w:rPr>
+        <w:t>npm</w:t>
+      </w:r>
+      <w:proofErr w:type="spellEnd"/>
+      <w:r>
+        <w:rPr>
+          <w:rFonts w:ascii="宋体" w:eastAsia="宋体" w:hAnsi="宋体" w:hint="eastAsia"/>
+          <w:sz w:val="24"/>
+          <w:szCs w:val="24"/>
+        </w:rPr>
+        <w:t xml:space="preserve"> </w:t>
+      </w:r>
+      <w:proofErr w:type="spellStart"/>
+      <w:r>
+        <w:rPr>
+          <w:rFonts w:ascii="宋体" w:eastAsia="宋体" w:hAnsi="宋体" w:hint="eastAsia"/>
+          <w:sz w:val="24"/>
+          <w:szCs w:val="24"/>
+        </w:rPr>
+        <w:t>i</w:t>
+      </w:r>
+      <w:proofErr w:type="spellEnd"/>
+      <w:r>
+        <w:rPr>
+          <w:rFonts w:ascii="宋体" w:eastAsia="宋体" w:hAnsi="宋体" w:hint="eastAsia"/>
+          <w:sz w:val="24"/>
+          <w:szCs w:val="24"/>
+        </w:rPr>
+        <w:t xml:space="preserve"> --</w:t>
+      </w:r>
+      <w:r>
+        <w:rPr>
+          <w:rFonts w:ascii="宋体" w:eastAsia="宋体" w:hAnsi="宋体"/>
+          <w:sz w:val="24"/>
+          <w:szCs w:val="24"/>
+        </w:rPr>
+        <w:t xml:space="preserve">save </w:t>
+      </w:r>
+      <w:proofErr w:type="spellStart"/>
+      <w:r>
+        <w:rPr>
+          <w:rFonts w:ascii="宋体" w:eastAsia="宋体" w:hAnsi="宋体"/>
+          <w:sz w:val="24"/>
+          <w:szCs w:val="24"/>
+        </w:rPr>
+        <w:t>redux</w:t>
+      </w:r>
+      <w:proofErr w:type="spellEnd"/>
+      <w:r>
+        <w:rPr>
+          <w:rFonts w:ascii="宋体" w:eastAsia="宋体" w:hAnsi="宋体"/>
+          <w:sz w:val="24"/>
+          <w:szCs w:val="24"/>
+        </w:rPr>
+        <w:tab/>
+      </w:r>
+      <w:r>
+        <w:rPr>
+          <w:rFonts w:ascii="宋体" w:eastAsia="宋体" w:hAnsi="宋体"/>
+          <w:sz w:val="24"/>
+          <w:szCs w:val="24"/>
+        </w:rPr>
+        <w:tab/>
+      </w:r>
+      <w:r>
+        <w:rPr>
+          <w:rFonts w:ascii="宋体" w:eastAsia="宋体" w:hAnsi="宋体"/>
+          <w:sz w:val="24"/>
+          <w:szCs w:val="24"/>
+        </w:rPr>
+        <w:tab/>
+      </w:r>
+      <w:r>
+        <w:rPr>
+          <w:rFonts w:ascii="宋体" w:eastAsia="宋体" w:hAnsi="宋体" w:hint="eastAsia"/>
+          <w:sz w:val="24"/>
+          <w:szCs w:val="24"/>
+        </w:rPr>
+        <w:t>#安装</w:t>
+      </w:r>
+      <w:proofErr w:type="spellStart"/>
+      <w:r>
+        <w:rPr>
+          <w:rFonts w:ascii="宋体" w:eastAsia="宋体" w:hAnsi="宋体" w:hint="eastAsia"/>
+          <w:sz w:val="24"/>
+          <w:szCs w:val="24"/>
+        </w:rPr>
+        <w:t>redux</w:t>
+      </w:r>
+      <w:proofErr w:type="spellEnd"/>
+    </w:p>
+    <w:p>
+      <w:pPr>
+        <w:rPr>
+          <w:rFonts w:ascii="宋体" w:eastAsia="宋体" w:hAnsi="宋体"/>
+          <w:sz w:val="24"/>
+          <w:szCs w:val="24"/>
+        </w:rPr>
+      </w:pPr>
+      <w:proofErr w:type="spellStart"/>
+      <w:r>
+        <w:rPr>
+          <w:rFonts w:ascii="宋体" w:eastAsia="宋体" w:hAnsi="宋体"/>
+          <w:sz w:val="24"/>
+          <w:szCs w:val="24"/>
+        </w:rPr>
+        <w:t>npm</w:t>
+      </w:r>
+      <w:proofErr w:type="spellEnd"/>
+      <w:r>
+        <w:rPr>
+          <w:rFonts w:ascii="宋体" w:eastAsia="宋体" w:hAnsi="宋体"/>
+          <w:sz w:val="24"/>
+          <w:szCs w:val="24"/>
+        </w:rPr>
+        <w:t xml:space="preserve"> </w:t>
+      </w:r>
+      <w:proofErr w:type="spellStart"/>
+      <w:r>
+        <w:rPr>
+          <w:rFonts w:ascii="宋体" w:eastAsia="宋体" w:hAnsi="宋体" w:hint="eastAsia"/>
+          <w:sz w:val="24"/>
+          <w:szCs w:val="24"/>
+        </w:rPr>
+        <w:t>i</w:t>
+      </w:r>
+      <w:proofErr w:type="spellEnd"/>
+      <w:r>
+        <w:rPr>
+          <w:rFonts w:ascii="宋体" w:eastAsia="宋体" w:hAnsi="宋体"/>
+          <w:sz w:val="24"/>
+          <w:szCs w:val="24"/>
+        </w:rPr>
+        <w:t xml:space="preserve"> </w:t>
+      </w:r>
+      <w:r>
+        <w:rPr>
+          <w:rFonts w:ascii="宋体" w:eastAsia="宋体" w:hAnsi="宋体" w:hint="eastAsia"/>
+          <w:sz w:val="24"/>
+          <w:szCs w:val="24"/>
+        </w:rPr>
+        <w:t>--</w:t>
+      </w:r>
+      <w:r>
+        <w:rPr>
+          <w:rFonts w:ascii="宋体" w:eastAsia="宋体" w:hAnsi="宋体"/>
+          <w:sz w:val="24"/>
+          <w:szCs w:val="24"/>
+        </w:rPr>
+        <w:t>save react-</w:t>
+      </w:r>
+      <w:proofErr w:type="spellStart"/>
+      <w:r>
+        <w:rPr>
+          <w:rFonts w:ascii="宋体" w:eastAsia="宋体" w:hAnsi="宋体"/>
+          <w:sz w:val="24"/>
+          <w:szCs w:val="24"/>
+        </w:rPr>
+        <w:t>redux</w:t>
+      </w:r>
+      <w:proofErr w:type="spellEnd"/>
+      <w:r>
+        <w:rPr>
+          <w:rFonts w:ascii="宋体" w:eastAsia="宋体" w:hAnsi="宋体"/>
+          <w:sz w:val="24"/>
+          <w:szCs w:val="24"/>
+        </w:rPr>
+        <w:tab/>
+      </w:r>
+      <w:r>
+        <w:rPr>
+          <w:rFonts w:ascii="宋体" w:eastAsia="宋体" w:hAnsi="宋体"/>
+          <w:sz w:val="24"/>
+          <w:szCs w:val="24"/>
+        </w:rPr>
+        <w:tab/>
+        <w:t>#</w:t>
+      </w:r>
+      <w:r>
+        <w:rPr>
+          <w:rFonts w:ascii="宋体" w:eastAsia="宋体" w:hAnsi="宋体"/>
+          <w:sz w:val="24"/>
+          <w:szCs w:val="24"/>
+        </w:rPr>
+        <w:t>R</w:t>
+      </w:r>
+      <w:r>
+        <w:rPr>
+          <w:rFonts w:ascii="宋体" w:eastAsia="宋体" w:hAnsi="宋体" w:hint="eastAsia"/>
+          <w:sz w:val="24"/>
+          <w:szCs w:val="24"/>
+        </w:rPr>
+        <w:t>e</w:t>
+      </w:r>
+      <w:r>
+        <w:rPr>
+          <w:rFonts w:ascii="宋体" w:eastAsia="宋体" w:hAnsi="宋体"/>
+          <w:sz w:val="24"/>
+          <w:szCs w:val="24"/>
+        </w:rPr>
+        <w:t>act</w:t>
+      </w:r>
+      <w:r>
+        <w:rPr>
+          <w:rFonts w:ascii="宋体" w:eastAsia="宋体" w:hAnsi="宋体" w:hint="eastAsia"/>
+          <w:sz w:val="24"/>
+          <w:szCs w:val="24"/>
+        </w:rPr>
+        <w:t>捆绑库</w:t>
+      </w:r>
+    </w:p>
+    <w:p>
+      <w:pPr>
+        <w:rPr>
+          <w:rFonts w:ascii="宋体" w:eastAsia="宋体" w:hAnsi="宋体"/>
+          <w:sz w:val="24"/>
+          <w:szCs w:val="24"/>
+        </w:rPr>
+      </w:pPr>
+      <w:proofErr w:type="spellStart"/>
+      <w:r>
+        <w:rPr>
+          <w:rFonts w:ascii="宋体" w:eastAsia="宋体" w:hAnsi="宋体" w:hint="eastAsia"/>
+          <w:sz w:val="24"/>
+          <w:szCs w:val="24"/>
+        </w:rPr>
+        <w:t>npm</w:t>
+      </w:r>
+      <w:proofErr w:type="spellEnd"/>
+      <w:r>
+        <w:rPr>
+          <w:rFonts w:ascii="宋体" w:eastAsia="宋体" w:hAnsi="宋体"/>
+          <w:sz w:val="24"/>
+          <w:szCs w:val="24"/>
+        </w:rPr>
+        <w:t xml:space="preserve"> </w:t>
+      </w:r>
+      <w:proofErr w:type="spellStart"/>
+      <w:r>
+        <w:rPr>
+          <w:rFonts w:ascii="宋体" w:eastAsia="宋体" w:hAnsi="宋体"/>
+          <w:sz w:val="24"/>
+          <w:szCs w:val="24"/>
+        </w:rPr>
+        <w:t>i</w:t>
+      </w:r>
+      <w:proofErr w:type="spellEnd"/>
+      <w:r>
+        <w:rPr>
+          <w:rFonts w:ascii="宋体" w:eastAsia="宋体" w:hAnsi="宋体"/>
+          <w:sz w:val="24"/>
+          <w:szCs w:val="24"/>
+        </w:rPr>
+        <w:t xml:space="preserve"> </w:t>
+      </w:r>
+      <w:r>
+        <w:rPr>
+          <w:rFonts w:ascii="宋体" w:eastAsia="宋体" w:hAnsi="宋体"/>
+          <w:sz w:val="24"/>
+          <w:szCs w:val="24"/>
+        </w:rPr>
+        <w:t xml:space="preserve">–save-dev </w:t>
+      </w:r>
+      <w:proofErr w:type="spellStart"/>
+      <w:r>
+        <w:rPr>
+          <w:rFonts w:ascii="宋体" w:eastAsia="宋体" w:hAnsi="宋体"/>
+          <w:sz w:val="24"/>
+          <w:szCs w:val="24"/>
+        </w:rPr>
+        <w:t>redux-devtools</w:t>
+      </w:r>
+      <w:proofErr w:type="spellEnd"/>
+      <w:r>
+        <w:rPr>
+          <w:rFonts w:ascii="宋体" w:eastAsia="宋体" w:hAnsi="宋体"/>
+          <w:sz w:val="24"/>
+          <w:szCs w:val="24"/>
+        </w:rPr>
+        <w:t>#</w:t>
+      </w:r>
+      <w:r>
+        <w:rPr>
+          <w:rFonts w:ascii="宋体" w:eastAsia="宋体" w:hAnsi="宋体" w:hint="eastAsia"/>
+          <w:sz w:val="24"/>
+          <w:szCs w:val="24"/>
+        </w:rPr>
+        <w:t>开发者工具</w:t>
+      </w:r>
+    </w:p>
+    <w:p>
+      <w:pPr>
+        <w:rPr>
+          <w:rFonts w:ascii="宋体" w:eastAsia="宋体" w:hAnsi="宋体"/>
+          <w:sz w:val="24"/>
+          <w:szCs w:val="24"/>
+        </w:rPr>
+      </w:pPr>
+    </w:p>
+    <w:p>
+      <w:pPr>
         <w:rPr>
           <w:rFonts w:ascii="宋体" w:eastAsia="宋体" w:hAnsi="宋体"/>
           <w:b/>
           <w:sz w:val="32"/>
           <w:szCs w:val="32"/>
         </w:rPr>
-        <w:t>ular.js</w:t>
-      </w:r>
+      </w:pPr>
+      <w:proofErr w:type="spellStart"/>
       <w:r>
         <w:rPr>
           <w:rFonts w:ascii="宋体" w:eastAsia="宋体" w:hAnsi="宋体" w:hint="eastAsia"/>
@@ -5421,496 +6989,1245 @@
           <w:sz w:val="32"/>
           <w:szCs w:val="32"/>
         </w:rPr>
-        <w:t>方面</w:t>
-      </w:r>
-    </w:p>
-    <w:p>
-      <w:pPr>
-        <w:rPr>
-          <w:rFonts w:ascii="宋体" w:eastAsia="宋体" w:hAnsi="宋体"/>
-          <w:sz w:val="24"/>
-          <w:szCs w:val="24"/>
-        </w:rPr>
-      </w:pPr>
-      <w:r>
-        <w:rPr>
-          <w:rFonts w:ascii="宋体" w:eastAsia="宋体" w:hAnsi="宋体" w:hint="eastAsia"/>
-          <w:sz w:val="24"/>
-          <w:szCs w:val="24"/>
-        </w:rPr>
-        <w:t xml:space="preserve">npm i </w:t>
-      </w:r>
-      <w:r>
-        <w:rPr>
-          <w:rFonts w:ascii="宋体" w:eastAsia="宋体" w:hAnsi="宋体"/>
-          <w:sz w:val="24"/>
-          <w:szCs w:val="24"/>
-        </w:rPr>
-        <w:t>angular-cli –g</w:t>
-      </w:r>
-      <w:r>
-        <w:rPr>
-          <w:rFonts w:ascii="宋体" w:eastAsia="宋体" w:hAnsi="宋体"/>
-          <w:sz w:val="24"/>
-          <w:szCs w:val="24"/>
-        </w:rPr>
-        <w:tab/>
-      </w:r>
-      <w:r>
-        <w:rPr>
-          <w:rFonts w:ascii="宋体" w:eastAsia="宋体" w:hAnsi="宋体"/>
-          <w:sz w:val="24"/>
-          <w:szCs w:val="24"/>
-        </w:rPr>
-        <w:tab/>
-        <w:t>#</w:t>
-      </w:r>
-      <w:r>
-        <w:rPr>
-          <w:rFonts w:ascii="宋体" w:eastAsia="宋体" w:hAnsi="宋体" w:hint="eastAsia"/>
-          <w:sz w:val="24"/>
-          <w:szCs w:val="24"/>
-        </w:rPr>
-        <w:t>全局安装ang</w:t>
-      </w:r>
-      <w:r>
-        <w:rPr>
-          <w:rFonts w:ascii="宋体" w:eastAsia="宋体" w:hAnsi="宋体"/>
-          <w:sz w:val="24"/>
-          <w:szCs w:val="24"/>
-        </w:rPr>
-        <w:t>ular</w:t>
-      </w:r>
-    </w:p>
-    <w:p>
-      <w:pPr>
-        <w:rPr>
-          <w:rFonts w:ascii="宋体" w:eastAsia="宋体" w:hAnsi="宋体"/>
-          <w:sz w:val="24"/>
-          <w:szCs w:val="24"/>
-        </w:rPr>
-      </w:pPr>
-      <w:r>
-        <w:rPr>
-          <w:rFonts w:ascii="宋体" w:eastAsia="宋体" w:hAnsi="宋体" w:hint="eastAsia"/>
-          <w:sz w:val="24"/>
-          <w:szCs w:val="24"/>
-        </w:rPr>
-        <w:t>ng</w:t>
-      </w:r>
-      <w:r>
-        <w:rPr>
-          <w:rFonts w:ascii="宋体" w:eastAsia="宋体" w:hAnsi="宋体"/>
-          <w:sz w:val="24"/>
-          <w:szCs w:val="24"/>
-        </w:rPr>
-        <w:t xml:space="preserve"> new </w:t>
-      </w:r>
-      <w:r>
-        <w:rPr>
-          <w:rFonts w:ascii="宋体" w:eastAsia="宋体" w:hAnsi="宋体" w:hint="eastAsia"/>
-          <w:sz w:val="24"/>
-          <w:szCs w:val="24"/>
-        </w:rPr>
-        <w:t>项目名</w:t>
-      </w:r>
-      <w:r>
-        <w:rPr>
-          <w:rFonts w:ascii="宋体" w:eastAsia="宋体" w:hAnsi="宋体"/>
-          <w:sz w:val="24"/>
-          <w:szCs w:val="24"/>
-        </w:rPr>
-        <w:tab/>
-      </w:r>
-      <w:r>
-        <w:rPr>
-          <w:rFonts w:ascii="宋体" w:eastAsia="宋体" w:hAnsi="宋体"/>
-          <w:sz w:val="24"/>
-          <w:szCs w:val="24"/>
-        </w:rPr>
-        <w:tab/>
-      </w:r>
-      <w:r>
-        <w:rPr>
-          <w:rFonts w:ascii="宋体" w:eastAsia="宋体" w:hAnsi="宋体"/>
-          <w:sz w:val="24"/>
-          <w:szCs w:val="24"/>
-        </w:rPr>
-        <w:tab/>
-      </w:r>
-      <w:r>
-        <w:rPr>
-          <w:rFonts w:ascii="宋体" w:eastAsia="宋体" w:hAnsi="宋体"/>
-          <w:sz w:val="24"/>
-          <w:szCs w:val="24"/>
-        </w:rPr>
-        <w:tab/>
-      </w:r>
-      <w:r>
-        <w:rPr>
-          <w:rFonts w:ascii="宋体" w:eastAsia="宋体" w:hAnsi="宋体"/>
-          <w:sz w:val="24"/>
-          <w:szCs w:val="24"/>
-        </w:rPr>
-        <w:tab/>
-      </w:r>
-      <w:r>
-        <w:rPr>
-          <w:rFonts w:ascii="宋体" w:eastAsia="宋体" w:hAnsi="宋体" w:hint="eastAsia"/>
-          <w:sz w:val="24"/>
-          <w:szCs w:val="24"/>
-        </w:rPr>
-        <w:t>#创建新项目</w:t>
-      </w:r>
-    </w:p>
-    <w:p>
-      <w:pPr>
-        <w:rPr>
-          <w:rFonts w:ascii="宋体" w:eastAsia="宋体" w:hAnsi="宋体"/>
-          <w:sz w:val="24"/>
-          <w:szCs w:val="24"/>
-        </w:rPr>
-      </w:pPr>
-      <w:r>
-        <w:rPr>
-          <w:rFonts w:ascii="宋体" w:eastAsia="宋体" w:hAnsi="宋体" w:hint="eastAsia"/>
-          <w:sz w:val="24"/>
-          <w:szCs w:val="24"/>
-        </w:rPr>
-        <w:t xml:space="preserve">ng g </w:t>
-      </w:r>
-      <w:r>
-        <w:rPr>
-          <w:rFonts w:ascii="宋体" w:eastAsia="宋体" w:hAnsi="宋体"/>
-          <w:sz w:val="24"/>
-          <w:szCs w:val="24"/>
-        </w:rPr>
-        <w:t xml:space="preserve">component </w:t>
-      </w:r>
-      <w:r>
-        <w:rPr>
-          <w:rFonts w:ascii="宋体" w:eastAsia="宋体" w:hAnsi="宋体" w:hint="eastAsia"/>
-          <w:sz w:val="24"/>
-          <w:szCs w:val="24"/>
-        </w:rPr>
-        <w:t>组件名</w:t>
-      </w:r>
-      <w:r>
-        <w:rPr>
-          <w:rFonts w:ascii="宋体" w:eastAsia="宋体" w:hAnsi="宋体"/>
-          <w:sz w:val="24"/>
-          <w:szCs w:val="24"/>
-        </w:rPr>
-        <w:tab/>
-      </w:r>
-      <w:r>
-        <w:rPr>
-          <w:rFonts w:ascii="宋体" w:eastAsia="宋体" w:hAnsi="宋体"/>
-          <w:sz w:val="24"/>
-          <w:szCs w:val="24"/>
-        </w:rPr>
-        <w:tab/>
-      </w:r>
-      <w:r>
-        <w:rPr>
-          <w:rFonts w:ascii="宋体" w:eastAsia="宋体" w:hAnsi="宋体" w:hint="eastAsia"/>
-          <w:sz w:val="24"/>
-          <w:szCs w:val="24"/>
-        </w:rPr>
-        <w:t>#创建新组件</w:t>
-      </w:r>
-    </w:p>
-    <w:p>
-      <w:pPr>
-        <w:rPr>
-          <w:rFonts w:ascii="宋体" w:eastAsia="宋体" w:hAnsi="宋体"/>
-          <w:sz w:val="24"/>
-          <w:szCs w:val="24"/>
-        </w:rPr>
-      </w:pPr>
-      <w:r>
-        <w:rPr>
-          <w:rFonts w:ascii="宋体" w:eastAsia="宋体" w:hAnsi="宋体" w:hint="eastAsia"/>
-          <w:sz w:val="24"/>
-          <w:szCs w:val="24"/>
-        </w:rPr>
-        <w:t>ng server</w:t>
-      </w:r>
-      <w:r>
-        <w:rPr>
-          <w:rFonts w:ascii="宋体" w:eastAsia="宋体" w:hAnsi="宋体" w:hint="eastAsia"/>
-          <w:sz w:val="24"/>
-          <w:szCs w:val="24"/>
-        </w:rPr>
-        <w:tab/>
-      </w:r>
-      <w:r>
-        <w:rPr>
-          <w:rFonts w:ascii="宋体" w:eastAsia="宋体" w:hAnsi="宋体" w:hint="eastAsia"/>
-          <w:sz w:val="24"/>
-          <w:szCs w:val="24"/>
-        </w:rPr>
-        <w:tab/>
-      </w:r>
-      <w:r>
-        <w:rPr>
-          <w:rFonts w:ascii="宋体" w:eastAsia="宋体" w:hAnsi="宋体" w:hint="eastAsia"/>
-          <w:sz w:val="24"/>
-          <w:szCs w:val="24"/>
-        </w:rPr>
-        <w:tab/>
-      </w:r>
-      <w:r>
-        <w:rPr>
-          <w:rFonts w:ascii="宋体" w:eastAsia="宋体" w:hAnsi="宋体" w:hint="eastAsia"/>
-          <w:sz w:val="24"/>
-          <w:szCs w:val="24"/>
-        </w:rPr>
-        <w:tab/>
-      </w:r>
-      <w:r>
-        <w:rPr>
-          <w:rFonts w:ascii="宋体" w:eastAsia="宋体" w:hAnsi="宋体" w:hint="eastAsia"/>
-          <w:sz w:val="24"/>
-          <w:szCs w:val="24"/>
-        </w:rPr>
-        <w:tab/>
-      </w:r>
-      <w:r>
-        <w:rPr>
-          <w:rFonts w:ascii="宋体" w:eastAsia="宋体" w:hAnsi="宋体" w:hint="eastAsia"/>
-          <w:sz w:val="24"/>
-          <w:szCs w:val="24"/>
-        </w:rPr>
-        <w:tab/>
-        <w:t>#启动server</w:t>
-      </w:r>
-    </w:p>
-    <w:p>
-      <w:pPr>
-        <w:ind w:left="3356" w:hanging="3356"/>
-        <w:rPr>
-          <w:rFonts w:ascii="宋体" w:eastAsia="宋体" w:hAnsi="宋体"/>
-          <w:sz w:val="24"/>
-          <w:szCs w:val="24"/>
-        </w:rPr>
-      </w:pPr>
-      <w:r>
-        <w:rPr>
-          <w:rFonts w:ascii="宋体" w:eastAsia="宋体" w:hAnsi="宋体" w:hint="eastAsia"/>
-          <w:sz w:val="24"/>
-          <w:szCs w:val="24"/>
-        </w:rPr>
-        <w:t>ng</w:t>
-      </w:r>
-      <w:r>
-        <w:rPr>
-          <w:rFonts w:ascii="宋体" w:eastAsia="宋体" w:hAnsi="宋体"/>
-          <w:sz w:val="24"/>
-          <w:szCs w:val="24"/>
-        </w:rPr>
-        <w:t xml:space="preserve"> build </w:t>
-      </w:r>
-      <w:r>
-        <w:rPr>
-          <w:rFonts w:ascii="宋体" w:eastAsia="宋体" w:hAnsi="宋体"/>
-          <w:sz w:val="24"/>
-          <w:szCs w:val="24"/>
-        </w:rPr>
-        <w:t>–</w:t>
-      </w:r>
-      <w:r>
-        <w:rPr>
-          <w:rFonts w:ascii="宋体" w:eastAsia="宋体" w:hAnsi="宋体"/>
-          <w:sz w:val="24"/>
-          <w:szCs w:val="24"/>
-        </w:rPr>
-        <w:t>prod</w:t>
-      </w:r>
-      <w:r>
-        <w:rPr>
-          <w:rFonts w:ascii="宋体" w:eastAsia="宋体" w:hAnsi="宋体"/>
-          <w:sz w:val="24"/>
-          <w:szCs w:val="24"/>
-        </w:rPr>
-        <w:tab/>
-      </w:r>
-      <w:r>
-        <w:rPr>
-          <w:rFonts w:ascii="宋体" w:eastAsia="宋体" w:hAnsi="宋体"/>
-          <w:sz w:val="24"/>
-          <w:szCs w:val="24"/>
-        </w:rPr>
-        <w:tab/>
-      </w:r>
-      <w:r>
-        <w:rPr>
-          <w:rFonts w:ascii="宋体" w:eastAsia="宋体" w:hAnsi="宋体"/>
-          <w:sz w:val="24"/>
-          <w:szCs w:val="24"/>
-        </w:rPr>
-        <w:t>#</w:t>
-      </w:r>
-      <w:r>
-        <w:rPr>
-          <w:rFonts w:ascii="宋体" w:eastAsia="宋体" w:hAnsi="宋体" w:hint="eastAsia"/>
-          <w:sz w:val="24"/>
-          <w:szCs w:val="24"/>
-        </w:rPr>
-        <w:t>默认生成dist目录，并将打包内容放置在dist里面</w:t>
-      </w:r>
-    </w:p>
-    <w:p>
-      <w:pPr>
-        <w:ind w:left="3356" w:hanging="3356"/>
-        <w:rPr>
-          <w:rFonts w:ascii="宋体" w:eastAsia="宋体" w:hAnsi="宋体"/>
-          <w:sz w:val="24"/>
-          <w:szCs w:val="24"/>
-        </w:rPr>
-      </w:pPr>
-      <w:r>
-        <w:rPr>
-          <w:rFonts w:ascii="宋体" w:eastAsia="宋体" w:hAnsi="宋体" w:hint="eastAsia"/>
-          <w:sz w:val="24"/>
-          <w:szCs w:val="24"/>
-        </w:rPr>
-        <w:t xml:space="preserve">ng </w:t>
-      </w:r>
-      <w:r>
-        <w:rPr>
-          <w:rFonts w:ascii="宋体" w:eastAsia="宋体" w:hAnsi="宋体"/>
-          <w:sz w:val="24"/>
-          <w:szCs w:val="24"/>
-        </w:rPr>
-        <w:t>–</w:t>
-      </w:r>
-      <w:r>
-        <w:rPr>
-          <w:rFonts w:ascii="宋体" w:eastAsia="宋体" w:hAnsi="宋体" w:hint="eastAsia"/>
-          <w:sz w:val="24"/>
-          <w:szCs w:val="24"/>
-        </w:rPr>
-        <w:t>v</w:t>
-      </w:r>
-      <w:r>
-        <w:rPr>
-          <w:rFonts w:ascii="宋体" w:eastAsia="宋体" w:hAnsi="宋体" w:hint="eastAsia"/>
-          <w:sz w:val="24"/>
-          <w:szCs w:val="24"/>
-        </w:rPr>
-        <w:tab/>
-      </w:r>
-      <w:r>
-        <w:rPr>
-          <w:rFonts w:ascii="宋体" w:eastAsia="宋体" w:hAnsi="宋体"/>
-          <w:sz w:val="24"/>
-          <w:szCs w:val="24"/>
-        </w:rPr>
-        <w:t>#</w:t>
-      </w:r>
-      <w:r>
-        <w:rPr>
-          <w:rFonts w:ascii="宋体" w:eastAsia="宋体" w:hAnsi="宋体" w:hint="eastAsia"/>
-          <w:sz w:val="24"/>
-          <w:szCs w:val="24"/>
-        </w:rPr>
-        <w:t>查看angular版本</w:t>
-      </w:r>
-    </w:p>
-    <w:p>
-      <w:pPr>
-        <w:ind w:left="3356" w:hanging="3356"/>
-        <w:rPr>
-          <w:rFonts w:ascii="宋体" w:eastAsia="宋体" w:hAnsi="宋体"/>
-          <w:sz w:val="24"/>
-          <w:szCs w:val="24"/>
-        </w:rPr>
-      </w:pPr>
-      <w:r>
-        <w:rPr>
-          <w:rFonts w:ascii="宋体" w:eastAsia="宋体" w:hAnsi="宋体" w:hint="eastAsia"/>
-          <w:sz w:val="24"/>
-          <w:szCs w:val="24"/>
-        </w:rPr>
-        <w:t>npm</w:t>
-      </w:r>
-      <w:r>
-        <w:rPr>
-          <w:rFonts w:ascii="宋体" w:eastAsia="宋体" w:hAnsi="宋体"/>
-          <w:sz w:val="24"/>
-          <w:szCs w:val="24"/>
-        </w:rPr>
-        <w:t xml:space="preserve"> i –g @angular/cli@lates#</w:t>
-      </w:r>
-      <w:r>
-        <w:rPr>
-          <w:rFonts w:ascii="宋体" w:eastAsia="宋体" w:hAnsi="宋体" w:hint="eastAsia"/>
-          <w:sz w:val="24"/>
-          <w:szCs w:val="24"/>
-        </w:rPr>
-        <w:t>全局安装angular命令行工具</w:t>
-      </w:r>
-    </w:p>
-    <w:p>
-      <w:pPr>
-        <w:ind w:left="3356" w:hanging="3356"/>
-        <w:rPr>
-          <w:rFonts w:ascii="宋体" w:eastAsia="宋体" w:hAnsi="宋体"/>
-          <w:sz w:val="24"/>
-          <w:szCs w:val="24"/>
-        </w:rPr>
-      </w:pPr>
-      <w:r>
-        <w:rPr>
-          <w:rFonts w:ascii="宋体" w:eastAsia="宋体" w:hAnsi="宋体" w:hint="eastAsia"/>
-          <w:sz w:val="24"/>
-          <w:szCs w:val="24"/>
-        </w:rPr>
-        <w:t>n</w:t>
-      </w:r>
-      <w:r>
-        <w:rPr>
-          <w:rFonts w:ascii="宋体" w:eastAsia="宋体" w:hAnsi="宋体"/>
-          <w:sz w:val="24"/>
-          <w:szCs w:val="24"/>
-        </w:rPr>
-        <w:t>pm remove –g angular-cli</w:t>
-      </w:r>
-      <w:r>
-        <w:rPr>
-          <w:rFonts w:ascii="宋体" w:eastAsia="宋体" w:hAnsi="宋体"/>
-          <w:sz w:val="24"/>
-          <w:szCs w:val="24"/>
-        </w:rPr>
-        <w:tab/>
-        <w:t>#</w:t>
-      </w:r>
-      <w:r>
-        <w:rPr>
-          <w:rFonts w:ascii="宋体" w:eastAsia="宋体" w:hAnsi="宋体" w:hint="eastAsia"/>
-          <w:sz w:val="24"/>
-          <w:szCs w:val="24"/>
-        </w:rPr>
-        <w:t>卸载angular</w:t>
-      </w:r>
-    </w:p>
-    <w:p>
-      <w:pPr>
-        <w:rPr>
-          <w:rFonts w:ascii="宋体" w:eastAsia="宋体" w:hAnsi="宋体"/>
+        <w:t>dva</w:t>
+      </w:r>
+      <w:proofErr w:type="spellEnd"/>
+      <w:r>
+        <w:rPr>
+          <w:rFonts w:ascii="宋体" w:eastAsia="宋体" w:hAnsi="宋体" w:hint="eastAsia"/>
           <w:b/>
           <w:sz w:val="32"/>
           <w:szCs w:val="32"/>
         </w:rPr>
-      </w:pPr>
-      <w:r>
-        <w:rPr>
-          <w:rFonts w:ascii="宋体" w:eastAsia="宋体" w:hAnsi="宋体" w:hint="eastAsia"/>
+        <w:t>框架搭建react项目</w:t>
+      </w:r>
+    </w:p>
+    <w:p>
+      <w:pPr>
+        <w:rPr>
+          <w:rFonts w:ascii="宋体" w:eastAsia="宋体" w:hAnsi="宋体"/>
+          <w:sz w:val="24"/>
+          <w:szCs w:val="24"/>
+        </w:rPr>
+      </w:pPr>
+      <w:proofErr w:type="spellStart"/>
+      <w:r>
+        <w:rPr>
+          <w:rFonts w:ascii="宋体" w:eastAsia="宋体" w:hAnsi="宋体" w:hint="eastAsia"/>
+          <w:sz w:val="24"/>
+          <w:szCs w:val="24"/>
+        </w:rPr>
+        <w:t>npm</w:t>
+      </w:r>
+      <w:proofErr w:type="spellEnd"/>
+      <w:r>
+        <w:rPr>
+          <w:rFonts w:ascii="宋体" w:eastAsia="宋体" w:hAnsi="宋体"/>
+          <w:sz w:val="24"/>
+          <w:szCs w:val="24"/>
+        </w:rPr>
+        <w:t xml:space="preserve"> </w:t>
+      </w:r>
+      <w:proofErr w:type="spellStart"/>
+      <w:r>
+        <w:rPr>
+          <w:rFonts w:ascii="宋体" w:eastAsia="宋体" w:hAnsi="宋体"/>
+          <w:sz w:val="24"/>
+          <w:szCs w:val="24"/>
+        </w:rPr>
+        <w:t>i</w:t>
+      </w:r>
+      <w:proofErr w:type="spellEnd"/>
+      <w:r>
+        <w:rPr>
+          <w:rFonts w:ascii="宋体" w:eastAsia="宋体" w:hAnsi="宋体"/>
+          <w:sz w:val="24"/>
+          <w:szCs w:val="24"/>
+        </w:rPr>
+        <w:t xml:space="preserve"> </w:t>
+      </w:r>
+      <w:proofErr w:type="spellStart"/>
+      <w:r>
+        <w:rPr>
+          <w:rFonts w:ascii="宋体" w:eastAsia="宋体" w:hAnsi="宋体"/>
+          <w:sz w:val="24"/>
+          <w:szCs w:val="24"/>
+        </w:rPr>
+        <w:t>dva</w:t>
+      </w:r>
+      <w:proofErr w:type="spellEnd"/>
+      <w:r>
+        <w:rPr>
+          <w:rFonts w:ascii="宋体" w:eastAsia="宋体" w:hAnsi="宋体"/>
+          <w:sz w:val="24"/>
+          <w:szCs w:val="24"/>
+        </w:rPr>
+        <w:t>-cli -g</w:t>
+      </w:r>
+      <w:r>
+        <w:rPr>
+          <w:rFonts w:ascii="宋体" w:eastAsia="宋体" w:hAnsi="宋体"/>
+          <w:sz w:val="24"/>
+          <w:szCs w:val="24"/>
+        </w:rPr>
+        <w:tab/>
+      </w:r>
+      <w:r>
+        <w:rPr>
+          <w:rFonts w:ascii="宋体" w:eastAsia="宋体" w:hAnsi="宋体"/>
+          <w:sz w:val="24"/>
+          <w:szCs w:val="24"/>
+        </w:rPr>
+        <w:tab/>
+      </w:r>
+      <w:r>
+        <w:rPr>
+          <w:rFonts w:ascii="宋体" w:eastAsia="宋体" w:hAnsi="宋体"/>
+          <w:sz w:val="24"/>
+          <w:szCs w:val="24"/>
+        </w:rPr>
+        <w:tab/>
+      </w:r>
+      <w:r>
+        <w:rPr>
+          <w:rFonts w:ascii="宋体" w:eastAsia="宋体" w:hAnsi="宋体"/>
+          <w:sz w:val="24"/>
+          <w:szCs w:val="24"/>
+        </w:rPr>
+        <w:tab/>
+        <w:t>#</w:t>
+      </w:r>
+      <w:r>
+        <w:rPr>
+          <w:rFonts w:ascii="宋体" w:eastAsia="宋体" w:hAnsi="宋体" w:hint="eastAsia"/>
+          <w:sz w:val="24"/>
+          <w:szCs w:val="24"/>
+        </w:rPr>
+        <w:t>全局安装</w:t>
+      </w:r>
+      <w:proofErr w:type="spellStart"/>
+      <w:r>
+        <w:rPr>
+          <w:rFonts w:ascii="宋体" w:eastAsia="宋体" w:hAnsi="宋体" w:hint="eastAsia"/>
+          <w:sz w:val="24"/>
+          <w:szCs w:val="24"/>
+        </w:rPr>
+        <w:t>dva</w:t>
+      </w:r>
+      <w:proofErr w:type="spellEnd"/>
+      <w:r>
+        <w:rPr>
+          <w:rFonts w:ascii="宋体" w:eastAsia="宋体" w:hAnsi="宋体" w:hint="eastAsia"/>
+          <w:sz w:val="24"/>
+          <w:szCs w:val="24"/>
+        </w:rPr>
+        <w:t>命令终端</w:t>
+      </w:r>
+    </w:p>
+    <w:p>
+      <w:pPr>
+        <w:rPr>
+          <w:rFonts w:ascii="宋体" w:eastAsia="宋体" w:hAnsi="宋体"/>
+          <w:sz w:val="24"/>
+          <w:szCs w:val="24"/>
+        </w:rPr>
+      </w:pPr>
+      <w:proofErr w:type="spellStart"/>
+      <w:r>
+        <w:rPr>
+          <w:rFonts w:ascii="宋体" w:eastAsia="宋体" w:hAnsi="宋体" w:hint="eastAsia"/>
+          <w:sz w:val="24"/>
+          <w:szCs w:val="24"/>
+        </w:rPr>
+        <w:t>dva</w:t>
+      </w:r>
+      <w:proofErr w:type="spellEnd"/>
+      <w:r>
+        <w:rPr>
+          <w:rFonts w:ascii="宋体" w:eastAsia="宋体" w:hAnsi="宋体"/>
+          <w:sz w:val="24"/>
+          <w:szCs w:val="24"/>
+        </w:rPr>
+        <w:t xml:space="preserve"> new </w:t>
+      </w:r>
+      <w:r>
+        <w:rPr>
+          <w:rFonts w:ascii="宋体" w:eastAsia="宋体" w:hAnsi="宋体" w:hint="eastAsia"/>
+          <w:sz w:val="24"/>
+          <w:szCs w:val="24"/>
+        </w:rPr>
+        <w:t>项目名</w:t>
+      </w:r>
+      <w:r>
+        <w:rPr>
+          <w:rFonts w:ascii="宋体" w:eastAsia="宋体" w:hAnsi="宋体" w:hint="eastAsia"/>
+          <w:sz w:val="24"/>
+          <w:szCs w:val="24"/>
+        </w:rPr>
+        <w:tab/>
+      </w:r>
+      <w:r>
+        <w:rPr>
+          <w:rFonts w:ascii="宋体" w:eastAsia="宋体" w:hAnsi="宋体" w:hint="eastAsia"/>
+          <w:sz w:val="24"/>
+          <w:szCs w:val="24"/>
+        </w:rPr>
+        <w:tab/>
+      </w:r>
+      <w:r>
+        <w:rPr>
+          <w:rFonts w:ascii="宋体" w:eastAsia="宋体" w:hAnsi="宋体" w:hint="eastAsia"/>
+          <w:sz w:val="24"/>
+          <w:szCs w:val="24"/>
+        </w:rPr>
+        <w:tab/>
+      </w:r>
+      <w:r>
+        <w:rPr>
+          <w:rFonts w:ascii="宋体" w:eastAsia="宋体" w:hAnsi="宋体" w:hint="eastAsia"/>
+          <w:sz w:val="24"/>
+          <w:szCs w:val="24"/>
+        </w:rPr>
+        <w:tab/>
+        <w:t>#初始化</w:t>
+      </w:r>
+      <w:proofErr w:type="spellStart"/>
+      <w:r>
+        <w:rPr>
+          <w:rFonts w:ascii="宋体" w:eastAsia="宋体" w:hAnsi="宋体" w:hint="eastAsia"/>
+          <w:sz w:val="24"/>
+          <w:szCs w:val="24"/>
+        </w:rPr>
+        <w:t>dva</w:t>
+      </w:r>
+      <w:proofErr w:type="spellEnd"/>
+      <w:r>
+        <w:rPr>
+          <w:rFonts w:ascii="宋体" w:eastAsia="宋体" w:hAnsi="宋体" w:hint="eastAsia"/>
+          <w:sz w:val="24"/>
+          <w:szCs w:val="24"/>
+        </w:rPr>
+        <w:t>项目</w:t>
+      </w:r>
+    </w:p>
+    <w:p>
+      <w:pPr>
+        <w:rPr>
+          <w:rFonts w:ascii="宋体" w:eastAsia="宋体" w:hAnsi="宋体"/>
+          <w:sz w:val="24"/>
+          <w:szCs w:val="24"/>
+        </w:rPr>
+      </w:pPr>
+      <w:proofErr w:type="spellStart"/>
+      <w:r>
+        <w:rPr>
+          <w:rFonts w:ascii="宋体" w:eastAsia="宋体" w:hAnsi="宋体" w:hint="eastAsia"/>
+          <w:sz w:val="24"/>
+          <w:szCs w:val="24"/>
+        </w:rPr>
+        <w:t>dva</w:t>
+      </w:r>
+      <w:proofErr w:type="spellEnd"/>
+      <w:r>
+        <w:rPr>
+          <w:rFonts w:ascii="宋体" w:eastAsia="宋体" w:hAnsi="宋体"/>
+          <w:sz w:val="24"/>
+          <w:szCs w:val="24"/>
+        </w:rPr>
+        <w:t xml:space="preserve"> g route </w:t>
+      </w:r>
+      <w:r>
+        <w:rPr>
+          <w:rFonts w:ascii="宋体" w:eastAsia="宋体" w:hAnsi="宋体" w:hint="eastAsia"/>
+          <w:sz w:val="24"/>
+          <w:szCs w:val="24"/>
+        </w:rPr>
+        <w:t>路由组件名</w:t>
+      </w:r>
+      <w:r>
+        <w:rPr>
+          <w:rFonts w:ascii="宋体" w:eastAsia="宋体" w:hAnsi="宋体"/>
+          <w:sz w:val="24"/>
+          <w:szCs w:val="24"/>
+        </w:rPr>
+        <w:tab/>
+      </w:r>
+      <w:r>
+        <w:rPr>
+          <w:rFonts w:ascii="宋体" w:eastAsia="宋体" w:hAnsi="宋体"/>
+          <w:sz w:val="24"/>
+          <w:szCs w:val="24"/>
+        </w:rPr>
+        <w:tab/>
+      </w:r>
+      <w:r>
+        <w:rPr>
+          <w:rFonts w:ascii="宋体" w:eastAsia="宋体" w:hAnsi="宋体" w:hint="eastAsia"/>
+          <w:sz w:val="24"/>
+          <w:szCs w:val="24"/>
+        </w:rPr>
+        <w:t>#生成一个路由文件(</w:t>
+      </w:r>
+      <w:r>
+        <w:rPr>
+          <w:rFonts w:ascii="宋体" w:eastAsia="宋体" w:hAnsi="宋体"/>
+          <w:sz w:val="24"/>
+          <w:szCs w:val="24"/>
+        </w:rPr>
+        <w:t>routes</w:t>
+      </w:r>
+      <w:r>
+        <w:rPr>
+          <w:rFonts w:ascii="宋体" w:eastAsia="宋体" w:hAnsi="宋体" w:hint="eastAsia"/>
+          <w:sz w:val="24"/>
+          <w:szCs w:val="24"/>
+        </w:rPr>
+        <w:t>文件夹下)</w:t>
+      </w:r>
+    </w:p>
+    <w:p>
+      <w:pPr>
+        <w:rPr>
+          <w:rFonts w:ascii="宋体" w:eastAsia="宋体" w:hAnsi="宋体"/>
+          <w:sz w:val="24"/>
+          <w:szCs w:val="24"/>
+        </w:rPr>
+      </w:pPr>
+      <w:proofErr w:type="spellStart"/>
+      <w:r>
+        <w:rPr>
+          <w:rFonts w:ascii="宋体" w:eastAsia="宋体" w:hAnsi="宋体"/>
+          <w:sz w:val="24"/>
+          <w:szCs w:val="24"/>
+        </w:rPr>
+        <w:t>dva</w:t>
+      </w:r>
+      <w:proofErr w:type="spellEnd"/>
+      <w:r>
+        <w:rPr>
+          <w:rFonts w:ascii="宋体" w:eastAsia="宋体" w:hAnsi="宋体"/>
+          <w:sz w:val="24"/>
+          <w:szCs w:val="24"/>
+        </w:rPr>
+        <w:t xml:space="preserve"> g model </w:t>
+      </w:r>
+      <w:r>
+        <w:rPr>
+          <w:rFonts w:ascii="宋体" w:eastAsia="宋体" w:hAnsi="宋体" w:hint="eastAsia"/>
+          <w:sz w:val="24"/>
+          <w:szCs w:val="24"/>
+        </w:rPr>
+        <w:t>模型名</w:t>
+      </w:r>
+      <w:r>
+        <w:rPr>
+          <w:rFonts w:ascii="宋体" w:eastAsia="宋体" w:hAnsi="宋体"/>
+          <w:sz w:val="24"/>
+          <w:szCs w:val="24"/>
+        </w:rPr>
+        <w:tab/>
+      </w:r>
+      <w:r>
+        <w:rPr>
+          <w:rFonts w:ascii="宋体" w:eastAsia="宋体" w:hAnsi="宋体"/>
+          <w:sz w:val="24"/>
+          <w:szCs w:val="24"/>
+        </w:rPr>
+        <w:tab/>
+      </w:r>
+      <w:r>
+        <w:rPr>
+          <w:rFonts w:ascii="宋体" w:eastAsia="宋体" w:hAnsi="宋体"/>
+          <w:sz w:val="24"/>
+          <w:szCs w:val="24"/>
+        </w:rPr>
+        <w:tab/>
+      </w:r>
+      <w:r>
+        <w:rPr>
+          <w:rFonts w:ascii="宋体" w:eastAsia="宋体" w:hAnsi="宋体" w:hint="eastAsia"/>
+          <w:sz w:val="24"/>
+          <w:szCs w:val="24"/>
+        </w:rPr>
+        <w:t>#生成模型文件(</w:t>
+      </w:r>
+      <w:r>
+        <w:rPr>
+          <w:rFonts w:ascii="宋体" w:eastAsia="宋体" w:hAnsi="宋体"/>
+          <w:sz w:val="24"/>
+          <w:szCs w:val="24"/>
+        </w:rPr>
+        <w:t>models</w:t>
+      </w:r>
+      <w:r>
+        <w:rPr>
+          <w:rFonts w:ascii="宋体" w:eastAsia="宋体" w:hAnsi="宋体" w:hint="eastAsia"/>
+          <w:sz w:val="24"/>
+          <w:szCs w:val="24"/>
+        </w:rPr>
+        <w:t>文件夹下)</w:t>
+      </w:r>
+    </w:p>
+    <w:p>
+      <w:pPr>
+        <w:rPr>
+          <w:rFonts w:ascii="宋体" w:eastAsia="宋体" w:hAnsi="宋体"/>
+          <w:sz w:val="24"/>
+          <w:szCs w:val="24"/>
+        </w:rPr>
+      </w:pPr>
+      <w:proofErr w:type="spellStart"/>
+      <w:r>
+        <w:rPr>
+          <w:rFonts w:ascii="宋体" w:eastAsia="宋体" w:hAnsi="宋体"/>
+          <w:sz w:val="24"/>
+          <w:szCs w:val="24"/>
+        </w:rPr>
+        <w:t>dva</w:t>
+      </w:r>
+      <w:proofErr w:type="spellEnd"/>
+      <w:r>
+        <w:rPr>
+          <w:rFonts w:ascii="宋体" w:eastAsia="宋体" w:hAnsi="宋体"/>
+          <w:sz w:val="24"/>
+          <w:szCs w:val="24"/>
+        </w:rPr>
+        <w:t xml:space="preserve"> g component </w:t>
+      </w:r>
+      <w:r>
+        <w:rPr>
+          <w:rFonts w:ascii="宋体" w:eastAsia="宋体" w:hAnsi="宋体" w:hint="eastAsia"/>
+          <w:sz w:val="24"/>
+          <w:szCs w:val="24"/>
+        </w:rPr>
+        <w:t>组件名</w:t>
+      </w:r>
+      <w:r>
+        <w:rPr>
+          <w:rFonts w:ascii="宋体" w:eastAsia="宋体" w:hAnsi="宋体"/>
+          <w:sz w:val="24"/>
+          <w:szCs w:val="24"/>
+        </w:rPr>
+        <w:tab/>
+      </w:r>
+      <w:r>
+        <w:rPr>
+          <w:rFonts w:ascii="宋体" w:eastAsia="宋体" w:hAnsi="宋体"/>
+          <w:sz w:val="24"/>
+          <w:szCs w:val="24"/>
+        </w:rPr>
+        <w:tab/>
+      </w:r>
+      <w:r>
+        <w:rPr>
+          <w:rFonts w:ascii="宋体" w:eastAsia="宋体" w:hAnsi="宋体" w:hint="eastAsia"/>
+          <w:sz w:val="24"/>
+          <w:szCs w:val="24"/>
+        </w:rPr>
+        <w:t>#生成一个组件文件(</w:t>
+      </w:r>
+      <w:r>
+        <w:rPr>
+          <w:rFonts w:ascii="宋体" w:eastAsia="宋体" w:hAnsi="宋体"/>
+          <w:sz w:val="24"/>
+          <w:szCs w:val="24"/>
+        </w:rPr>
+        <w:t>components</w:t>
+      </w:r>
+      <w:r>
+        <w:rPr>
+          <w:rFonts w:ascii="宋体" w:eastAsia="宋体" w:hAnsi="宋体" w:hint="eastAsia"/>
+          <w:sz w:val="24"/>
+          <w:szCs w:val="24"/>
+        </w:rPr>
+        <w:t>文件夹下)</w:t>
+      </w:r>
+    </w:p>
+    <w:p>
+      <w:pPr>
+        <w:rPr>
+          <w:rFonts w:ascii="宋体" w:eastAsia="宋体" w:hAnsi="宋体"/>
+          <w:sz w:val="24"/>
+          <w:szCs w:val="24"/>
+        </w:rPr>
+      </w:pPr>
+    </w:p>
+    <w:p>
+      <w:pPr>
+        <w:rPr>
+          <w:rFonts w:ascii="宋体" w:eastAsia="宋体" w:hAnsi="宋体"/>
+          <w:sz w:val="24"/>
+          <w:szCs w:val="24"/>
+        </w:rPr>
+      </w:pPr>
+      <w:proofErr w:type="spellStart"/>
+      <w:r>
+        <w:rPr>
+          <w:rFonts w:ascii="宋体" w:eastAsia="宋体" w:hAnsi="宋体"/>
+          <w:sz w:val="24"/>
+          <w:szCs w:val="24"/>
+        </w:rPr>
+        <w:t>npm</w:t>
+      </w:r>
+      <w:proofErr w:type="spellEnd"/>
+      <w:r>
+        <w:rPr>
+          <w:rFonts w:ascii="宋体" w:eastAsia="宋体" w:hAnsi="宋体"/>
+          <w:sz w:val="24"/>
+          <w:szCs w:val="24"/>
+        </w:rPr>
+        <w:t xml:space="preserve"> </w:t>
+      </w:r>
+      <w:proofErr w:type="spellStart"/>
+      <w:r>
+        <w:rPr>
+          <w:rFonts w:ascii="宋体" w:eastAsia="宋体" w:hAnsi="宋体"/>
+          <w:sz w:val="24"/>
+          <w:szCs w:val="24"/>
+        </w:rPr>
+        <w:t>i</w:t>
+      </w:r>
+      <w:proofErr w:type="spellEnd"/>
+      <w:r>
+        <w:rPr>
+          <w:rFonts w:ascii="宋体" w:eastAsia="宋体" w:hAnsi="宋体"/>
+          <w:sz w:val="24"/>
+          <w:szCs w:val="24"/>
+        </w:rPr>
+        <w:t xml:space="preserve"> –g create-react-app</w:t>
+      </w:r>
+      <w:r>
+        <w:rPr>
+          <w:rFonts w:ascii="宋体" w:eastAsia="宋体" w:hAnsi="宋体"/>
+          <w:sz w:val="24"/>
+          <w:szCs w:val="24"/>
+        </w:rPr>
+        <w:tab/>
+        <w:t>#</w:t>
+      </w:r>
+    </w:p>
+    <w:p>
+      <w:pPr>
+        <w:rPr>
+          <w:rFonts w:ascii="宋体" w:eastAsia="宋体" w:hAnsi="宋体"/>
+          <w:sz w:val="24"/>
+          <w:szCs w:val="24"/>
+        </w:rPr>
+      </w:pPr>
+      <w:r>
+        <w:rPr>
+          <w:rFonts w:ascii="宋体" w:eastAsia="宋体" w:hAnsi="宋体"/>
+          <w:sz w:val="24"/>
+          <w:szCs w:val="24"/>
+        </w:rPr>
+        <w:t xml:space="preserve">create-react-app </w:t>
+      </w:r>
+      <w:r>
+        <w:rPr>
+          <w:rFonts w:ascii="宋体" w:eastAsia="宋体" w:hAnsi="宋体" w:hint="eastAsia"/>
+          <w:sz w:val="24"/>
+          <w:szCs w:val="24"/>
+        </w:rPr>
+        <w:t>项目名</w:t>
+      </w:r>
+    </w:p>
+    <w:p>
+      <w:pPr>
+        <w:rPr>
+          <w:rFonts w:ascii="宋体" w:eastAsia="宋体" w:hAnsi="宋体"/>
+          <w:sz w:val="24"/>
+          <w:szCs w:val="24"/>
+        </w:rPr>
+      </w:pPr>
+      <w:r>
+        <w:rPr>
+          <w:rFonts w:ascii="宋体" w:eastAsia="宋体" w:hAnsi="宋体" w:hint="eastAsia"/>
+          <w:sz w:val="24"/>
+          <w:szCs w:val="24"/>
+        </w:rPr>
+        <w:t>cd</w:t>
+      </w:r>
+      <w:r>
+        <w:rPr>
+          <w:rFonts w:ascii="宋体" w:eastAsia="宋体" w:hAnsi="宋体"/>
+          <w:sz w:val="24"/>
+          <w:szCs w:val="24"/>
+        </w:rPr>
+        <w:t xml:space="preserve"> </w:t>
+      </w:r>
+      <w:r>
+        <w:rPr>
+          <w:rFonts w:ascii="宋体" w:eastAsia="宋体" w:hAnsi="宋体" w:hint="eastAsia"/>
+          <w:sz w:val="24"/>
+          <w:szCs w:val="24"/>
+        </w:rPr>
+        <w:t>项目名</w:t>
+      </w:r>
+    </w:p>
+    <w:p>
+      <w:pPr>
+        <w:rPr>
+          <w:rFonts w:ascii="宋体" w:eastAsia="宋体" w:hAnsi="宋体"/>
+          <w:sz w:val="24"/>
+          <w:szCs w:val="24"/>
+        </w:rPr>
+      </w:pPr>
+      <w:proofErr w:type="spellStart"/>
+      <w:r>
+        <w:rPr>
+          <w:rFonts w:ascii="宋体" w:eastAsia="宋体" w:hAnsi="宋体" w:hint="eastAsia"/>
+          <w:sz w:val="24"/>
+          <w:szCs w:val="24"/>
+        </w:rPr>
+        <w:t>npm</w:t>
+      </w:r>
+      <w:proofErr w:type="spellEnd"/>
+      <w:r>
+        <w:rPr>
+          <w:rFonts w:ascii="宋体" w:eastAsia="宋体" w:hAnsi="宋体" w:hint="eastAsia"/>
+          <w:sz w:val="24"/>
+          <w:szCs w:val="24"/>
+        </w:rPr>
+        <w:t xml:space="preserve"> start</w:t>
+      </w:r>
+    </w:p>
+    <w:p>
+      <w:pPr>
+        <w:rPr>
+          <w:rFonts w:ascii="宋体" w:eastAsia="宋体" w:hAnsi="宋体"/>
           <w:b/>
           <w:sz w:val="32"/>
           <w:szCs w:val="32"/>
         </w:rPr>
+      </w:pPr>
+      <w:r>
+        <w:rPr>
+          <w:rFonts w:ascii="宋体" w:eastAsia="宋体" w:hAnsi="宋体" w:hint="eastAsia"/>
+          <w:b/>
+          <w:sz w:val="32"/>
+          <w:szCs w:val="32"/>
+        </w:rPr>
+        <w:lastRenderedPageBreak/>
+        <w:t>ang</w:t>
+      </w:r>
+      <w:r>
+        <w:rPr>
+          <w:rFonts w:ascii="宋体" w:eastAsia="宋体" w:hAnsi="宋体"/>
+          <w:b/>
+          <w:sz w:val="32"/>
+          <w:szCs w:val="32"/>
+        </w:rPr>
+        <w:t>ular.js</w:t>
+      </w:r>
+      <w:r>
+        <w:rPr>
+          <w:rFonts w:ascii="宋体" w:eastAsia="宋体" w:hAnsi="宋体" w:hint="eastAsia"/>
+          <w:b/>
+          <w:sz w:val="32"/>
+          <w:szCs w:val="32"/>
+        </w:rPr>
+        <w:t>方面</w:t>
+      </w:r>
+    </w:p>
+    <w:p>
+      <w:pPr>
+        <w:rPr>
+          <w:rFonts w:ascii="宋体" w:eastAsia="宋体" w:hAnsi="宋体"/>
+          <w:sz w:val="24"/>
+          <w:szCs w:val="24"/>
+        </w:rPr>
+      </w:pPr>
+      <w:proofErr w:type="spellStart"/>
+      <w:r>
+        <w:rPr>
+          <w:rFonts w:ascii="宋体" w:eastAsia="宋体" w:hAnsi="宋体" w:hint="eastAsia"/>
+          <w:sz w:val="24"/>
+          <w:szCs w:val="24"/>
+        </w:rPr>
+        <w:t>npm</w:t>
+      </w:r>
+      <w:proofErr w:type="spellEnd"/>
+      <w:r>
+        <w:rPr>
+          <w:rFonts w:ascii="宋体" w:eastAsia="宋体" w:hAnsi="宋体" w:hint="eastAsia"/>
+          <w:sz w:val="24"/>
+          <w:szCs w:val="24"/>
+        </w:rPr>
+        <w:t xml:space="preserve"> </w:t>
+      </w:r>
+      <w:proofErr w:type="spellStart"/>
+      <w:r>
+        <w:rPr>
+          <w:rFonts w:ascii="宋体" w:eastAsia="宋体" w:hAnsi="宋体" w:hint="eastAsia"/>
+          <w:sz w:val="24"/>
+          <w:szCs w:val="24"/>
+        </w:rPr>
+        <w:t>i</w:t>
+      </w:r>
+      <w:proofErr w:type="spellEnd"/>
+      <w:r>
+        <w:rPr>
+          <w:rFonts w:ascii="宋体" w:eastAsia="宋体" w:hAnsi="宋体" w:hint="eastAsia"/>
+          <w:sz w:val="24"/>
+          <w:szCs w:val="24"/>
+        </w:rPr>
+        <w:t xml:space="preserve"> </w:t>
+      </w:r>
+      <w:r>
+        <w:rPr>
+          <w:rFonts w:ascii="宋体" w:eastAsia="宋体" w:hAnsi="宋体"/>
+          <w:sz w:val="24"/>
+          <w:szCs w:val="24"/>
+        </w:rPr>
+        <w:t>angular-cli –g</w:t>
+      </w:r>
+      <w:r>
+        <w:rPr>
+          <w:rFonts w:ascii="宋体" w:eastAsia="宋体" w:hAnsi="宋体"/>
+          <w:sz w:val="24"/>
+          <w:szCs w:val="24"/>
+        </w:rPr>
+        <w:tab/>
+      </w:r>
+      <w:r>
+        <w:rPr>
+          <w:rFonts w:ascii="宋体" w:eastAsia="宋体" w:hAnsi="宋体"/>
+          <w:sz w:val="24"/>
+          <w:szCs w:val="24"/>
+        </w:rPr>
+        <w:tab/>
+        <w:t>#</w:t>
+      </w:r>
+      <w:r>
+        <w:rPr>
+          <w:rFonts w:ascii="宋体" w:eastAsia="宋体" w:hAnsi="宋体" w:hint="eastAsia"/>
+          <w:sz w:val="24"/>
+          <w:szCs w:val="24"/>
+        </w:rPr>
+        <w:t>全局安装ang</w:t>
+      </w:r>
+      <w:r>
+        <w:rPr>
+          <w:rFonts w:ascii="宋体" w:eastAsia="宋体" w:hAnsi="宋体"/>
+          <w:sz w:val="24"/>
+          <w:szCs w:val="24"/>
+        </w:rPr>
+        <w:t>ular</w:t>
+      </w:r>
+    </w:p>
+    <w:p>
+      <w:pPr>
+        <w:rPr>
+          <w:rFonts w:ascii="宋体" w:eastAsia="宋体" w:hAnsi="宋体"/>
+          <w:sz w:val="24"/>
+          <w:szCs w:val="24"/>
+        </w:rPr>
+      </w:pPr>
+      <w:r>
+        <w:rPr>
+          <w:rFonts w:ascii="宋体" w:eastAsia="宋体" w:hAnsi="宋体" w:hint="eastAsia"/>
+          <w:sz w:val="24"/>
+          <w:szCs w:val="24"/>
+        </w:rPr>
+        <w:t>ng</w:t>
+      </w:r>
+      <w:r>
+        <w:rPr>
+          <w:rFonts w:ascii="宋体" w:eastAsia="宋体" w:hAnsi="宋体"/>
+          <w:sz w:val="24"/>
+          <w:szCs w:val="24"/>
+        </w:rPr>
+        <w:t xml:space="preserve"> new </w:t>
+      </w:r>
+      <w:r>
+        <w:rPr>
+          <w:rFonts w:ascii="宋体" w:eastAsia="宋体" w:hAnsi="宋体" w:hint="eastAsia"/>
+          <w:sz w:val="24"/>
+          <w:szCs w:val="24"/>
+        </w:rPr>
+        <w:t>项目名</w:t>
+      </w:r>
+      <w:r>
+        <w:rPr>
+          <w:rFonts w:ascii="宋体" w:eastAsia="宋体" w:hAnsi="宋体"/>
+          <w:sz w:val="24"/>
+          <w:szCs w:val="24"/>
+        </w:rPr>
+        <w:tab/>
+      </w:r>
+      <w:r>
+        <w:rPr>
+          <w:rFonts w:ascii="宋体" w:eastAsia="宋体" w:hAnsi="宋体"/>
+          <w:sz w:val="24"/>
+          <w:szCs w:val="24"/>
+        </w:rPr>
+        <w:tab/>
+      </w:r>
+      <w:r>
+        <w:rPr>
+          <w:rFonts w:ascii="宋体" w:eastAsia="宋体" w:hAnsi="宋体"/>
+          <w:sz w:val="24"/>
+          <w:szCs w:val="24"/>
+        </w:rPr>
+        <w:tab/>
+      </w:r>
+      <w:r>
+        <w:rPr>
+          <w:rFonts w:ascii="宋体" w:eastAsia="宋体" w:hAnsi="宋体"/>
+          <w:sz w:val="24"/>
+          <w:szCs w:val="24"/>
+        </w:rPr>
+        <w:tab/>
+      </w:r>
+      <w:r>
+        <w:rPr>
+          <w:rFonts w:ascii="宋体" w:eastAsia="宋体" w:hAnsi="宋体"/>
+          <w:sz w:val="24"/>
+          <w:szCs w:val="24"/>
+        </w:rPr>
+        <w:tab/>
+      </w:r>
+      <w:r>
+        <w:rPr>
+          <w:rFonts w:ascii="宋体" w:eastAsia="宋体" w:hAnsi="宋体" w:hint="eastAsia"/>
+          <w:sz w:val="24"/>
+          <w:szCs w:val="24"/>
+        </w:rPr>
+        <w:t>#创建新项目</w:t>
+      </w:r>
+    </w:p>
+    <w:p>
+      <w:pPr>
+        <w:rPr>
+          <w:rFonts w:ascii="宋体" w:eastAsia="宋体" w:hAnsi="宋体"/>
+          <w:sz w:val="24"/>
+          <w:szCs w:val="24"/>
+        </w:rPr>
+      </w:pPr>
+      <w:r>
+        <w:rPr>
+          <w:rFonts w:ascii="宋体" w:eastAsia="宋体" w:hAnsi="宋体" w:hint="eastAsia"/>
+          <w:sz w:val="24"/>
+          <w:szCs w:val="24"/>
+        </w:rPr>
+        <w:t xml:space="preserve">ng g </w:t>
+      </w:r>
+      <w:r>
+        <w:rPr>
+          <w:rFonts w:ascii="宋体" w:eastAsia="宋体" w:hAnsi="宋体"/>
+          <w:sz w:val="24"/>
+          <w:szCs w:val="24"/>
+        </w:rPr>
+        <w:t xml:space="preserve">component </w:t>
+      </w:r>
+      <w:r>
+        <w:rPr>
+          <w:rFonts w:ascii="宋体" w:eastAsia="宋体" w:hAnsi="宋体" w:hint="eastAsia"/>
+          <w:sz w:val="24"/>
+          <w:szCs w:val="24"/>
+        </w:rPr>
+        <w:t>组件名</w:t>
+      </w:r>
+      <w:r>
+        <w:rPr>
+          <w:rFonts w:ascii="宋体" w:eastAsia="宋体" w:hAnsi="宋体"/>
+          <w:sz w:val="24"/>
+          <w:szCs w:val="24"/>
+        </w:rPr>
+        <w:tab/>
+      </w:r>
+      <w:r>
+        <w:rPr>
+          <w:rFonts w:ascii="宋体" w:eastAsia="宋体" w:hAnsi="宋体"/>
+          <w:sz w:val="24"/>
+          <w:szCs w:val="24"/>
+        </w:rPr>
+        <w:tab/>
+      </w:r>
+      <w:r>
+        <w:rPr>
+          <w:rFonts w:ascii="宋体" w:eastAsia="宋体" w:hAnsi="宋体" w:hint="eastAsia"/>
+          <w:sz w:val="24"/>
+          <w:szCs w:val="24"/>
+        </w:rPr>
+        <w:t>#创建新组件</w:t>
+      </w:r>
+    </w:p>
+    <w:p>
+      <w:pPr>
+        <w:rPr>
+          <w:rFonts w:ascii="宋体" w:eastAsia="宋体" w:hAnsi="宋体"/>
+          <w:sz w:val="24"/>
+          <w:szCs w:val="24"/>
+        </w:rPr>
+      </w:pPr>
+      <w:r>
+        <w:rPr>
+          <w:rFonts w:ascii="宋体" w:eastAsia="宋体" w:hAnsi="宋体" w:hint="eastAsia"/>
+          <w:sz w:val="24"/>
+          <w:szCs w:val="24"/>
+        </w:rPr>
+        <w:t>ng server</w:t>
+      </w:r>
+      <w:r>
+        <w:rPr>
+          <w:rFonts w:ascii="宋体" w:eastAsia="宋体" w:hAnsi="宋体" w:hint="eastAsia"/>
+          <w:sz w:val="24"/>
+          <w:szCs w:val="24"/>
+        </w:rPr>
+        <w:tab/>
+      </w:r>
+      <w:r>
+        <w:rPr>
+          <w:rFonts w:ascii="宋体" w:eastAsia="宋体" w:hAnsi="宋体" w:hint="eastAsia"/>
+          <w:sz w:val="24"/>
+          <w:szCs w:val="24"/>
+        </w:rPr>
+        <w:tab/>
+      </w:r>
+      <w:r>
+        <w:rPr>
+          <w:rFonts w:ascii="宋体" w:eastAsia="宋体" w:hAnsi="宋体" w:hint="eastAsia"/>
+          <w:sz w:val="24"/>
+          <w:szCs w:val="24"/>
+        </w:rPr>
+        <w:tab/>
+      </w:r>
+      <w:r>
+        <w:rPr>
+          <w:rFonts w:ascii="宋体" w:eastAsia="宋体" w:hAnsi="宋体" w:hint="eastAsia"/>
+          <w:sz w:val="24"/>
+          <w:szCs w:val="24"/>
+        </w:rPr>
+        <w:tab/>
+      </w:r>
+      <w:r>
+        <w:rPr>
+          <w:rFonts w:ascii="宋体" w:eastAsia="宋体" w:hAnsi="宋体" w:hint="eastAsia"/>
+          <w:sz w:val="24"/>
+          <w:szCs w:val="24"/>
+        </w:rPr>
+        <w:tab/>
+      </w:r>
+      <w:r>
+        <w:rPr>
+          <w:rFonts w:ascii="宋体" w:eastAsia="宋体" w:hAnsi="宋体" w:hint="eastAsia"/>
+          <w:sz w:val="24"/>
+          <w:szCs w:val="24"/>
+        </w:rPr>
+        <w:tab/>
+        <w:t>#启动server</w:t>
+      </w:r>
+    </w:p>
+    <w:p>
+      <w:pPr>
+        <w:ind w:left="3356" w:hanging="3356"/>
+        <w:rPr>
+          <w:rFonts w:ascii="宋体" w:eastAsia="宋体" w:hAnsi="宋体"/>
+          <w:sz w:val="24"/>
+          <w:szCs w:val="24"/>
+        </w:rPr>
+      </w:pPr>
+      <w:r>
+        <w:rPr>
+          <w:rFonts w:ascii="宋体" w:eastAsia="宋体" w:hAnsi="宋体" w:hint="eastAsia"/>
+          <w:sz w:val="24"/>
+          <w:szCs w:val="24"/>
+        </w:rPr>
+        <w:t>ng</w:t>
+      </w:r>
+      <w:r>
+        <w:rPr>
+          <w:rFonts w:ascii="宋体" w:eastAsia="宋体" w:hAnsi="宋体"/>
+          <w:sz w:val="24"/>
+          <w:szCs w:val="24"/>
+        </w:rPr>
+        <w:t xml:space="preserve"> build </w:t>
+      </w:r>
+      <w:r>
+        <w:rPr>
+          <w:rFonts w:ascii="宋体" w:eastAsia="宋体" w:hAnsi="宋体"/>
+          <w:sz w:val="24"/>
+          <w:szCs w:val="24"/>
+        </w:rPr>
+        <w:t>–</w:t>
+      </w:r>
+      <w:r>
+        <w:rPr>
+          <w:rFonts w:ascii="宋体" w:eastAsia="宋体" w:hAnsi="宋体"/>
+          <w:sz w:val="24"/>
+          <w:szCs w:val="24"/>
+        </w:rPr>
+        <w:t>prod</w:t>
+      </w:r>
+      <w:r>
+        <w:rPr>
+          <w:rFonts w:ascii="宋体" w:eastAsia="宋体" w:hAnsi="宋体"/>
+          <w:sz w:val="24"/>
+          <w:szCs w:val="24"/>
+        </w:rPr>
+        <w:tab/>
+      </w:r>
+      <w:r>
+        <w:rPr>
+          <w:rFonts w:ascii="宋体" w:eastAsia="宋体" w:hAnsi="宋体"/>
+          <w:sz w:val="24"/>
+          <w:szCs w:val="24"/>
+        </w:rPr>
+        <w:tab/>
+      </w:r>
+      <w:r>
+        <w:rPr>
+          <w:rFonts w:ascii="宋体" w:eastAsia="宋体" w:hAnsi="宋体"/>
+          <w:sz w:val="24"/>
+          <w:szCs w:val="24"/>
+        </w:rPr>
+        <w:t>#</w:t>
+      </w:r>
+      <w:r>
+        <w:rPr>
+          <w:rFonts w:ascii="宋体" w:eastAsia="宋体" w:hAnsi="宋体" w:hint="eastAsia"/>
+          <w:sz w:val="24"/>
+          <w:szCs w:val="24"/>
+        </w:rPr>
+        <w:t>默认生成</w:t>
+      </w:r>
+      <w:proofErr w:type="spellStart"/>
+      <w:r>
+        <w:rPr>
+          <w:rFonts w:ascii="宋体" w:eastAsia="宋体" w:hAnsi="宋体" w:hint="eastAsia"/>
+          <w:sz w:val="24"/>
+          <w:szCs w:val="24"/>
+        </w:rPr>
+        <w:t>dist</w:t>
+      </w:r>
+      <w:proofErr w:type="spellEnd"/>
+      <w:r>
+        <w:rPr>
+          <w:rFonts w:ascii="宋体" w:eastAsia="宋体" w:hAnsi="宋体" w:hint="eastAsia"/>
+          <w:sz w:val="24"/>
+          <w:szCs w:val="24"/>
+        </w:rPr>
+        <w:t>目录，并将打包内容放置在</w:t>
+      </w:r>
+      <w:proofErr w:type="spellStart"/>
+      <w:r>
+        <w:rPr>
+          <w:rFonts w:ascii="宋体" w:eastAsia="宋体" w:hAnsi="宋体" w:hint="eastAsia"/>
+          <w:sz w:val="24"/>
+          <w:szCs w:val="24"/>
+        </w:rPr>
+        <w:t>dist</w:t>
+      </w:r>
+      <w:proofErr w:type="spellEnd"/>
+      <w:r>
+        <w:rPr>
+          <w:rFonts w:ascii="宋体" w:eastAsia="宋体" w:hAnsi="宋体" w:hint="eastAsia"/>
+          <w:sz w:val="24"/>
+          <w:szCs w:val="24"/>
+        </w:rPr>
+        <w:t>里面</w:t>
+      </w:r>
+    </w:p>
+    <w:p>
+      <w:pPr>
+        <w:ind w:left="3356" w:hanging="3356"/>
+        <w:rPr>
+          <w:rFonts w:ascii="宋体" w:eastAsia="宋体" w:hAnsi="宋体"/>
+          <w:sz w:val="24"/>
+          <w:szCs w:val="24"/>
+        </w:rPr>
+      </w:pPr>
+      <w:r>
+        <w:rPr>
+          <w:rFonts w:ascii="宋体" w:eastAsia="宋体" w:hAnsi="宋体" w:hint="eastAsia"/>
+          <w:sz w:val="24"/>
+          <w:szCs w:val="24"/>
+        </w:rPr>
+        <w:t xml:space="preserve">ng </w:t>
+      </w:r>
+      <w:r>
+        <w:rPr>
+          <w:rFonts w:ascii="宋体" w:eastAsia="宋体" w:hAnsi="宋体"/>
+          <w:sz w:val="24"/>
+          <w:szCs w:val="24"/>
+        </w:rPr>
+        <w:t>–</w:t>
+      </w:r>
+      <w:r>
+        <w:rPr>
+          <w:rFonts w:ascii="宋体" w:eastAsia="宋体" w:hAnsi="宋体" w:hint="eastAsia"/>
+          <w:sz w:val="24"/>
+          <w:szCs w:val="24"/>
+        </w:rPr>
+        <w:t>v</w:t>
+      </w:r>
+      <w:r>
+        <w:rPr>
+          <w:rFonts w:ascii="宋体" w:eastAsia="宋体" w:hAnsi="宋体" w:hint="eastAsia"/>
+          <w:sz w:val="24"/>
+          <w:szCs w:val="24"/>
+        </w:rPr>
+        <w:tab/>
+      </w:r>
+      <w:r>
+        <w:rPr>
+          <w:rFonts w:ascii="宋体" w:eastAsia="宋体" w:hAnsi="宋体"/>
+          <w:sz w:val="24"/>
+          <w:szCs w:val="24"/>
+        </w:rPr>
+        <w:t>#</w:t>
+      </w:r>
+      <w:r>
+        <w:rPr>
+          <w:rFonts w:ascii="宋体" w:eastAsia="宋体" w:hAnsi="宋体" w:hint="eastAsia"/>
+          <w:sz w:val="24"/>
+          <w:szCs w:val="24"/>
+        </w:rPr>
+        <w:t>查看angular版本</w:t>
+      </w:r>
+    </w:p>
+    <w:p>
+      <w:pPr>
+        <w:ind w:left="3356" w:hanging="3356"/>
+        <w:rPr>
+          <w:rFonts w:ascii="宋体" w:eastAsia="宋体" w:hAnsi="宋体"/>
+          <w:sz w:val="24"/>
+          <w:szCs w:val="24"/>
+        </w:rPr>
+      </w:pPr>
+      <w:proofErr w:type="spellStart"/>
+      <w:r>
+        <w:rPr>
+          <w:rFonts w:ascii="宋体" w:eastAsia="宋体" w:hAnsi="宋体" w:hint="eastAsia"/>
+          <w:sz w:val="24"/>
+          <w:szCs w:val="24"/>
+        </w:rPr>
+        <w:t>npm</w:t>
+      </w:r>
+      <w:proofErr w:type="spellEnd"/>
+      <w:r>
+        <w:rPr>
+          <w:rFonts w:ascii="宋体" w:eastAsia="宋体" w:hAnsi="宋体"/>
+          <w:sz w:val="24"/>
+          <w:szCs w:val="24"/>
+        </w:rPr>
+        <w:t xml:space="preserve"> </w:t>
+      </w:r>
+      <w:proofErr w:type="spellStart"/>
+      <w:r>
+        <w:rPr>
+          <w:rFonts w:ascii="宋体" w:eastAsia="宋体" w:hAnsi="宋体"/>
+          <w:sz w:val="24"/>
+          <w:szCs w:val="24"/>
+        </w:rPr>
+        <w:t>i</w:t>
+      </w:r>
+      <w:proofErr w:type="spellEnd"/>
+      <w:r>
+        <w:rPr>
+          <w:rFonts w:ascii="宋体" w:eastAsia="宋体" w:hAnsi="宋体"/>
+          <w:sz w:val="24"/>
+          <w:szCs w:val="24"/>
+        </w:rPr>
+        <w:t xml:space="preserve"> –g @angular/</w:t>
+      </w:r>
+      <w:proofErr w:type="spellStart"/>
+      <w:r>
+        <w:rPr>
+          <w:rFonts w:ascii="宋体" w:eastAsia="宋体" w:hAnsi="宋体"/>
+          <w:sz w:val="24"/>
+          <w:szCs w:val="24"/>
+        </w:rPr>
+        <w:t>cli@lates</w:t>
+      </w:r>
+      <w:proofErr w:type="spellEnd"/>
+      <w:r>
+        <w:rPr>
+          <w:rFonts w:ascii="宋体" w:eastAsia="宋体" w:hAnsi="宋体"/>
+          <w:sz w:val="24"/>
+          <w:szCs w:val="24"/>
+        </w:rPr>
+        <w:t>#</w:t>
+      </w:r>
+      <w:r>
+        <w:rPr>
+          <w:rFonts w:ascii="宋体" w:eastAsia="宋体" w:hAnsi="宋体" w:hint="eastAsia"/>
+          <w:sz w:val="24"/>
+          <w:szCs w:val="24"/>
+        </w:rPr>
+        <w:t>全局安装angular命令行工具</w:t>
+      </w:r>
+    </w:p>
+    <w:p>
+      <w:pPr>
+        <w:ind w:left="3356" w:hanging="3356"/>
+        <w:rPr>
+          <w:rFonts w:ascii="宋体" w:eastAsia="宋体" w:hAnsi="宋体"/>
+          <w:sz w:val="24"/>
+          <w:szCs w:val="24"/>
+        </w:rPr>
+      </w:pPr>
+      <w:proofErr w:type="spellStart"/>
+      <w:r>
+        <w:rPr>
+          <w:rFonts w:ascii="宋体" w:eastAsia="宋体" w:hAnsi="宋体" w:hint="eastAsia"/>
+          <w:sz w:val="24"/>
+          <w:szCs w:val="24"/>
+        </w:rPr>
+        <w:t>n</w:t>
+      </w:r>
+      <w:r>
+        <w:rPr>
+          <w:rFonts w:ascii="宋体" w:eastAsia="宋体" w:hAnsi="宋体"/>
+          <w:sz w:val="24"/>
+          <w:szCs w:val="24"/>
+        </w:rPr>
+        <w:t>pm</w:t>
+      </w:r>
+      <w:proofErr w:type="spellEnd"/>
+      <w:r>
+        <w:rPr>
+          <w:rFonts w:ascii="宋体" w:eastAsia="宋体" w:hAnsi="宋体"/>
+          <w:sz w:val="24"/>
+          <w:szCs w:val="24"/>
+        </w:rPr>
+        <w:t xml:space="preserve"> remove –g angular-cli</w:t>
+      </w:r>
+      <w:r>
+        <w:rPr>
+          <w:rFonts w:ascii="宋体" w:eastAsia="宋体" w:hAnsi="宋体"/>
+          <w:sz w:val="24"/>
+          <w:szCs w:val="24"/>
+        </w:rPr>
+        <w:tab/>
+        <w:t>#</w:t>
+      </w:r>
+      <w:r>
+        <w:rPr>
+          <w:rFonts w:ascii="宋体" w:eastAsia="宋体" w:hAnsi="宋体" w:hint="eastAsia"/>
+          <w:sz w:val="24"/>
+          <w:szCs w:val="24"/>
+        </w:rPr>
+        <w:t>卸载angular</w:t>
+      </w:r>
+    </w:p>
+    <w:p>
+      <w:pPr>
+        <w:rPr>
+          <w:rFonts w:ascii="宋体" w:eastAsia="宋体" w:hAnsi="宋体"/>
+          <w:b/>
+          <w:sz w:val="32"/>
+          <w:szCs w:val="32"/>
+        </w:rPr>
+      </w:pPr>
+      <w:r>
+        <w:rPr>
+          <w:rFonts w:ascii="宋体" w:eastAsia="宋体" w:hAnsi="宋体" w:hint="eastAsia"/>
+          <w:b/>
+          <w:sz w:val="32"/>
+          <w:szCs w:val="32"/>
+        </w:rPr>
         <w:t>Cordova方面</w:t>
       </w:r>
     </w:p>
@@ -5923,14 +8240,52 @@
           <w:szCs w:val="24"/>
         </w:rPr>
       </w:pPr>
-      <w:r>
-        <w:rPr>
-          <w:rFonts w:ascii="宋体" w:eastAsia="宋体" w:hAnsi="宋体"/>
-          <w:sz w:val="24"/>
-          <w:szCs w:val="24"/>
-        </w:rPr>
-        <w:t>npm i –g cordova</w:t>
-      </w:r>
+      <w:proofErr w:type="spellStart"/>
+      <w:r>
+        <w:rPr>
+          <w:rFonts w:ascii="宋体" w:eastAsia="宋体" w:hAnsi="宋体"/>
+          <w:sz w:val="24"/>
+          <w:szCs w:val="24"/>
+        </w:rPr>
+        <w:t>npm</w:t>
+      </w:r>
+      <w:proofErr w:type="spellEnd"/>
+      <w:r>
+        <w:rPr>
+          <w:rFonts w:ascii="宋体" w:eastAsia="宋体" w:hAnsi="宋体"/>
+          <w:sz w:val="24"/>
+          <w:szCs w:val="24"/>
+        </w:rPr>
+        <w:t xml:space="preserve"> </w:t>
+      </w:r>
+      <w:proofErr w:type="spellStart"/>
+      <w:r>
+        <w:rPr>
+          <w:rFonts w:ascii="宋体" w:eastAsia="宋体" w:hAnsi="宋体"/>
+          <w:sz w:val="24"/>
+          <w:szCs w:val="24"/>
+        </w:rPr>
+        <w:t>i</w:t>
+      </w:r>
+      <w:proofErr w:type="spellEnd"/>
+      <w:r>
+        <w:rPr>
+          <w:rFonts w:ascii="宋体" w:eastAsia="宋体" w:hAnsi="宋体"/>
+          <w:sz w:val="24"/>
+          <w:szCs w:val="24"/>
+        </w:rPr>
+        <w:t xml:space="preserve"> –g </w:t>
+      </w:r>
+      <w:proofErr w:type="spellStart"/>
+      <w:r>
+        <w:rPr>
+          <w:rFonts w:ascii="宋体" w:eastAsia="宋体" w:hAnsi="宋体"/>
+          <w:sz w:val="24"/>
+          <w:szCs w:val="24"/>
+        </w:rPr>
+        <w:t>cordova</w:t>
+      </w:r>
+      <w:proofErr w:type="spellEnd"/>
       <w:r>
         <w:rPr>
           <w:rFonts w:ascii="宋体" w:eastAsia="宋体" w:hAnsi="宋体"/>
@@ -5946,8 +8301,18 @@
           <w:sz w:val="24"/>
           <w:szCs w:val="24"/>
         </w:rPr>
-        <w:t>安装cordova</w:t>
-      </w:r>
+        <w:t>安装</w:t>
+      </w:r>
+      <w:proofErr w:type="spellStart"/>
+      <w:r>
+        <w:rPr>
+          <w:rFonts w:ascii="宋体" w:eastAsia="宋体" w:hAnsi="宋体" w:hint="eastAsia"/>
+          <w:sz w:val="24"/>
+          <w:szCs w:val="24"/>
+        </w:rPr>
+        <w:t>cordova</w:t>
+      </w:r>
+      <w:proofErr w:type="spellEnd"/>
     </w:p>
     <w:p>
       <w:pPr>
@@ -5958,13 +8323,23 @@
           <w:szCs w:val="24"/>
         </w:rPr>
       </w:pPr>
-      <w:r>
-        <w:rPr>
-          <w:rFonts w:ascii="宋体" w:eastAsia="宋体" w:hAnsi="宋体"/>
-          <w:sz w:val="24"/>
-          <w:szCs w:val="24"/>
-        </w:rPr>
-        <w:t xml:space="preserve">cordova create </w:t>
+      <w:proofErr w:type="spellStart"/>
+      <w:r>
+        <w:rPr>
+          <w:rFonts w:ascii="宋体" w:eastAsia="宋体" w:hAnsi="宋体"/>
+          <w:sz w:val="24"/>
+          <w:szCs w:val="24"/>
+        </w:rPr>
+        <w:t>cordova</w:t>
+      </w:r>
+      <w:proofErr w:type="spellEnd"/>
+      <w:r>
+        <w:rPr>
+          <w:rFonts w:ascii="宋体" w:eastAsia="宋体" w:hAnsi="宋体"/>
+          <w:sz w:val="24"/>
+          <w:szCs w:val="24"/>
+        </w:rPr>
+        <w:t xml:space="preserve"> create </w:t>
       </w:r>
       <w:r>
         <w:rPr>
@@ -5999,6 +8374,7 @@
           <w:szCs w:val="24"/>
         </w:rPr>
       </w:pPr>
+      <w:proofErr w:type="spellStart"/>
       <w:r>
         <w:rPr>
           <w:rFonts w:ascii="宋体" w:eastAsia="宋体" w:hAnsi="宋体" w:hint="eastAsia"/>
@@ -6013,7 +8389,16 @@
           <w:sz w:val="24"/>
           <w:szCs w:val="24"/>
         </w:rPr>
-        <w:t xml:space="preserve">rdova platform add </w:t>
+        <w:t>rdova</w:t>
+      </w:r>
+      <w:proofErr w:type="spellEnd"/>
+      <w:r>
+        <w:rPr>
+          <w:rFonts w:ascii="宋体" w:eastAsia="宋体" w:hAnsi="宋体"/>
+          <w:sz w:val="24"/>
+          <w:szCs w:val="24"/>
+        </w:rPr>
+        <w:t xml:space="preserve"> platform add </w:t>
       </w:r>
       <w:r>
         <w:rPr>
@@ -6048,13 +8433,23 @@
           <w:szCs w:val="24"/>
         </w:rPr>
       </w:pPr>
-      <w:r>
-        <w:rPr>
-          <w:rFonts w:ascii="宋体" w:eastAsia="宋体" w:hAnsi="宋体" w:hint="eastAsia"/>
-          <w:sz w:val="24"/>
-          <w:szCs w:val="24"/>
-        </w:rPr>
-        <w:t>cordova run 项目名</w:t>
+      <w:proofErr w:type="spellStart"/>
+      <w:r>
+        <w:rPr>
+          <w:rFonts w:ascii="宋体" w:eastAsia="宋体" w:hAnsi="宋体" w:hint="eastAsia"/>
+          <w:sz w:val="24"/>
+          <w:szCs w:val="24"/>
+        </w:rPr>
+        <w:t>cordova</w:t>
+      </w:r>
+      <w:proofErr w:type="spellEnd"/>
+      <w:r>
+        <w:rPr>
+          <w:rFonts w:ascii="宋体" w:eastAsia="宋体" w:hAnsi="宋体" w:hint="eastAsia"/>
+          <w:sz w:val="24"/>
+          <w:szCs w:val="24"/>
+        </w:rPr>
+        <w:t xml:space="preserve"> run 项目名</w:t>
       </w:r>
       <w:r>
         <w:rPr>
@@ -6097,13 +8492,23 @@
           <w:szCs w:val="24"/>
         </w:rPr>
       </w:pPr>
-      <w:r>
-        <w:rPr>
-          <w:rFonts w:ascii="宋体" w:eastAsia="宋体" w:hAnsi="宋体"/>
-          <w:sz w:val="24"/>
-          <w:szCs w:val="24"/>
-        </w:rPr>
-        <w:t xml:space="preserve">cordova build </w:t>
+      <w:proofErr w:type="spellStart"/>
+      <w:r>
+        <w:rPr>
+          <w:rFonts w:ascii="宋体" w:eastAsia="宋体" w:hAnsi="宋体"/>
+          <w:sz w:val="24"/>
+          <w:szCs w:val="24"/>
+        </w:rPr>
+        <w:t>cordova</w:t>
+      </w:r>
+      <w:proofErr w:type="spellEnd"/>
+      <w:r>
+        <w:rPr>
+          <w:rFonts w:ascii="宋体" w:eastAsia="宋体" w:hAnsi="宋体"/>
+          <w:sz w:val="24"/>
+          <w:szCs w:val="24"/>
+        </w:rPr>
+        <w:t xml:space="preserve"> build </w:t>
       </w:r>
       <w:r>
         <w:rPr>
@@ -7075,7 +9480,7 @@
 </file>
 
 <file path=customXml/itemProps1.xml><?xml version="1.0" encoding="utf-8"?>
-<ds:datastoreItem xmlns:ds="http://schemas.openxmlformats.org/officeDocument/2006/customXml" ds:itemID="{6967BFEB-64EC-47C7-9547-66B1D482DBB1}">
+<ds:datastoreItem xmlns:ds="http://schemas.openxmlformats.org/officeDocument/2006/customXml" ds:itemID="{CD4D44B1-14BA-466E-AC8D-66BB0D9AE9B6}">
   <ds:schemaRefs>
     <ds:schemaRef ds:uri="http://schemas.openxmlformats.org/officeDocument/2006/bibliography"/>
   </ds:schemaRefs>
